--- a/Flash/Nand Flash规范.docx
+++ b/Flash/Nand Flash规范.docx
@@ -86,24 +86,11 @@
         <w:t>本规范定义了一个标准化的</w:t>
       </w:r>
       <w:r>
-        <w:t>NAND闪</w:t>
-      </w:r>
-      <w:proofErr w:type="gramStart"/>
-      <w:r>
-        <w:t>存设备</w:t>
-      </w:r>
-      <w:proofErr w:type="gramEnd"/>
-      <w:r>
-        <w:t>接口，该接口为系统提供了</w:t>
-      </w:r>
-      <w:r>
-        <w:t>支持一系列NAND闪</w:t>
-      </w:r>
-      <w:proofErr w:type="gramStart"/>
-      <w:r>
-        <w:t>存设备</w:t>
-      </w:r>
-      <w:proofErr w:type="gramEnd"/>
+        <w:t>NAND闪存设备接口，该接口为系统提供了</w:t>
+      </w:r>
+      <w:r>
+        <w:t>支持一系列NAND闪存设备</w:t>
+      </w:r>
       <w:r>
         <w:t>而无需</w:t>
       </w:r>
@@ -226,21 +213,8 @@
         </w:rPr>
         <w:t>指数据锁存时，写入时使用</w:t>
       </w:r>
-      <w:proofErr w:type="spellStart"/>
-      <w:r>
-        <w:t>WE_n</w:t>
-      </w:r>
-      <w:proofErr w:type="spellEnd"/>
-      <w:r>
-        <w:t>信号，读取时使用</w:t>
-      </w:r>
-      <w:proofErr w:type="spellStart"/>
-      <w:r>
-        <w:t>RE_n</w:t>
-      </w:r>
-      <w:proofErr w:type="spellEnd"/>
-      <w:r>
-        <w:t>信号</w:t>
+      <w:r>
+        <w:t>WE_n信号，读取时使用RE_n信号</w:t>
       </w:r>
       <w:r>
         <w:rPr>
@@ -292,21 +266,8 @@
         </w:rPr>
         <w:t>目标主机：一组共享相同主机</w:t>
       </w:r>
-      <w:proofErr w:type="spellStart"/>
-      <w:r>
-        <w:t>CE_n</w:t>
-      </w:r>
-      <w:proofErr w:type="spellEnd"/>
-      <w:r>
-        <w:t>信号的NAND目标。如果不使用</w:t>
-      </w:r>
-      <w:proofErr w:type="spellStart"/>
-      <w:r>
-        <w:t>CE_n</w:t>
-      </w:r>
-      <w:proofErr w:type="spellEnd"/>
-      <w:r>
-        <w:t>缩减，那么主机目标相当于NAND目标</w:t>
+      <w:r>
+        <w:t>CE_n信号的NAND目标。如果不使用CE_n缩减，那么主机目标相当于NAND目标</w:t>
       </w:r>
       <w:r>
         <w:rPr>
@@ -377,15 +338,7 @@
         <w:t>在一个</w:t>
       </w:r>
       <w:r>
-        <w:t>NAND封装中共享一个</w:t>
-      </w:r>
-      <w:proofErr w:type="spellStart"/>
-      <w:r>
-        <w:t>CE_n</w:t>
-      </w:r>
-      <w:proofErr w:type="spellEnd"/>
-      <w:r>
-        <w:t>信号的一组</w:t>
+        <w:t>NAND封装中共享一个CE_n信号的一组</w:t>
       </w:r>
       <w:r>
         <w:rPr>
@@ -407,21 +360,7 @@
         <w:rPr>
           <w:rFonts w:hint="eastAsia"/>
         </w:rPr>
-        <w:t>页面寄存器：用于</w:t>
-      </w:r>
-      <w:proofErr w:type="gramStart"/>
-      <w:r>
-        <w:rPr>
-          <w:rFonts w:hint="eastAsia"/>
-        </w:rPr>
-        <w:t>读取从闪存</w:t>
-      </w:r>
-      <w:proofErr w:type="gramEnd"/>
-      <w:r>
-        <w:rPr>
-          <w:rFonts w:hint="eastAsia"/>
-        </w:rPr>
-        <w:t>阵列传输的数据的寄存器。对于程序</w:t>
+        <w:t>页面寄存器：用于读取从闪存阵列传输的数据的寄存器。对于程序</w:t>
       </w:r>
       <w:r>
         <w:t xml:space="preserve"> 操作，在将数据传输到Flash数组之前，数据被放置在这个寄存器中</w:t>
@@ -491,13 +430,8 @@
         <w:ind w:firstLineChars="0"/>
       </w:pPr>
       <w:r>
-        <w:t>R/</w:t>
-      </w:r>
-      <w:proofErr w:type="spellStart"/>
-      <w:r>
-        <w:t>B_x_n</w:t>
-      </w:r>
-      <w:proofErr w:type="spellEnd"/>
+        <w:t>R/B_x_n</w:t>
+      </w:r>
       <w:r>
         <w:rPr>
           <w:rFonts w:hint="eastAsia"/>
@@ -547,11 +481,9 @@
         </w:numPr>
         <w:ind w:firstLineChars="0"/>
       </w:pPr>
-      <w:proofErr w:type="spellStart"/>
       <w:r>
         <w:t>RE_x_n</w:t>
       </w:r>
-      <w:proofErr w:type="spellEnd"/>
       <w:r>
         <w:rPr>
           <w:rFonts w:hint="eastAsia"/>
@@ -565,15 +497,7 @@
         <w:t>读使能信号</w:t>
       </w:r>
       <w:r>
-        <w:t>使能串口数据输出。此信号与NV-DDR数据接口中的W/</w:t>
-      </w:r>
-      <w:proofErr w:type="spellStart"/>
-      <w:r>
-        <w:t>R_x_n</w:t>
-      </w:r>
-      <w:proofErr w:type="spellEnd"/>
-      <w:r>
-        <w:t>共用同一引脚</w:t>
+        <w:t>使能串口数据输出。此信号与NV-DDR数据接口中的W/R_x_n共用同一引脚</w:t>
       </w:r>
       <w:r>
         <w:rPr>
@@ -591,11 +515,9 @@
         </w:numPr>
         <w:ind w:firstLineChars="0"/>
       </w:pPr>
-      <w:proofErr w:type="spellStart"/>
       <w:r>
         <w:t>RE_x_c</w:t>
       </w:r>
-      <w:proofErr w:type="spellEnd"/>
       <w:r>
         <w:rPr>
           <w:rFonts w:hint="eastAsia"/>
@@ -618,13 +540,8 @@
         <w:t>读使能信号</w:t>
       </w:r>
       <w:r>
-        <w:t>的补充，可用于NV-DDR2 NV-DDR3或NV-LPDDR4数据接口。具体来说，当</w:t>
-      </w:r>
-      <w:proofErr w:type="spellStart"/>
-      <w:r>
-        <w:t>CE_n</w:t>
-      </w:r>
-      <w:proofErr w:type="spellEnd"/>
+        <w:t>的补充，可用于NV-DDR2 NV-DDR3或NV-LPDDR4数据接口。具体来说，当CE_n</w:t>
+      </w:r>
       <w:r>
         <w:rPr>
           <w:rFonts w:hint="eastAsia"/>
@@ -691,13 +608,8 @@
       </w:pPr>
       <w:r>
         <w:lastRenderedPageBreak/>
-        <w:t>W/</w:t>
-      </w:r>
-      <w:proofErr w:type="spellStart"/>
-      <w:r>
-        <w:t>R_x_n</w:t>
-      </w:r>
-      <w:proofErr w:type="spellEnd"/>
+        <w:t>W/R_x_n</w:t>
+      </w:r>
       <w:r>
         <w:rPr>
           <w:rFonts w:hint="eastAsia"/>
@@ -720,15 +632,7 @@
         <w:t>者；</w:t>
       </w:r>
       <w:r>
-        <w:t>该信号与SDR、NV-DDR2和NV-DDR3数据接口中的</w:t>
-      </w:r>
-      <w:proofErr w:type="spellStart"/>
-      <w:r>
-        <w:t>RE_x_n</w:t>
-      </w:r>
-      <w:proofErr w:type="spellEnd"/>
-      <w:r>
-        <w:t>共用同一个引脚</w:t>
+        <w:t>该信号与SDR、NV-DDR2和NV-DDR3数据接口中的RE_x_n共用同一个引脚</w:t>
       </w:r>
       <w:r>
         <w:rPr>
@@ -746,11 +650,9 @@
         </w:numPr>
         <w:ind w:firstLineChars="0"/>
       </w:pPr>
-      <w:proofErr w:type="spellStart"/>
       <w:r>
         <w:t>CE_x_n</w:t>
       </w:r>
-      <w:proofErr w:type="spellEnd"/>
       <w:r>
         <w:rPr>
           <w:rFonts w:hint="eastAsia"/>
@@ -848,7 +750,6 @@
         </w:numPr>
         <w:ind w:firstLineChars="0"/>
       </w:pPr>
-      <w:proofErr w:type="spellStart"/>
       <w:r>
         <w:t>CLE_</w:t>
       </w:r>
@@ -856,14 +757,7 @@
         <w:rPr>
           <w:rFonts w:hint="eastAsia"/>
         </w:rPr>
-        <w:t>x</w:t>
-      </w:r>
-      <w:proofErr w:type="spellEnd"/>
-      <w:r>
-        <w:rPr>
-          <w:rFonts w:hint="eastAsia"/>
-        </w:rPr>
-        <w:t>：命令锁存使能信号是主机</w:t>
+        <w:t>x：命令锁存使能信号是主机</w:t>
       </w:r>
       <w:r>
         <w:t>用来指示总线周期类型(命令、地址、数据)的信号之一</w:t>
@@ -884,7 +778,6 @@
         </w:numPr>
         <w:ind w:firstLineChars="0"/>
       </w:pPr>
-      <w:proofErr w:type="spellStart"/>
       <w:r>
         <w:rPr>
           <w:rFonts w:hint="eastAsia"/>
@@ -894,7 +787,6 @@
       <w:r>
         <w:t>x</w:t>
       </w:r>
-      <w:proofErr w:type="spellEnd"/>
       <w:r>
         <w:rPr>
           <w:rFonts w:hint="eastAsia"/>
@@ -926,11 +818,9 @@
         </w:numPr>
         <w:ind w:firstLineChars="0"/>
       </w:pPr>
-      <w:proofErr w:type="spellStart"/>
       <w:r>
         <w:t>WE_x_n</w:t>
       </w:r>
-      <w:proofErr w:type="spellEnd"/>
       <w:r>
         <w:rPr>
           <w:rFonts w:hint="eastAsia"/>
@@ -956,28 +846,7 @@
         <w:t>控制</w:t>
       </w:r>
       <w:r>
-        <w:t>NV-DDR2 NV-DDR3或NV-LPDDR4数据接口中的命令和地址的锁存。数据、命令和地址</w:t>
-      </w:r>
-      <w:proofErr w:type="gramStart"/>
-      <w:r>
-        <w:t>锁存在</w:t>
-      </w:r>
-      <w:proofErr w:type="spellStart"/>
-      <w:proofErr w:type="gramEnd"/>
-      <w:r>
-        <w:t>WE_x_n</w:t>
-      </w:r>
-      <w:proofErr w:type="spellEnd"/>
-      <w:r>
-        <w:t>的上升沿上。该信号与NV-DDR数据接口中的</w:t>
-      </w:r>
-      <w:proofErr w:type="spellStart"/>
-      <w:r>
-        <w:t>CLK_x</w:t>
-      </w:r>
-      <w:proofErr w:type="spellEnd"/>
-      <w:r>
-        <w:t>共用同一个引脚</w:t>
+        <w:t>NV-DDR2 NV-DDR3或NV-LPDDR4数据接口中的命令和地址的锁存。数据、命令和地址锁存在WE_x_n的上升沿上。该信号与NV-DDR数据接口中的CLK_x共用同一个引脚</w:t>
       </w:r>
       <w:r>
         <w:rPr>
@@ -995,11 +864,9 @@
         </w:numPr>
         <w:ind w:firstLineChars="0"/>
       </w:pPr>
-      <w:proofErr w:type="spellStart"/>
       <w:r>
         <w:t>CLK_x</w:t>
       </w:r>
-      <w:proofErr w:type="spellEnd"/>
       <w:r>
         <w:rPr>
           <w:rFonts w:hint="eastAsia"/>
@@ -1022,15 +889,7 @@
         <w:t>此</w:t>
       </w:r>
       <w:r>
-        <w:t>信号与SDR, NV-DDR2和NVDDR3数据接口中的</w:t>
-      </w:r>
-      <w:proofErr w:type="spellStart"/>
-      <w:r>
-        <w:t>WE_x_n</w:t>
-      </w:r>
-      <w:proofErr w:type="spellEnd"/>
-      <w:r>
-        <w:t>共享相同的引脚</w:t>
+        <w:t>信号与SDR, NV-DDR2和NVDDR3数据接口中的WE_x_n共享相同的引脚</w:t>
       </w:r>
       <w:r>
         <w:rPr>
@@ -1048,11 +907,9 @@
         </w:numPr>
         <w:ind w:firstLineChars="0"/>
       </w:pPr>
-      <w:proofErr w:type="spellStart"/>
       <w:r>
         <w:t>WP_x_n</w:t>
       </w:r>
-      <w:proofErr w:type="spellEnd"/>
       <w:r>
         <w:rPr>
           <w:rFonts w:hint="eastAsia"/>
@@ -1090,13 +947,8 @@
       <w:r>
         <w:t xml:space="preserve">  </w:t>
       </w:r>
-      <w:proofErr w:type="spellStart"/>
-      <w:r>
-        <w:t>CE_n</w:t>
-      </w:r>
-      <w:proofErr w:type="spellEnd"/>
-      <w:r>
-        <w:t>信号要求</w:t>
+      <w:r>
+        <w:t>CE_n信号要求</w:t>
       </w:r>
     </w:p>
     <w:p>
@@ -1116,15 +968,7 @@
         <w:t>LUN</w:t>
       </w:r>
       <w:r>
-        <w:t>处于活动状态并且主机将</w:t>
-      </w:r>
-      <w:proofErr w:type="spellStart"/>
-      <w:r>
-        <w:t>CE_n</w:t>
-      </w:r>
-      <w:proofErr w:type="spellEnd"/>
-      <w:r>
-        <w:t>设置为</w:t>
+        <w:t>处于活动状态并且主机将CE_n设置为</w:t>
       </w:r>
       <w:r>
         <w:rPr>
@@ -1151,15 +995,7 @@
         <w:t>待机</w:t>
       </w:r>
       <w:r>
-        <w:t>状态。在</w:t>
-      </w:r>
-      <w:proofErr w:type="spellStart"/>
-      <w:r>
-        <w:t>CE_n</w:t>
-      </w:r>
-      <w:proofErr w:type="spellEnd"/>
-      <w:r>
-        <w:t>信号转换为</w:t>
+        <w:t>状态。在CE_n信号转换为</w:t>
       </w:r>
       <w:r>
         <w:rPr>
@@ -1168,15 +1004,7 @@
         <w:t>高电平</w:t>
       </w:r>
       <w:r>
-        <w:t>之后，主机可以将不同的</w:t>
-      </w:r>
-      <w:proofErr w:type="spellStart"/>
-      <w:r>
-        <w:t>CE_n</w:t>
-      </w:r>
-      <w:proofErr w:type="spellEnd"/>
-      <w:r>
-        <w:t>信号驱动为零，并开始对另一个NAND目标进行操作。</w:t>
+        <w:t>之后，主机可以将不同的CE_n信号驱动为零，并开始对另一个NAND目标进行操作。</w:t>
       </w:r>
     </w:p>
     <w:p/>
@@ -1201,15 +1029,7 @@
         <w:t>目标</w:t>
       </w:r>
       <w:r>
-        <w:t>的</w:t>
-      </w:r>
-      <w:proofErr w:type="spellStart"/>
-      <w:r>
-        <w:t>CE_n</w:t>
-      </w:r>
-      <w:proofErr w:type="spellEnd"/>
-      <w:r>
-        <w:t>信号被拉低时，主机可能只会对该LUN发出</w:t>
+        <w:t>的CE_n信号被拉低时，主机可能只会对该LUN发出</w:t>
       </w:r>
       <w:r>
         <w:rPr>
@@ -1220,14 +1040,12 @@
       <w:r>
         <w:t>或</w:t>
       </w:r>
-      <w:proofErr w:type="gramStart"/>
       <w:r>
         <w:rPr>
           <w:rFonts w:hint="eastAsia"/>
         </w:rPr>
         <w:t>卷选择</w:t>
       </w:r>
-      <w:proofErr w:type="gramEnd"/>
       <w:r>
         <w:t>命令。</w:t>
       </w:r>
@@ -1292,13 +1110,8 @@
         </w:rPr>
         <w:t>设备包含一个或多个目标。一个目标由一个</w:t>
       </w:r>
-      <w:proofErr w:type="spellStart"/>
-      <w:r>
-        <w:t>CE_n</w:t>
-      </w:r>
-      <w:proofErr w:type="spellEnd"/>
-      <w:r>
-        <w:t>信号控制。目标</w:t>
+      <w:r>
+        <w:t>CE_n信号控制。目标</w:t>
       </w:r>
       <w:r>
         <w:rPr>
@@ -1400,13 +1213,8 @@
         <w:t>页是用于读取和编程操作的最小可寻址单元。</w:t>
       </w:r>
       <w:r>
-        <w:t>每页的用户数据字节数(不包括备用数据区域)应该是2的</w:t>
-      </w:r>
-      <w:proofErr w:type="gramStart"/>
-      <w:r>
-        <w:t>幂</w:t>
-      </w:r>
-      <w:proofErr w:type="gramEnd"/>
+        <w:t>每页的用户数据字节数(不包括备用数据区域)应该是2的幂</w:t>
+      </w:r>
       <w:r>
         <w:rPr>
           <w:rFonts w:hint="eastAsia"/>
@@ -1554,11 +1362,7 @@
         <w:t>功能</w:t>
       </w:r>
       <w:r>
-        <w:t>可能只需要行地址，</w:t>
-      </w:r>
-      <w:proofErr w:type="gramStart"/>
-      <w:r>
-        <w:t>如</w:t>
+        <w:t>可能只需要行地址，如</w:t>
       </w:r>
       <w:r>
         <w:rPr>
@@ -1566,7 +1370,6 @@
         </w:rPr>
         <w:t>块擦除</w:t>
       </w:r>
-      <w:proofErr w:type="gramEnd"/>
       <w:r>
         <w:t>。在这种情况下，列地址不会发出。</w:t>
       </w:r>
@@ -1658,13 +1461,8 @@
         <w:t>是</w:t>
       </w:r>
       <w:r>
-        <w:t>2的</w:t>
-      </w:r>
-      <w:proofErr w:type="gramStart"/>
-      <w:r>
-        <w:t>幂</w:t>
-      </w:r>
-      <w:proofErr w:type="gramEnd"/>
+        <w:t>2的幂</w:t>
+      </w:r>
       <w:r>
         <w:rPr>
           <w:rFonts w:hint="eastAsia"/>
@@ -1672,13 +1470,8 @@
         <w:t>次方</w:t>
       </w:r>
       <w:r>
-        <w:t>。如果其中一个值不是2的</w:t>
-      </w:r>
-      <w:proofErr w:type="gramStart"/>
-      <w:r>
-        <w:t>幂</w:t>
-      </w:r>
-      <w:proofErr w:type="gramEnd"/>
+        <w:t>。如果其中一个值不是2的幂</w:t>
+      </w:r>
       <w:r>
         <w:rPr>
           <w:rFonts w:hint="eastAsia"/>
@@ -1686,15 +1479,7 @@
         <w:t>次方</w:t>
       </w:r>
       <w:r>
-        <w:t>，则对应的地址应四舍五入到整数位，以使其地址的范围一直到2的后续</w:t>
-      </w:r>
-      <w:proofErr w:type="gramStart"/>
-      <w:r>
-        <w:t>幂</w:t>
-      </w:r>
-      <w:proofErr w:type="gramEnd"/>
-      <w:r>
-        <w:t>。主机不能访问不支持范围内的地址。例如，如果每个块的页面数是96，那么页面地址应该是四舍五入到7位，这样它可以在0到127的范围内寻址页面。在这种情况下，主机不能访问96到127的页面，因为这些页面是不支持的。</w:t>
+        <w:t>，则对应的地址应四舍五入到整数位，以使其地址的范围一直到2的后续幂。主机不能访问不支持范围内的地址。例如，如果每个块的页面数是96，那么页面地址应该是四舍五入到7位，这样它可以在0到127的范围内寻址页面。在这种情况下，主机不能访问96到127的页面，因为这些页面是不支持的。</w:t>
       </w:r>
     </w:p>
     <w:p/>
@@ -1726,21 +1511,7 @@
         <w:rPr>
           <w:rFonts w:hint="eastAsia"/>
         </w:rPr>
-        <w:t>多平面</w:t>
-      </w:r>
-      <w:proofErr w:type="gramStart"/>
-      <w:r>
-        <w:rPr>
-          <w:rFonts w:hint="eastAsia"/>
-        </w:rPr>
-        <w:t>地址由块地址</w:t>
-      </w:r>
-      <w:proofErr w:type="gramEnd"/>
-      <w:r>
-        <w:rPr>
-          <w:rFonts w:hint="eastAsia"/>
-        </w:rPr>
-        <w:t>的最低位组成</w:t>
+        <w:t>多平面地址由块地址的最低位组成</w:t>
       </w:r>
       <w:r>
         <w:t>。在单个LUN上执行多平面命令序列时，多平面地址</w:t>
@@ -1855,24 +1626,14 @@
         <w:t>主机通过向</w:t>
       </w:r>
       <w:r>
-        <w:t>下发</w:t>
-      </w:r>
-      <w:proofErr w:type="gramStart"/>
-      <w:r>
-        <w:t>读状态</w:t>
-      </w:r>
-      <w:proofErr w:type="gramEnd"/>
-      <w:r>
-        <w:t>增强命令，选择一个LUN作为以后的数据输出。</w:t>
-      </w:r>
-      <w:proofErr w:type="gramStart"/>
+        <w:t>下发读状态增强命令，选择一个LUN作为以后的数据输出。</w:t>
+      </w:r>
       <w:r>
         <w:rPr>
           <w:rFonts w:hint="eastAsia"/>
         </w:rPr>
         <w:t>读加强</w:t>
       </w:r>
-      <w:proofErr w:type="gramEnd"/>
       <w:r>
         <w:t>命令将取消所有未被该命令寻址的</w:t>
       </w:r>
@@ -1883,31 +1644,7 @@
         <w:t>LUN</w:t>
       </w:r>
       <w:r>
-        <w:t>的输出路径。在LUN内选择输出的页面寄存器</w:t>
-      </w:r>
-      <w:proofErr w:type="gramStart"/>
-      <w:r>
-        <w:t>由之前</w:t>
-      </w:r>
-      <w:proofErr w:type="gramEnd"/>
-      <w:r>
-        <w:t>下发的</w:t>
-      </w:r>
-      <w:proofErr w:type="gramStart"/>
-      <w:r>
-        <w:t>读命令</w:t>
-      </w:r>
-      <w:proofErr w:type="gramEnd"/>
-      <w:r>
-        <w:t>决定，不受</w:t>
-      </w:r>
-      <w:proofErr w:type="gramStart"/>
-      <w:r>
-        <w:t>读状态</w:t>
-      </w:r>
-      <w:proofErr w:type="gramEnd"/>
-      <w:r>
-        <w:t>增强的影响。</w:t>
+        <w:t>的输出路径。在LUN内选择输出的页面寄存器由之前下发的读命令决定，不受读状态增强的影响。</w:t>
       </w:r>
     </w:p>
     <w:p/>
@@ -2009,23 +1746,7 @@
         <w:t>页面编程</w:t>
       </w:r>
       <w:r>
-        <w:t>命令时，如果不支持或启用程序页寄存器清除增强功能，则所有空闲LUN可能会</w:t>
-      </w:r>
-      <w:proofErr w:type="gramStart"/>
-      <w:r>
-        <w:t>清除其页寄存器</w:t>
-      </w:r>
-      <w:proofErr w:type="gramEnd"/>
-      <w:r>
-        <w:t>。因此，当</w:t>
-      </w:r>
-      <w:proofErr w:type="gramStart"/>
-      <w:r>
-        <w:t>读页操作</w:t>
-      </w:r>
-      <w:proofErr w:type="gramEnd"/>
-      <w:r>
-        <w:t>正在进行或已经完成，但数据尚未从另一个LUN读取时，主机不应该在LUN上启动页</w:t>
+        <w:t>命令时，如果不支持或启用程序页寄存器清除增强功能，则所有空闲LUN可能会清除其页寄存器。因此，当读页操作正在进行或已经完成，但数据尚未从另一个LUN读取时，主机不应该在LUN上启动页</w:t>
       </w:r>
       <w:r>
         <w:rPr>
@@ -2043,19 +1764,17 @@
         <w:t>这会使</w:t>
       </w:r>
       <w:r>
-        <w:t>用于读操作的页寄存器的内容将丢失。</w:t>
-      </w:r>
-      <w:proofErr w:type="gramStart"/>
-      <w:r>
-        <w:t>当页</w:t>
-      </w:r>
-      <w:r>
-        <w:rPr>
-          <w:rFonts w:hint="eastAsia"/>
-        </w:rPr>
-        <w:t>编程</w:t>
-      </w:r>
-      <w:proofErr w:type="gramEnd"/>
+        <w:t>用于读操作的页寄存器的内容将丢失。当页</w:t>
+      </w:r>
+      <w:r>
+        <w:rPr>
+          <w:rFonts w:hint="eastAsia"/>
+        </w:rPr>
+        <w:t>编程命令</w:t>
+      </w:r>
+      <w:r>
+        <w:t>在另一个LUN中运行时，可以不受任何限制地向一个LUN下发读页</w:t>
+      </w:r>
       <w:r>
         <w:rPr>
           <w:rFonts w:hint="eastAsia"/>
@@ -2063,179 +1782,295 @@
         <w:t>命令</w:t>
       </w:r>
       <w:r>
-        <w:t>在另一个LUN中运行时，可以不受任何限制地向一个LUN</w:t>
-      </w:r>
-      <w:proofErr w:type="gramStart"/>
-      <w:r>
-        <w:t>下发读页</w:t>
-      </w:r>
-      <w:r>
-        <w:rPr>
-          <w:rFonts w:hint="eastAsia"/>
-        </w:rPr>
+        <w:t>。</w:t>
+      </w:r>
+    </w:p>
+    <w:p/>
+    <w:p>
+      <w:pPr>
+        <w:ind w:firstLineChars="200" w:firstLine="480"/>
+      </w:pPr>
+      <w:r>
+        <w:rPr>
+          <w:rFonts w:hint="eastAsia"/>
+        </w:rPr>
+        <w:t>在发出</w:t>
+      </w:r>
+      <w:r>
+        <w:rPr>
+          <w:rFonts w:hint="eastAsia"/>
+        </w:rPr>
+        <w:t>页面编程</w:t>
+      </w:r>
+      <w:r>
+        <w:t>命令(</w:t>
+      </w:r>
+      <w:r>
+        <w:t>0</w:t>
+      </w:r>
+      <w:r>
+        <w:rPr>
+          <w:rFonts w:hint="eastAsia"/>
+        </w:rPr>
+        <w:t>x</w:t>
+      </w:r>
+      <w:r>
+        <w:t>80)时，主机不应该在同一卷中选择另一个LUN，直到所有数据输入完毕并发出</w:t>
+      </w:r>
+      <w:r>
+        <w:t>0</w:t>
+      </w:r>
+      <w:r>
+        <w:rPr>
+          <w:rFonts w:hint="eastAsia"/>
+        </w:rPr>
+        <w:t>x</w:t>
+      </w:r>
+      <w:r>
+        <w:t>10或</w:t>
+      </w:r>
+      <w:r>
+        <w:rPr>
+          <w:rFonts w:hint="eastAsia"/>
+        </w:rPr>
+        <w:t>0x</w:t>
+      </w:r>
+      <w:r>
+        <w:t>15命令后。对于多平面操作，在选择其他LUN之前，请先将所有多平面地址的所有数据输入完成。</w:t>
+      </w:r>
+    </w:p>
+    <w:p/>
+    <w:p>
+      <w:pPr>
+        <w:ind w:firstLineChars="200" w:firstLine="480"/>
+      </w:pPr>
+      <w:r>
+        <w:rPr>
+          <w:rFonts w:hint="eastAsia"/>
+        </w:rPr>
+        <w:t>当向多</w:t>
+      </w:r>
+      <w:r>
+        <w:rPr>
+          <w:rFonts w:hint="eastAsia"/>
+        </w:rPr>
+        <w:t>个LUN</w:t>
+      </w:r>
+      <w:r>
+        <w:t>发出读操作时，主机应采取措施避免列地址</w:t>
+      </w:r>
+      <w:r>
+        <w:rPr>
+          <w:rFonts w:hint="eastAsia"/>
+        </w:rPr>
+        <w:t>被破坏</w:t>
+      </w:r>
+      <w:r>
+        <w:t>。主机在从新选择的LUN中读出数据之前，需要发出</w:t>
+      </w:r>
+      <w:r>
+        <w:rPr>
+          <w:rFonts w:hint="eastAsia"/>
+        </w:rPr>
+        <w:t>改变读取行命令</w:t>
+      </w:r>
+      <w:r>
+        <w:t>。</w:t>
+      </w:r>
+    </w:p>
+    <w:p/>
+    <w:p/>
+    <w:p>
+      <w:pPr>
+        <w:ind w:firstLineChars="200" w:firstLine="480"/>
+      </w:pPr>
+      <w:r>
+        <w:rPr>
+          <w:rFonts w:hint="eastAsia"/>
+        </w:rPr>
+        <w:t>如果已经下发了</w:t>
+      </w:r>
+      <w:r>
+        <w:rPr>
+          <w:rFonts w:hint="eastAsia"/>
+        </w:rPr>
+        <w:t>多</w:t>
+      </w:r>
+      <w:r>
+        <w:t>LUN操作，则下一个下发的状态命令</w:t>
+      </w:r>
+      <w:r>
+        <w:rPr>
+          <w:rFonts w:hint="eastAsia"/>
+        </w:rPr>
+        <w:t>必须</w:t>
+      </w:r>
+      <w:r>
+        <w:t>为</w:t>
+      </w:r>
+      <w:r>
+        <w:rPr>
+          <w:rFonts w:hint="eastAsia"/>
+        </w:rPr>
+        <w:t>读加强命令</w:t>
+      </w:r>
+      <w:r>
+        <w:t>。</w:t>
+      </w:r>
+      <w:r>
+        <w:rPr>
+          <w:rFonts w:hint="eastAsia"/>
+        </w:rPr>
+        <w:t>读加强命令</w:t>
+      </w:r>
+      <w:r>
+        <w:t>会使未选中的</w:t>
+      </w:r>
+      <w:r>
+        <w:rPr>
+          <w:rFonts w:hint="eastAsia"/>
+        </w:rPr>
+        <w:t>LUN</w:t>
+      </w:r>
+      <w:r>
+        <w:t>关闭其输出缓冲区。这样</w:t>
+      </w:r>
+      <w:r>
+        <w:rPr>
+          <w:rFonts w:hint="eastAsia"/>
+        </w:rPr>
+        <w:t>确保</w:t>
+      </w:r>
+      <w:r>
+        <w:t>只有读</w:t>
+      </w:r>
+      <w:r>
+        <w:rPr>
+          <w:rFonts w:hint="eastAsia"/>
+        </w:rPr>
+        <w:t>加强</w:t>
+      </w:r>
+      <w:r>
+        <w:t>命令选择的LUN才能响应后续的数据输出。执行读</w:t>
+      </w:r>
+      <w:r>
+        <w:rPr>
+          <w:rFonts w:hint="eastAsia"/>
+        </w:rPr>
+        <w:t>加强</w:t>
+      </w:r>
+      <w:r>
         <w:t>命令</w:t>
       </w:r>
-      <w:proofErr w:type="gramEnd"/>
-      <w:r>
+      <w:r>
+        <w:rPr>
+          <w:rFonts w:hint="eastAsia"/>
+        </w:rPr>
+        <w:t>后，读状态命令可能会一直使用，直到下一次多</w:t>
+      </w:r>
+      <w:r>
+        <w:t>LUN操作下发。</w:t>
+      </w:r>
+    </w:p>
+    <w:p/>
+    <w:p/>
+    <w:p>
+      <w:pPr>
+        <w:ind w:firstLineChars="200" w:firstLine="480"/>
+      </w:pPr>
+      <w:r>
+        <w:rPr>
+          <w:rFonts w:hint="eastAsia"/>
+        </w:rPr>
+        <w:t>当主机同时下发读页命令给多个</w:t>
+      </w:r>
+      <w:r>
+        <w:t>LUN时，主机下发增强读状态命令后，再从其中一个LUN读取数据。这样可以保证在使用0</w:t>
+      </w:r>
+      <w:r>
+        <w:rPr>
+          <w:rFonts w:hint="eastAsia"/>
+        </w:rPr>
+        <w:t>x</w:t>
+      </w:r>
+      <w:r>
+        <w:t>0</w:t>
+      </w:r>
+      <w:r>
+        <w:t>命令将置于数据输出模式后，只有命令选择的LUN响应一个数据输出周期，从而避免总线争用。对于多个LUN读序列中有读页命令未完成</w:t>
+      </w:r>
+      <w:r>
+        <w:rPr>
+          <w:rFonts w:hint="eastAsia"/>
+        </w:rPr>
+        <w:t>的</w:t>
+      </w:r>
+      <w:r>
+        <w:t>LUN，在传输数据之前需要执行</w:t>
+      </w:r>
+      <w:r>
+        <w:rPr>
+          <w:rFonts w:hint="eastAsia"/>
+        </w:rPr>
+        <w:t>改变读列命令。</w:t>
+      </w:r>
+    </w:p>
+    <w:p/>
+    <w:p>
+      <w:pPr>
+        <w:ind w:firstLineChars="200" w:firstLine="480"/>
+      </w:pPr>
+      <w:r>
+        <w:rPr>
+          <w:rFonts w:hint="eastAsia"/>
+        </w:rPr>
+        <w:t>当对多个</w:t>
+      </w:r>
+      <w:r>
+        <w:t>LUN下发混合命令(如对一个LUN进行读操作，对另一个LUN进行 程序操作)时，对选中的 LUN下发读状态增强命令后，所选LUN</w:t>
+      </w:r>
+      <w:r>
+        <w:rPr>
+          <w:rFonts w:hint="eastAsia"/>
+        </w:rPr>
+        <w:t>必须在任意</w:t>
+      </w:r>
+      <w:r>
+        <w:t>数据输出</w:t>
+      </w:r>
+      <w:r>
+        <w:t>之前下发更改读列或更改读列增强命令</w:t>
+      </w:r>
+      <w:r>
+        <w:rPr>
+          <w:rFonts w:hint="eastAsia"/>
+        </w:rPr>
         <w:t>。</w:t>
       </w:r>
     </w:p>
     <w:p/>
-    <w:p>
-      <w:pPr>
-        <w:ind w:firstLineChars="200" w:firstLine="480"/>
-      </w:pPr>
-      <w:r>
-        <w:rPr>
-          <w:rFonts w:hint="eastAsia"/>
-        </w:rPr>
-        <w:t>在发出</w:t>
-      </w:r>
-      <w:r>
-        <w:rPr>
-          <w:rFonts w:hint="eastAsia"/>
-        </w:rPr>
-        <w:t>页面编程</w:t>
-      </w:r>
-      <w:r>
-        <w:t>命令(</w:t>
-      </w:r>
-      <w:r>
-        <w:t>0</w:t>
-      </w:r>
-      <w:r>
-        <w:rPr>
-          <w:rFonts w:hint="eastAsia"/>
-        </w:rPr>
-        <w:t>x</w:t>
-      </w:r>
-      <w:r>
-        <w:t>80)时，主机不应该在同一卷中选择另一个LUN，直到所有数据输入完毕并发出</w:t>
-      </w:r>
-      <w:r>
-        <w:t>0</w:t>
-      </w:r>
-      <w:r>
-        <w:rPr>
-          <w:rFonts w:hint="eastAsia"/>
-        </w:rPr>
-        <w:t>x</w:t>
-      </w:r>
-      <w:r>
-        <w:t>10或</w:t>
-      </w:r>
-      <w:r>
-        <w:rPr>
-          <w:rFonts w:hint="eastAsia"/>
-        </w:rPr>
-        <w:t>0x</w:t>
-      </w:r>
-      <w:r>
-        <w:t>15命令后。对于多平面操作，在选择其他LUN之前，请先将所有多平面地址的所有数据输入完成。</w:t>
-      </w:r>
-    </w:p>
-    <w:p/>
-    <w:p>
-      <w:pPr>
-        <w:ind w:firstLineChars="200" w:firstLine="480"/>
-      </w:pPr>
-      <w:r>
-        <w:rPr>
-          <w:rFonts w:hint="eastAsia"/>
-        </w:rPr>
-        <w:t>当向多</w:t>
-      </w:r>
-      <w:r>
-        <w:rPr>
-          <w:rFonts w:hint="eastAsia"/>
-        </w:rPr>
-        <w:t>个LUN</w:t>
-      </w:r>
-      <w:r>
-        <w:t>发出读操作时，主机应采取措施避免列地址</w:t>
-      </w:r>
-      <w:r>
-        <w:rPr>
-          <w:rFonts w:hint="eastAsia"/>
-        </w:rPr>
-        <w:t>被破坏</w:t>
-      </w:r>
-      <w:r>
-        <w:t>。主机在从新选择的LUN中读出数据之前，需要发出</w:t>
-      </w:r>
-      <w:r>
-        <w:rPr>
-          <w:rFonts w:hint="eastAsia"/>
-        </w:rPr>
-        <w:t>改变读取行命令</w:t>
-      </w:r>
-      <w:r>
-        <w:t>。</w:t>
-      </w:r>
-    </w:p>
-    <w:p/>
-    <w:p/>
-    <w:p>
-      <w:pPr>
-        <w:ind w:firstLineChars="200" w:firstLine="480"/>
-      </w:pPr>
-      <w:r>
-        <w:rPr>
-          <w:rFonts w:hint="eastAsia"/>
-        </w:rPr>
-        <w:t>如果已经下发了</w:t>
-      </w:r>
-      <w:r>
-        <w:rPr>
-          <w:rFonts w:hint="eastAsia"/>
-        </w:rPr>
-        <w:t>多</w:t>
-      </w:r>
-      <w:r>
-        <w:t>LUN操作，则下一个下发的状态命令</w:t>
-      </w:r>
-      <w:r>
-        <w:rPr>
-          <w:rFonts w:hint="eastAsia"/>
-        </w:rPr>
-        <w:t>必须</w:t>
-      </w:r>
-      <w:r>
-        <w:t>为</w:t>
-      </w:r>
-      <w:proofErr w:type="gramStart"/>
-      <w:r>
-        <w:rPr>
-          <w:rFonts w:hint="eastAsia"/>
-        </w:rPr>
-        <w:t>读加强</w:t>
-      </w:r>
-      <w:proofErr w:type="gramEnd"/>
-      <w:r>
-        <w:rPr>
-          <w:rFonts w:hint="eastAsia"/>
-        </w:rPr>
-        <w:t>命令</w:t>
-      </w:r>
-      <w:r>
-        <w:t>。</w:t>
-      </w:r>
-      <w:proofErr w:type="gramStart"/>
-      <w:r>
-        <w:rPr>
-          <w:rFonts w:hint="eastAsia"/>
-        </w:rPr>
-        <w:t>读加强</w:t>
-      </w:r>
-      <w:proofErr w:type="gramEnd"/>
-      <w:r>
-        <w:rPr>
-          <w:rFonts w:hint="eastAsia"/>
-        </w:rPr>
-        <w:t>命令</w:t>
-      </w:r>
-      <w:r>
-        <w:t>会使未选中的</w:t>
+    <w:p/>
+    <w:p>
+      <w:pPr>
+        <w:ind w:firstLineChars="200" w:firstLine="480"/>
+      </w:pPr>
+      <w:r>
+        <w:rPr>
+          <w:rFonts w:hint="eastAsia"/>
+        </w:rPr>
+        <w:t>在所有</w:t>
+      </w:r>
+      <w:r>
+        <w:rPr>
+          <w:rFonts w:hint="eastAsia"/>
+        </w:rPr>
+        <w:t>情况</w:t>
+      </w:r>
+      <w:r>
+        <w:rPr>
+          <w:rFonts w:hint="eastAsia"/>
+        </w:rPr>
+        <w:t>下，如果所有</w:t>
       </w:r>
       <w:r>
         <w:rPr>
@@ -2244,245 +2079,8 @@
         <w:t>LUN</w:t>
       </w:r>
       <w:r>
-        <w:t>关闭其输出缓冲区。这样</w:t>
-      </w:r>
-      <w:r>
-        <w:rPr>
-          <w:rFonts w:hint="eastAsia"/>
-        </w:rPr>
-        <w:t>确保</w:t>
-      </w:r>
-      <w:r>
-        <w:t>只有</w:t>
-      </w:r>
-      <w:proofErr w:type="gramStart"/>
-      <w:r>
-        <w:t>读</w:t>
-      </w:r>
-      <w:r>
-        <w:rPr>
-          <w:rFonts w:hint="eastAsia"/>
-        </w:rPr>
-        <w:t>加强</w:t>
-      </w:r>
-      <w:proofErr w:type="gramEnd"/>
-      <w:r>
-        <w:t>命令选择的LUN才能响应后续的数据输出。执行</w:t>
-      </w:r>
-      <w:proofErr w:type="gramStart"/>
-      <w:r>
-        <w:t>读</w:t>
-      </w:r>
-      <w:r>
-        <w:rPr>
-          <w:rFonts w:hint="eastAsia"/>
-        </w:rPr>
-        <w:t>加强</w:t>
-      </w:r>
-      <w:proofErr w:type="gramEnd"/>
-      <w:r>
-        <w:t>命令</w:t>
-      </w:r>
-      <w:r>
-        <w:rPr>
-          <w:rFonts w:hint="eastAsia"/>
-        </w:rPr>
-        <w:t>后，</w:t>
-      </w:r>
-      <w:proofErr w:type="gramStart"/>
-      <w:r>
-        <w:rPr>
-          <w:rFonts w:hint="eastAsia"/>
-        </w:rPr>
-        <w:t>读状态</w:t>
-      </w:r>
-      <w:proofErr w:type="gramEnd"/>
-      <w:r>
-        <w:rPr>
-          <w:rFonts w:hint="eastAsia"/>
-        </w:rPr>
-        <w:t>命令可能会一直使用，直到下一次多</w:t>
-      </w:r>
-      <w:r>
-        <w:t>LUN操作下发。</w:t>
-      </w:r>
-    </w:p>
-    <w:p/>
-    <w:p/>
-    <w:p>
-      <w:pPr>
-        <w:ind w:firstLineChars="200" w:firstLine="480"/>
-      </w:pPr>
-      <w:r>
-        <w:rPr>
-          <w:rFonts w:hint="eastAsia"/>
-        </w:rPr>
-        <w:t>当主机同时</w:t>
-      </w:r>
-      <w:proofErr w:type="gramStart"/>
-      <w:r>
-        <w:rPr>
-          <w:rFonts w:hint="eastAsia"/>
-        </w:rPr>
-        <w:t>下发读页命令</w:t>
-      </w:r>
-      <w:proofErr w:type="gramEnd"/>
-      <w:r>
-        <w:rPr>
-          <w:rFonts w:hint="eastAsia"/>
-        </w:rPr>
-        <w:t>给多个</w:t>
-      </w:r>
-      <w:r>
-        <w:t>LUN时，主机下发增强</w:t>
-      </w:r>
-      <w:proofErr w:type="gramStart"/>
-      <w:r>
-        <w:t>读状态</w:t>
-      </w:r>
-      <w:proofErr w:type="gramEnd"/>
-      <w:r>
-        <w:t>命令后，再从其中一个LUN读取数据。这样可以保证在使用0</w:t>
-      </w:r>
-      <w:r>
-        <w:rPr>
-          <w:rFonts w:hint="eastAsia"/>
-        </w:rPr>
-        <w:t>x</w:t>
-      </w:r>
-      <w:r>
-        <w:t>0</w:t>
-      </w:r>
-      <w:r>
-        <w:t>命令将置于数据输出模式后，只有命令选择的LUN响应一个数据输出周期，从而避免总线争用。对于多个LUN读序列中</w:t>
-      </w:r>
-      <w:proofErr w:type="gramStart"/>
-      <w:r>
-        <w:t>有读页命令</w:t>
-      </w:r>
-      <w:proofErr w:type="gramEnd"/>
-      <w:r>
-        <w:t>未完成</w:t>
-      </w:r>
-      <w:r>
-        <w:rPr>
-          <w:rFonts w:hint="eastAsia"/>
-        </w:rPr>
-        <w:t>的</w:t>
-      </w:r>
-      <w:r>
-        <w:t>LUN，在传输数据之前需要执行</w:t>
-      </w:r>
-      <w:proofErr w:type="gramStart"/>
-      <w:r>
-        <w:rPr>
-          <w:rFonts w:hint="eastAsia"/>
-        </w:rPr>
-        <w:t>改变读列命令</w:t>
-      </w:r>
-      <w:proofErr w:type="gramEnd"/>
-      <w:r>
-        <w:rPr>
-          <w:rFonts w:hint="eastAsia"/>
-        </w:rPr>
-        <w:t>。</w:t>
-      </w:r>
-    </w:p>
-    <w:p/>
-    <w:p>
-      <w:pPr>
-        <w:ind w:firstLineChars="200" w:firstLine="480"/>
-      </w:pPr>
-      <w:r>
-        <w:rPr>
-          <w:rFonts w:hint="eastAsia"/>
-        </w:rPr>
-        <w:t>当对多个</w:t>
-      </w:r>
-      <w:r>
-        <w:t>LUN下发混合命令(如对一个LUN进行读操作，对另一个LUN进行 程序操作)时，对选中的 LUN下发</w:t>
-      </w:r>
-      <w:proofErr w:type="gramStart"/>
-      <w:r>
-        <w:t>读状态</w:t>
-      </w:r>
-      <w:proofErr w:type="gramEnd"/>
-      <w:r>
-        <w:t>增强命令后，所选LUN</w:t>
-      </w:r>
-      <w:r>
-        <w:rPr>
-          <w:rFonts w:hint="eastAsia"/>
-        </w:rPr>
-        <w:t>必须在任意</w:t>
-      </w:r>
-      <w:r>
-        <w:t>数据输出</w:t>
-      </w:r>
-      <w:r>
-        <w:t>之前下发</w:t>
-      </w:r>
-      <w:proofErr w:type="gramStart"/>
-      <w:r>
-        <w:t>更改读列或</w:t>
-      </w:r>
-      <w:proofErr w:type="gramEnd"/>
-      <w:r>
-        <w:t>更改</w:t>
-      </w:r>
-      <w:proofErr w:type="gramStart"/>
-      <w:r>
-        <w:t>读列增强</w:t>
-      </w:r>
-      <w:proofErr w:type="gramEnd"/>
-      <w:r>
-        <w:t>命令</w:t>
-      </w:r>
-      <w:r>
-        <w:rPr>
-          <w:rFonts w:hint="eastAsia"/>
-        </w:rPr>
-        <w:t>。</w:t>
-      </w:r>
-    </w:p>
-    <w:p/>
-    <w:p/>
-    <w:p>
-      <w:pPr>
-        <w:ind w:firstLineChars="200" w:firstLine="480"/>
-      </w:pPr>
-      <w:r>
-        <w:rPr>
-          <w:rFonts w:hint="eastAsia"/>
-        </w:rPr>
-        <w:t>在所有</w:t>
-      </w:r>
-      <w:r>
-        <w:rPr>
-          <w:rFonts w:hint="eastAsia"/>
-        </w:rPr>
-        <w:t>情况</w:t>
-      </w:r>
-      <w:r>
-        <w:rPr>
-          <w:rFonts w:hint="eastAsia"/>
-        </w:rPr>
-        <w:t>下，如果所有</w:t>
-      </w:r>
-      <w:r>
-        <w:rPr>
-          <w:rFonts w:hint="eastAsia"/>
-        </w:rPr>
-        <w:t>LUN</w:t>
-      </w:r>
-      <w:r>
-        <w:t>都不繁忙，主机可能会</w:t>
-      </w:r>
-      <w:proofErr w:type="gramStart"/>
-      <w:r>
-        <w:t>将读状态</w:t>
-      </w:r>
-      <w:proofErr w:type="gramEnd"/>
+        <w:t>都不繁忙，主机可能会将读状态</w:t>
+      </w:r>
       <w:r>
         <w:rPr>
           <w:rFonts w:hint="eastAsia"/>
@@ -2496,21 +2094,7 @@
         <w:rPr>
           <w:rFonts w:hint="eastAsia"/>
         </w:rPr>
-        <w:t>更改</w:t>
-      </w:r>
-      <w:proofErr w:type="gramStart"/>
-      <w:r>
-        <w:rPr>
-          <w:rFonts w:hint="eastAsia"/>
-        </w:rPr>
-        <w:t>读列增强</w:t>
-      </w:r>
-      <w:proofErr w:type="gramEnd"/>
-      <w:r>
-        <w:rPr>
-          <w:rFonts w:hint="eastAsia"/>
-        </w:rPr>
-        <w:t>命令</w:t>
+        <w:t>更改读列增强命令</w:t>
       </w:r>
       <w:r>
         <w:t>。</w:t>
@@ -2579,240 +2163,151 @@
         </w:rPr>
         <w:t>指定卷地址后，当关联的</w:t>
       </w:r>
-      <w:proofErr w:type="spellStart"/>
-      <w:r>
-        <w:t>CE_n</w:t>
-      </w:r>
-      <w:proofErr w:type="spellEnd"/>
-      <w:r>
-        <w:t>被拉低时，将选择每个NAND Target(和关联的LUN)。主机发出</w:t>
-      </w:r>
-      <w:proofErr w:type="gramStart"/>
-      <w:r>
+      <w:r>
+        <w:t>CE_n被拉低时，将选择每个NAND Target(和关联的LUN)。主机发出卷选择命令 ，指示将执行下一个发出的命令的卷(即NAND目标)。</w:t>
+      </w:r>
+    </w:p>
+    <w:p/>
+    <w:p>
+      <w:pPr>
+        <w:ind w:firstLineChars="200" w:firstLine="480"/>
+      </w:pPr>
+      <w:r>
+        <w:rPr>
+          <w:rFonts w:hint="eastAsia"/>
+        </w:rPr>
+        <w:t>卷是独立的实体。多卷操作是指两个或多个卷</w:t>
+      </w:r>
+      <w:r>
+        <w:t xml:space="preserve"> 同时处理命令。在向未选中的卷发出命令之前，应将 CE_n</w:t>
+      </w:r>
+      <w:r>
+        <w:rPr>
+          <w:rFonts w:hint="eastAsia"/>
+        </w:rPr>
+        <w:t>设置为高电平</w:t>
+      </w:r>
+      <w:r>
+        <w:t>至少</w:t>
+      </w:r>
+      <w:r>
+        <w:rPr>
+          <w:rFonts w:hint="eastAsia"/>
+        </w:rPr>
+        <w:t>持续</w:t>
+      </w:r>
+      <w:r>
+        <w:t>tCEH，然后发出</w:t>
+      </w:r>
+      <w:r>
+        <w:rPr>
+          <w:rFonts w:hint="eastAsia"/>
+        </w:rPr>
         <w:t>卷选择</w:t>
       </w:r>
-      <w:proofErr w:type="gramEnd"/>
-      <w:r>
-        <w:t>命令 ，指示将执行下一个发出的命令的卷(即NAND目标)。</w:t>
-      </w:r>
-    </w:p>
-    <w:p/>
-    <w:p>
-      <w:pPr>
-        <w:ind w:firstLineChars="200" w:firstLine="480"/>
-      </w:pPr>
-      <w:r>
-        <w:rPr>
-          <w:rFonts w:hint="eastAsia"/>
-        </w:rPr>
-        <w:t>卷是独立的实体。多卷操作是指两个或多个卷</w:t>
-      </w:r>
-      <w:r>
-        <w:t xml:space="preserve"> 同时处理命令。在向未选中的卷发</w:t>
-      </w:r>
-      <w:proofErr w:type="gramStart"/>
-      <w:r>
-        <w:t>出命令</w:t>
-      </w:r>
-      <w:proofErr w:type="gramEnd"/>
-      <w:r>
-        <w:t xml:space="preserve">之前，应将 </w:t>
-      </w:r>
-      <w:proofErr w:type="spellStart"/>
-      <w:r>
-        <w:t>CE_n</w:t>
-      </w:r>
-      <w:proofErr w:type="spellEnd"/>
-      <w:r>
-        <w:rPr>
-          <w:rFonts w:hint="eastAsia"/>
-        </w:rPr>
-        <w:t>设置为高电平</w:t>
-      </w:r>
-      <w:r>
-        <w:t>至少</w:t>
-      </w:r>
-      <w:r>
-        <w:rPr>
-          <w:rFonts w:hint="eastAsia"/>
-        </w:rPr>
-        <w:t>持续</w:t>
-      </w:r>
-      <w:proofErr w:type="spellStart"/>
-      <w:r>
-        <w:t>tCEH</w:t>
-      </w:r>
-      <w:proofErr w:type="spellEnd"/>
-      <w:r>
-        <w:t>，然后发出</w:t>
-      </w:r>
-      <w:proofErr w:type="gramStart"/>
+      <w:r>
+        <w:t>命令 以选择接下来要向其发出命令的卷。当对所选卷执行命令(包括多</w:t>
+      </w:r>
+      <w:r>
+        <w:rPr>
+          <w:rFonts w:hint="eastAsia"/>
+        </w:rPr>
+        <w:t>LUN</w:t>
+      </w:r>
+      <w:r>
+        <w:t>操作)时，不需要执行卷选择命令。</w:t>
+      </w:r>
+    </w:p>
+    <w:p/>
+    <w:p>
+      <w:pPr>
+        <w:ind w:firstLineChars="200" w:firstLine="480"/>
+      </w:pPr>
+      <w:r>
+        <w:rPr>
+          <w:rFonts w:hint="eastAsia"/>
+        </w:rPr>
+        <w:t>不支持对多个卷同时下发相同的命令。</w:t>
+      </w:r>
+    </w:p>
+    <w:p/>
+    <w:p>
+      <w:pPr>
+        <w:ind w:firstLineChars="200" w:firstLine="480"/>
+      </w:pPr>
+      <w:r>
+        <w:rPr>
+          <w:rFonts w:hint="eastAsia"/>
+        </w:rPr>
+        <w:t>对于</w:t>
+      </w:r>
+      <w:r>
+        <w:t>LUN级别的命令，主机可以在 数据输入或数据输出操作中选择不同的卷，然后在稍后的时间恢复LUN级别命令的数据传输操作，但是对于支持</w:t>
+      </w:r>
+      <w:r>
+        <w:rPr>
+          <w:rFonts w:hint="eastAsia"/>
+        </w:rPr>
+        <w:t>大于</w:t>
+      </w:r>
+      <w:r>
+        <w:t>800MT/s的设备，当使用卷选择命令中断数据输入操作时，主机可能需要在卷选择命令之前发出</w:t>
+      </w:r>
+      <w:r>
+        <w:rPr>
+          <w:rFonts w:hint="eastAsia"/>
+        </w:rPr>
+        <w:t>0x</w:t>
+      </w:r>
+      <w:r>
+        <w:t>11命令。</w:t>
+      </w:r>
+    </w:p>
+    <w:p/>
+    <w:p/>
+    <w:p>
+      <w:pPr>
+        <w:ind w:firstLineChars="200" w:firstLine="480"/>
+      </w:pPr>
+      <w:r>
+        <w:rPr>
+          <w:rFonts w:hint="eastAsia"/>
+        </w:rPr>
+        <w:t>使用卷寻址时，</w:t>
+      </w:r>
+      <w:r>
+        <w:rPr>
+          <w:rFonts w:hint="eastAsia"/>
+        </w:rPr>
+        <w:t>LUN</w:t>
+      </w:r>
+      <w:r>
+        <w:t>需要支持卷还原。具体来说，如果将CE_n 从</w:t>
+      </w:r>
+      <w:r>
+        <w:rPr>
+          <w:rFonts w:hint="eastAsia"/>
+        </w:rPr>
+        <w:t>高电平</w:t>
+      </w:r>
+      <w:r>
+        <w:t>切换到</w:t>
+      </w:r>
+      <w:r>
+        <w:rPr>
+          <w:rFonts w:hint="eastAsia"/>
+        </w:rPr>
+        <w:t>低电平</w:t>
+      </w:r>
+      <w:r>
+        <w:t>并且</w:t>
+      </w:r>
       <w:r>
         <w:rPr>
           <w:rFonts w:hint="eastAsia"/>
         </w:rPr>
         <w:t>卷选择</w:t>
       </w:r>
-      <w:proofErr w:type="gramEnd"/>
-      <w:r>
-        <w:t>命令 以选择接下来要向其发出命令的卷。当对所选</w:t>
-      </w:r>
-      <w:proofErr w:type="gramStart"/>
-      <w:r>
-        <w:t>卷执行</w:t>
-      </w:r>
-      <w:proofErr w:type="gramEnd"/>
-      <w:r>
-        <w:t>命令(包括多</w:t>
-      </w:r>
-      <w:r>
-        <w:rPr>
-          <w:rFonts w:hint="eastAsia"/>
-        </w:rPr>
-        <w:t>LUN</w:t>
-      </w:r>
-      <w:r>
-        <w:t>操作)时，不需要执行</w:t>
-      </w:r>
-      <w:proofErr w:type="gramStart"/>
-      <w:r>
-        <w:t>卷选择</w:t>
-      </w:r>
-      <w:proofErr w:type="gramEnd"/>
-      <w:r>
-        <w:t>命令。</w:t>
-      </w:r>
-    </w:p>
-    <w:p/>
-    <w:p>
-      <w:pPr>
-        <w:ind w:firstLineChars="200" w:firstLine="480"/>
-      </w:pPr>
-      <w:r>
-        <w:rPr>
-          <w:rFonts w:hint="eastAsia"/>
-        </w:rPr>
-        <w:t>不支持对多个</w:t>
-      </w:r>
-      <w:proofErr w:type="gramStart"/>
-      <w:r>
-        <w:rPr>
-          <w:rFonts w:hint="eastAsia"/>
-        </w:rPr>
-        <w:t>卷同时</w:t>
-      </w:r>
-      <w:proofErr w:type="gramEnd"/>
-      <w:r>
-        <w:rPr>
-          <w:rFonts w:hint="eastAsia"/>
-        </w:rPr>
-        <w:t>下发相同的命令。</w:t>
-      </w:r>
-    </w:p>
-    <w:p/>
-    <w:p>
-      <w:pPr>
-        <w:ind w:firstLineChars="200" w:firstLine="480"/>
-      </w:pPr>
-      <w:r>
-        <w:rPr>
-          <w:rFonts w:hint="eastAsia"/>
-        </w:rPr>
-        <w:t>对于</w:t>
-      </w:r>
-      <w:r>
-        <w:t>LUN级别的命令，主机可以在 数据输入或数据输出操作中选择不同的卷，然后在稍后的时间恢复LUN级别命令的数据传输操作，但是对于支持</w:t>
-      </w:r>
-      <w:r>
-        <w:rPr>
-          <w:rFonts w:hint="eastAsia"/>
-        </w:rPr>
-        <w:t>大于</w:t>
-      </w:r>
-      <w:r>
-        <w:t>800MT/s的设备，当使用</w:t>
-      </w:r>
-      <w:proofErr w:type="gramStart"/>
-      <w:r>
-        <w:t>卷选择</w:t>
-      </w:r>
-      <w:proofErr w:type="gramEnd"/>
-      <w:r>
-        <w:t>命令中断数据输入操作时，主机可能需要在</w:t>
-      </w:r>
-      <w:proofErr w:type="gramStart"/>
-      <w:r>
-        <w:t>卷选择</w:t>
-      </w:r>
-      <w:proofErr w:type="gramEnd"/>
-      <w:r>
-        <w:t>命令之前发出</w:t>
-      </w:r>
-      <w:r>
-        <w:rPr>
-          <w:rFonts w:hint="eastAsia"/>
-        </w:rPr>
-        <w:t>0x</w:t>
-      </w:r>
-      <w:r>
-        <w:t>11命令。</w:t>
-      </w:r>
-    </w:p>
-    <w:p/>
-    <w:p/>
-    <w:p>
-      <w:pPr>
-        <w:ind w:firstLineChars="200" w:firstLine="480"/>
-      </w:pPr>
-      <w:r>
-        <w:rPr>
-          <w:rFonts w:hint="eastAsia"/>
-        </w:rPr>
-        <w:t>使用卷寻址时，</w:t>
-      </w:r>
-      <w:r>
-        <w:rPr>
-          <w:rFonts w:hint="eastAsia"/>
-        </w:rPr>
-        <w:t>LUN</w:t>
-      </w:r>
-      <w:r>
-        <w:t>需要支持卷还原。具体来说，如果将</w:t>
-      </w:r>
-      <w:proofErr w:type="spellStart"/>
-      <w:r>
-        <w:t>CE_n</w:t>
-      </w:r>
-      <w:proofErr w:type="spellEnd"/>
-      <w:r>
-        <w:t xml:space="preserve"> 从</w:t>
-      </w:r>
-      <w:r>
-        <w:rPr>
-          <w:rFonts w:hint="eastAsia"/>
-        </w:rPr>
-        <w:t>高电平</w:t>
-      </w:r>
-      <w:r>
-        <w:t>切换到</w:t>
-      </w:r>
-      <w:r>
-        <w:rPr>
-          <w:rFonts w:hint="eastAsia"/>
-        </w:rPr>
-        <w:t>低电平</w:t>
-      </w:r>
-      <w:r>
-        <w:t>并且</w:t>
-      </w:r>
-      <w:proofErr w:type="gramStart"/>
-      <w:r>
-        <w:rPr>
-          <w:rFonts w:hint="eastAsia"/>
-        </w:rPr>
-        <w:t>卷选择</w:t>
-      </w:r>
-      <w:proofErr w:type="gramEnd"/>
       <w:r>
         <w:t>不是第一个命令，则该LUN将根据 最后指定的卷地址恢复到先前的</w:t>
       </w:r>
@@ -2871,15 +2366,7 @@
         <w:t>得</w:t>
       </w:r>
       <w:r>
-        <w:t>一些</w:t>
-      </w:r>
-      <w:proofErr w:type="gramStart"/>
-      <w:r>
-        <w:t>块无法</w:t>
-      </w:r>
-      <w:proofErr w:type="gramEnd"/>
-      <w:r>
-        <w:t>使用。块粒度用于</w:t>
+        <w:t>一些块无法使用。块粒度用于</w:t>
       </w:r>
       <w:r>
         <w:rPr>
@@ -2916,15 +2403,7 @@
         <w:t>x00</w:t>
       </w:r>
       <w:r>
-        <w:t>。如果一个块有缺陷并且使用16位数据访问 ，制造商应通过将缺陷块的第一页或最后一页的缺陷 区域的第一个</w:t>
-      </w:r>
-      <w:proofErr w:type="gramStart"/>
-      <w:r>
-        <w:t>字设置</w:t>
-      </w:r>
-      <w:proofErr w:type="gramEnd"/>
-      <w:r>
-        <w:t>为</w:t>
+        <w:t>。如果一个块有缺陷并且使用16位数据访问 ，制造商应通过将缺陷块的第一页或最后一页的缺陷 区域的第一个字设置为</w:t>
       </w:r>
       <w:r>
         <w:rPr>
@@ -3164,7 +2643,7 @@
         <w:rPr>
           <w:rFonts w:hint="eastAsia"/>
         </w:rPr>
-        <w:t>切</w:t>
+        <w:t>且</w:t>
       </w:r>
       <w:r>
         <w:rPr>
@@ -3194,23 +2673,7 @@
         <w:t>当该值清除为零时，如果</w:t>
       </w:r>
       <w:r>
-        <w:t>ECC信息</w:t>
-      </w:r>
-      <w:proofErr w:type="gramStart"/>
-      <w:r>
-        <w:t>块有效</w:t>
-      </w:r>
-      <w:proofErr w:type="gramEnd"/>
-      <w:r>
-        <w:t>(码字</w:t>
-      </w:r>
-      <w:proofErr w:type="gramStart"/>
-      <w:r>
-        <w:t>大小非零</w:t>
-      </w:r>
-      <w:proofErr w:type="gramEnd"/>
-      <w:r>
-        <w:t>)，则目标器返回有效数据。</w:t>
+        <w:t>ECC信息块有效(码字大小非零)，则目标器返回有效数据。</w:t>
       </w:r>
     </w:p>
     <w:p/>
@@ -3247,13 +2710,8 @@
         <w:t>。</w:t>
       </w:r>
       <w:r>
-        <w:t>字节0中指定的ECC可纠错的位数是基于特定的ECC码字大小。ECC码字大小在此字段中指定为2的</w:t>
-      </w:r>
-      <w:proofErr w:type="gramStart"/>
-      <w:r>
-        <w:t>幂</w:t>
-      </w:r>
-      <w:proofErr w:type="gramEnd"/>
+        <w:t>字节0中指定的ECC可纠错的位数是基于特定的ECC码字大小。ECC码字大小在此字段中指定为2的幂</w:t>
+      </w:r>
       <w:r>
         <w:rPr>
           <w:rFonts w:hint="eastAsia"/>
@@ -3433,15 +2891,488 @@
         </w:rPr>
         <w:t>不使用</w:t>
       </w:r>
-      <w:proofErr w:type="spellStart"/>
+      <w:r>
+        <w:t>CE_n引脚</w:t>
+      </w:r>
+    </w:p>
+    <w:p/>
+    <w:p>
+      <w:pPr>
+        <w:ind w:firstLineChars="200" w:firstLine="480"/>
+      </w:pPr>
+      <w:r>
+        <w:rPr>
+          <w:rFonts w:hint="eastAsia"/>
+        </w:rPr>
+        <w:t>在一个</w:t>
+      </w:r>
+      <w:r>
+        <w:rPr>
+          <w:rFonts w:hint="eastAsia"/>
+        </w:rPr>
+        <w:t>封装芯片上</w:t>
+      </w:r>
+      <w:r>
+        <w:rPr>
+          <w:rFonts w:hint="eastAsia"/>
+        </w:rPr>
+        <w:t>可能有多个芯片使能</w:t>
+      </w:r>
+      <w:r>
+        <w:t>(CE_n)信号，每个信号分别对应一个可寻址目标。CE_n信号依次在设备上使用</w:t>
+      </w:r>
+      <w:r>
+        <w:rPr>
+          <w:rFonts w:hint="eastAsia"/>
+        </w:rPr>
+        <w:t>；</w:t>
+      </w:r>
+      <w:r>
+        <w:t>CE0_n始终连接</w:t>
+      </w:r>
+      <w:r>
+        <w:rPr>
+          <w:rFonts w:hint="eastAsia"/>
+        </w:rPr>
+        <w:t>并且</w:t>
+      </w:r>
+      <w:r>
+        <w:t>CE_n信号应按数字递增顺序连接。主机应该尝试枚举连接到所有主机CE_n信号的目标</w:t>
+      </w:r>
+      <w:r>
+        <w:rPr>
+          <w:rFonts w:hint="eastAsia"/>
+        </w:rPr>
+        <w:t>。</w:t>
+      </w:r>
+      <w:r>
+        <w:rPr>
+          <w:rFonts w:hint="eastAsia"/>
+        </w:rPr>
+        <w:t>支持独立双数据总线的</w:t>
+      </w:r>
+      <w:r>
+        <w:rPr>
+          <w:rFonts w:hint="eastAsia"/>
+        </w:rPr>
+        <w:t>芯片</w:t>
+      </w:r>
+      <w:r>
+        <w:rPr>
+          <w:rFonts w:hint="eastAsia"/>
+        </w:rPr>
+        <w:t>的发现过程包括</w:t>
+      </w:r>
+      <w:r>
+        <w:t>确定目标连接到哪个数据总线。</w:t>
+      </w:r>
+    </w:p>
+    <w:p/>
+    <w:p/>
+    <w:p>
+      <w:pPr>
+        <w:ind w:firstLineChars="200" w:firstLine="480"/>
+      </w:pPr>
+      <w:r>
+        <w:rPr>
+          <w:rFonts w:hint="eastAsia"/>
+        </w:rPr>
+        <w:t>对于单数据总线，</w:t>
+      </w:r>
+      <w:r>
+        <w:rPr>
+          <w:rFonts w:hint="eastAsia"/>
+        </w:rPr>
+        <w:t>要测试的</w:t>
+      </w:r>
       <w:r>
         <w:t>CE_n</w:t>
       </w:r>
-      <w:proofErr w:type="spellEnd"/>
-      <w:r>
+      <w:r>
+        <w:rPr>
+          <w:rFonts w:hint="eastAsia"/>
+        </w:rPr>
         <w:t>引脚</w:t>
       </w:r>
-    </w:p>
+      <w:r>
+        <w:t>首先被主机拉低以便在连接时启用目标，而所有其他CE_n信号都被拉高。然后主机将向目标发出</w:t>
+      </w:r>
+      <w:r>
+        <w:rPr>
+          <w:rFonts w:hint="eastAsia"/>
+        </w:rPr>
+        <w:t>复位</w:t>
+      </w:r>
+      <w:r>
+        <w:t xml:space="preserve"> (</w:t>
+      </w:r>
+      <w:r>
+        <w:t>0</w:t>
+      </w:r>
+      <w:r>
+        <w:rPr>
+          <w:rFonts w:hint="eastAsia"/>
+        </w:rPr>
+        <w:t>x</w:t>
+      </w:r>
+      <w:r>
+        <w:t>FF)命令。重置之后，主机应该向目标发出</w:t>
+      </w:r>
+      <w:r>
+        <w:rPr>
+          <w:rFonts w:hint="eastAsia"/>
+        </w:rPr>
+        <w:t>读</w:t>
+      </w:r>
+      <w:r>
+        <w:t>ID命令。如果使用地址为</w:t>
+      </w:r>
+      <w:r>
+        <w:rPr>
+          <w:rFonts w:hint="eastAsia"/>
+        </w:rPr>
+        <w:t>0x</w:t>
+      </w:r>
+      <w:r>
+        <w:t>20的</w:t>
+      </w:r>
+      <w:r>
+        <w:rPr>
+          <w:rFonts w:hint="eastAsia"/>
+        </w:rPr>
+        <w:t>读id</w:t>
+      </w:r>
+      <w:r>
+        <w:t>命令返回ONFI签名，则对应的目标器为已连接。如果没有返回ONFI签名或任何步骤遇到错误</w:t>
+      </w:r>
+      <w:r>
+        <w:rPr>
+          <w:rFonts w:hint="eastAsia"/>
+        </w:rPr>
+        <w:t>或</w:t>
+      </w:r>
+      <w:r>
+        <w:t>超时，则CE_n未连接并且不再使用该CE_n信号。</w:t>
+      </w:r>
+    </w:p>
+    <w:p/>
+    <w:p/>
+    <w:p>
+      <w:pPr>
+        <w:ind w:firstLineChars="200" w:firstLine="480"/>
+      </w:pPr>
+      <w:r>
+        <w:rPr>
+          <w:rFonts w:hint="eastAsia"/>
+        </w:rPr>
+        <w:t>对于双或四数据总线，</w:t>
+      </w:r>
+      <w:r>
+        <w:rPr>
+          <w:rFonts w:hint="eastAsia"/>
+        </w:rPr>
+        <w:t>要测试的</w:t>
+      </w:r>
+      <w:r>
+        <w:t>CE_n首先被主机拉低，以便在连接时启用目标，而所有其他CE_n信号都被拉高。然后主机将向目标发出</w:t>
+      </w:r>
+      <w:r>
+        <w:rPr>
+          <w:rFonts w:hint="eastAsia"/>
+        </w:rPr>
+        <w:t>复位</w:t>
+      </w:r>
+      <w:r>
+        <w:t>(</w:t>
+      </w:r>
+      <w:r>
+        <w:t>0</w:t>
+      </w:r>
+      <w:r>
+        <w:rPr>
+          <w:rFonts w:hint="eastAsia"/>
+        </w:rPr>
+        <w:t>x</w:t>
+      </w:r>
+      <w:r>
+        <w:t>FF)命令。重置之后，主机应该向目标发出一个地址为</w:t>
+      </w:r>
+      <w:r>
+        <w:rPr>
+          <w:rFonts w:hint="eastAsia"/>
+        </w:rPr>
+        <w:t>0x</w:t>
+      </w:r>
+      <w:r>
+        <w:t>20的</w:t>
+      </w:r>
+      <w:r>
+        <w:rPr>
+          <w:rFonts w:hint="eastAsia"/>
+        </w:rPr>
+        <w:t>读</w:t>
+      </w:r>
+      <w:r>
+        <w:t>ID命令。如果读取ID命令</w:t>
+      </w:r>
+      <w:r>
+        <w:rPr>
+          <w:rFonts w:hint="eastAsia"/>
+        </w:rPr>
+        <w:t>时</w:t>
+      </w:r>
+      <w:r>
+        <w:t>返回ONFI签名，则对应的目标器已连接</w:t>
+      </w:r>
+      <w:r>
+        <w:rPr>
+          <w:rFonts w:hint="eastAsia"/>
+        </w:rPr>
+        <w:t>。</w:t>
+      </w:r>
+    </w:p>
+    <w:p>
+      <w:pPr>
+        <w:ind w:firstLineChars="200" w:firstLine="480"/>
+      </w:pPr>
+      <w:r>
+        <w:rPr>
+          <w:rFonts w:hint="eastAsia"/>
+        </w:rPr>
+        <w:t>如果没有返回</w:t>
+      </w:r>
+      <w:r>
+        <w:t>ONFI签名(或任何步骤遇到错误</w:t>
+      </w:r>
+      <w:r>
+        <w:rPr>
+          <w:rFonts w:hint="eastAsia"/>
+        </w:rPr>
+        <w:t>或</w:t>
+      </w:r>
+      <w:r>
+        <w:t>超时)，则应该探测第二个8位数据总线。主机应该使用第二个8位数据总线向目标发出重置(</w:t>
+      </w:r>
+      <w:r>
+        <w:t>0</w:t>
+      </w:r>
+      <w:r>
+        <w:rPr>
+          <w:rFonts w:hint="eastAsia"/>
+        </w:rPr>
+        <w:t>x</w:t>
+      </w:r>
+      <w:r>
+        <w:t>FF)命令。在重置之后，主机应该向第二个8位数据总线上的目标发出一个地址为</w:t>
+      </w:r>
+      <w:r>
+        <w:rPr>
+          <w:rFonts w:hint="eastAsia"/>
+        </w:rPr>
+        <w:t>0x</w:t>
+      </w:r>
+      <w:r>
+        <w:t>20的</w:t>
+      </w:r>
+      <w:r>
+        <w:rPr>
+          <w:rFonts w:hint="eastAsia"/>
+        </w:rPr>
+        <w:t>读</w:t>
+      </w:r>
+      <w:r>
+        <w:t>ID命令。如果读取ID命令返回ONFI签名，则对应的目标已经连接并且使用第二个8位数据总线。在发现目标器正在使用第二个8位数据总线后，对该目标器的所有后续命令都应使用第二个8位数据总线，包括读取参数页。如果第二个8位数据总线没有返回ONFI签名，第二个8位数据总</w:t>
+      </w:r>
+      <w:r>
+        <w:rPr>
+          <w:rFonts w:hint="eastAsia"/>
+        </w:rPr>
+        <w:t>线描述的发现</w:t>
+      </w:r>
+      <w:r>
+        <w:t>过程应该对第三和第四个8位数据总线重复</w:t>
+      </w:r>
+      <w:r>
+        <w:rPr>
+          <w:rFonts w:hint="eastAsia"/>
+        </w:rPr>
+        <w:t>。</w:t>
+      </w:r>
+    </w:p>
+    <w:p/>
+    <w:p/>
+    <w:p/>
+    <w:p>
+      <w:pPr>
+        <w:pStyle w:val="5"/>
+      </w:pPr>
+      <w:r>
+        <w:rPr>
+          <w:rFonts w:hint="eastAsia"/>
+        </w:rPr>
+        <w:lastRenderedPageBreak/>
+        <w:t>3</w:t>
+      </w:r>
+      <w:r>
+        <w:t>.</w:t>
+      </w:r>
+      <w:r>
+        <w:t>5</w:t>
+      </w:r>
+      <w:r>
+        <w:t xml:space="preserve">.2  </w:t>
+      </w:r>
+      <w:r>
+        <w:rPr>
+          <w:rFonts w:hint="eastAsia"/>
+        </w:rPr>
+        <w:t>使用CE</w:t>
+      </w:r>
+      <w:r>
+        <w:t>_n</w:t>
+      </w:r>
+      <w:r>
+        <w:rPr>
+          <w:rFonts w:hint="eastAsia"/>
+        </w:rPr>
+        <w:t>引脚</w:t>
+      </w:r>
+    </w:p>
+    <w:p>
+      <w:pPr>
+        <w:ind w:firstLineChars="200" w:firstLine="480"/>
+      </w:pPr>
+      <w:r>
+        <w:rPr>
+          <w:rFonts w:hint="eastAsia"/>
+        </w:rPr>
+        <w:t>上电后，主机可以对所选</w:t>
+      </w:r>
+      <w:r>
+        <w:t>主机目标上的所有NAND</w:t>
+      </w:r>
+      <w:r>
+        <w:rPr>
+          <w:rFonts w:hint="eastAsia"/>
+        </w:rPr>
+        <w:t>目标</w:t>
+      </w:r>
+      <w:r>
+        <w:t>并行地发出</w:t>
+      </w:r>
+      <w:r>
+        <w:rPr>
+          <w:rFonts w:hint="eastAsia"/>
+        </w:rPr>
+        <w:t>复位</w:t>
+      </w:r>
+      <w:r>
+        <w:t>(</w:t>
+      </w:r>
+      <w:r>
+        <w:t>0</w:t>
+      </w:r>
+      <w:r>
+        <w:rPr>
+          <w:rFonts w:hint="eastAsia"/>
+        </w:rPr>
+        <w:t>x</w:t>
+      </w:r>
+      <w:r>
+        <w:t>FF)</w:t>
+      </w:r>
+      <w:r>
+        <w:rPr>
+          <w:rFonts w:hint="eastAsia"/>
+        </w:rPr>
+        <w:t>命令</w:t>
+      </w:r>
+      <w:r>
+        <w:t>或者主机可以顺序地对连接到特定主机的每个NAN</w:t>
+      </w:r>
+      <w:r>
+        <w:rPr>
+          <w:rFonts w:hint="eastAsia"/>
+        </w:rPr>
+        <w:t>目标</w:t>
+      </w:r>
+      <w:r>
+        <w:t>发出</w:t>
+      </w:r>
+      <w:r>
+        <w:rPr>
+          <w:rFonts w:hint="eastAsia"/>
+        </w:rPr>
+        <w:t>复位命令</w:t>
+      </w:r>
+      <w:r>
+        <w:t>。所选择的方法取决于主机对最大电流消耗的要求。为了并行地重置所有的NAND目标，主机发出</w:t>
+      </w:r>
+      <w:r>
+        <w:rPr>
+          <w:rFonts w:hint="eastAsia"/>
+        </w:rPr>
+        <w:t>复位命令</w:t>
+      </w:r>
+      <w:r>
+        <w:t>，作为向NAND设备发出的第一个命令。为了按顺序重置NAND</w:t>
+      </w:r>
+      <w:r>
+        <w:rPr>
+          <w:rFonts w:hint="eastAsia"/>
+        </w:rPr>
+        <w:t>目标</w:t>
+      </w:r>
+      <w:r>
+        <w:t>，主机将发出</w:t>
+      </w:r>
+      <w:r>
+        <w:rPr>
+          <w:rFonts w:hint="eastAsia"/>
+        </w:rPr>
+        <w:t>读状态</w:t>
+      </w:r>
+      <w:r>
+        <w:t xml:space="preserve"> (</w:t>
+      </w:r>
+      <w:r>
+        <w:t>0</w:t>
+      </w:r>
+      <w:r>
+        <w:rPr>
+          <w:rFonts w:hint="eastAsia"/>
+        </w:rPr>
+        <w:t>x</w:t>
+      </w:r>
+      <w:r>
+        <w:t>70)命令，作为向所选</w:t>
+      </w:r>
+      <w:r>
+        <w:rPr>
+          <w:rFonts w:hint="eastAsia"/>
+        </w:rPr>
+        <w:t>主机目标</w:t>
+      </w:r>
+      <w:r>
+        <w:t>上的所有NAND</w:t>
+      </w:r>
+      <w:r>
+        <w:rPr>
+          <w:rFonts w:hint="eastAsia"/>
+        </w:rPr>
+        <w:t>目标</w:t>
+      </w:r>
+      <w:r>
+        <w:t>发出的第一</w:t>
+      </w:r>
+      <w:r>
+        <w:rPr>
+          <w:rFonts w:hint="eastAsia"/>
+        </w:rPr>
+        <w:t>个命令。</w:t>
+      </w:r>
+    </w:p>
+    <w:p/>
     <w:p/>
     <w:p>
       <w:pPr>
@@ -3457,32 +3388,151 @@
         <w:rPr>
           <w:rFonts w:hint="eastAsia"/>
         </w:rPr>
-        <w:t>封装芯片上</w:t>
-      </w:r>
-      <w:r>
-        <w:rPr>
-          <w:rFonts w:hint="eastAsia"/>
-        </w:rPr>
-        <w:t>可能有多个芯片使能</w:t>
-      </w:r>
-      <w:r>
-        <w:t>(</w:t>
-      </w:r>
-      <w:proofErr w:type="spellStart"/>
-      <w:r>
-        <w:t>CE_n</w:t>
-      </w:r>
-      <w:proofErr w:type="spellEnd"/>
-      <w:r>
-        <w:t>)信号，每个信号分别对应一个可寻址目标。</w:t>
-      </w:r>
-      <w:proofErr w:type="spellStart"/>
-      <w:r>
-        <w:t>CE_n</w:t>
-      </w:r>
-      <w:proofErr w:type="spellEnd"/>
-      <w:r>
-        <w:t>信号依次在设备上使用</w:t>
+        <w:t>芯片</w:t>
+      </w:r>
+      <w:r>
+        <w:rPr>
+          <w:rFonts w:hint="eastAsia"/>
+        </w:rPr>
+        <w:t>中有多个</w:t>
+      </w:r>
+      <w:r>
+        <w:t>NAND</w:t>
+      </w:r>
+      <w:r>
+        <w:rPr>
+          <w:rFonts w:hint="eastAsia"/>
+        </w:rPr>
+        <w:t>目标</w:t>
+      </w:r>
+      <w:r>
+        <w:t>的情况下，这些NAND</w:t>
+      </w:r>
+      <w:r>
+        <w:rPr>
+          <w:rFonts w:hint="eastAsia"/>
+        </w:rPr>
+        <w:t>目标</w:t>
+      </w:r>
+      <w:r>
+        <w:t>共享相同的ENo信号。当多个NAND目标共享一个ENo信号时，主机不能错开指定卷地址的</w:t>
+      </w:r>
+      <w:r>
+        <w:rPr>
+          <w:rFonts w:hint="eastAsia"/>
+        </w:rPr>
+        <w:t>设置特性</w:t>
+      </w:r>
+      <w:r>
+        <w:t>命令。如果设置功能命令没有同时发出，那么主机应该等待直到前一个NAND目标的卷指定完成，然后再发出下一个设置功能命令，为</w:t>
+      </w:r>
+      <w:r>
+        <w:rPr>
+          <w:rFonts w:hint="eastAsia"/>
+        </w:rPr>
+        <w:t>芯片</w:t>
+      </w:r>
+      <w:r>
+        <w:t>内共享ENo信号的下一个NAND目标指定卷地址。</w:t>
+      </w:r>
+    </w:p>
+    <w:p/>
+    <w:p/>
+    <w:p>
+      <w:pPr>
+        <w:ind w:firstLineChars="200" w:firstLine="480"/>
+        <w:rPr>
+          <w:rFonts w:hint="eastAsia"/>
+        </w:rPr>
+      </w:pPr>
+      <w:r>
+        <w:rPr>
+          <w:rFonts w:hint="eastAsia"/>
+        </w:rPr>
+        <w:t>在发出</w:t>
+      </w:r>
+      <w:r>
+        <w:rPr>
+          <w:rFonts w:hint="eastAsia"/>
+        </w:rPr>
+        <w:t>设置特性</w:t>
+      </w:r>
+      <w:r>
+        <w:t xml:space="preserve">命令指定卷地址之后，在tFEAT时间过去之前，主机不应向关联主机目标上的任何NAND目标发出另一条命令(包括状态命令)。这是为了确保NAND </w:t>
+      </w:r>
+      <w:r>
+        <w:rPr>
+          <w:rFonts w:hint="eastAsia"/>
+        </w:rPr>
+        <w:t>目标</w:t>
+      </w:r>
+      <w:r>
+        <w:t>正确</w:t>
+      </w:r>
+      <w:r>
+        <w:t>响应下一个命令</w:t>
+      </w:r>
+      <w:r>
+        <w:rPr>
+          <w:rFonts w:hint="eastAsia"/>
+        </w:rPr>
+        <w:t>。</w:t>
+      </w:r>
+    </w:p>
+    <w:p>
+      <w:pPr>
+        <w:ind w:firstLineChars="200" w:firstLine="480"/>
+      </w:pPr>
+      <w:r>
+        <w:rPr>
+          <w:rFonts w:hint="eastAsia"/>
+        </w:rPr>
+        <w:t>在指定卷地址之后，主机可以完成任何额外的初始化</w:t>
+      </w:r>
+      <w:r>
+        <w:t>任务，然后继续正常操作。</w:t>
+      </w:r>
+    </w:p>
+    <w:p/>
+    <w:p/>
+    <w:p>
+      <w:r>
+        <w:rPr>
+          <w:rFonts w:hint="eastAsia"/>
+        </w:rPr>
+        <w:t>初始化顺序：</w:t>
+      </w:r>
+    </w:p>
+    <w:p>
+      <w:pPr>
+        <w:pStyle w:val="a3"/>
+        <w:numPr>
+          <w:ilvl w:val="0"/>
+          <w:numId w:val="13"/>
+        </w:numPr>
+        <w:ind w:firstLineChars="0"/>
+      </w:pPr>
+      <w:r>
+        <w:t>NAND器件</w:t>
+      </w:r>
+      <w:r>
+        <w:rPr>
+          <w:rFonts w:hint="eastAsia"/>
+        </w:rPr>
+        <w:t>上电；</w:t>
+      </w:r>
+    </w:p>
+    <w:p>
+      <w:pPr>
+        <w:pStyle w:val="a3"/>
+        <w:numPr>
+          <w:ilvl w:val="0"/>
+          <w:numId w:val="13"/>
+        </w:numPr>
+        <w:ind w:firstLineChars="0"/>
+      </w:pPr>
+      <w:r>
+        <w:t>CE_n(主机目标)被拉低</w:t>
       </w:r>
       <w:r>
         <w:rPr>
@@ -3490,8 +3540,733 @@
         </w:rPr>
         <w:t>；</w:t>
       </w:r>
-      <w:r>
-        <w:t>CE0_n始终连接</w:t>
+    </w:p>
+    <w:p>
+      <w:pPr>
+        <w:pStyle w:val="a3"/>
+        <w:numPr>
+          <w:ilvl w:val="0"/>
+          <w:numId w:val="13"/>
+        </w:numPr>
+        <w:ind w:firstLineChars="0"/>
+      </w:pPr>
+      <w:r>
+        <w:t>如果并行地重置所有NAND目标，那么主机发出Reset (FFh)命令。</w:t>
+      </w:r>
+      <w:r>
+        <w:rPr>
+          <w:rFonts w:hint="eastAsia"/>
+        </w:rPr>
+        <w:t>该命令被连接到</w:t>
+      </w:r>
+      <w:r>
+        <w:t>CE_n(主机目标)的所有NAND</w:t>
+      </w:r>
+      <w:r>
+        <w:rPr>
+          <w:rFonts w:hint="eastAsia"/>
+        </w:rPr>
+        <w:t>器件</w:t>
+      </w:r>
+      <w:r>
+        <w:t>接受</w:t>
+      </w:r>
+      <w:r>
+        <w:rPr>
+          <w:rFonts w:hint="eastAsia"/>
+        </w:rPr>
+        <w:t>；</w:t>
+      </w:r>
+    </w:p>
+    <w:p>
+      <w:pPr>
+        <w:pStyle w:val="a3"/>
+        <w:numPr>
+          <w:ilvl w:val="0"/>
+          <w:numId w:val="13"/>
+        </w:numPr>
+        <w:ind w:firstLineChars="0"/>
+      </w:pPr>
+      <w:r>
+        <w:t>如果顺序复位每个NAND</w:t>
+      </w:r>
+      <w:r>
+        <w:rPr>
+          <w:rFonts w:hint="eastAsia"/>
+        </w:rPr>
+        <w:t>目标</w:t>
+      </w:r>
+      <w:r>
+        <w:t>，则主机</w:t>
+      </w:r>
+      <w:r>
+        <w:rPr>
+          <w:rFonts w:hint="eastAsia"/>
+        </w:rPr>
+        <w:t>首先</w:t>
+      </w:r>
+      <w:r>
+        <w:t>发出</w:t>
+      </w:r>
+      <w:r>
+        <w:rPr>
+          <w:rFonts w:hint="eastAsia"/>
+        </w:rPr>
+        <w:t>读状态</w:t>
+      </w:r>
+      <w:r>
+        <w:t xml:space="preserve"> (</w:t>
+      </w:r>
+      <w:r>
+        <w:t>0</w:t>
+      </w:r>
+      <w:r>
+        <w:rPr>
+          <w:rFonts w:hint="eastAsia"/>
+        </w:rPr>
+        <w:t>x</w:t>
+      </w:r>
+      <w:r>
+        <w:t>70)命令。在任何其他命令之前发出</w:t>
+      </w:r>
+      <w:r>
+        <w:rPr>
+          <w:rFonts w:hint="eastAsia"/>
+        </w:rPr>
+        <w:t>读状态</w:t>
+      </w:r>
+      <w:r>
+        <w:t>表示每个NAND</w:t>
+      </w:r>
+      <w:r>
+        <w:rPr>
+          <w:rFonts w:hint="eastAsia"/>
+        </w:rPr>
+        <w:t>目标</w:t>
+      </w:r>
+      <w:r>
+        <w:t>的顺序复位(FFh)</w:t>
+      </w:r>
+      <w:r>
+        <w:rPr>
+          <w:rFonts w:hint="eastAsia"/>
+        </w:rPr>
+        <w:t>。</w:t>
+      </w:r>
+      <w:r>
+        <w:rPr>
+          <w:rFonts w:hint="eastAsia"/>
+        </w:rPr>
+        <w:t>然后</w:t>
+      </w:r>
+      <w:r>
+        <w:t>主机</w:t>
+      </w:r>
+      <w:r>
+        <w:rPr>
+          <w:rFonts w:hint="eastAsia"/>
+        </w:rPr>
+        <w:t>发出</w:t>
+      </w:r>
+      <w:r>
+        <w:t>复位(</w:t>
+      </w:r>
+      <w:r>
+        <w:t>0</w:t>
+      </w:r>
+      <w:r>
+        <w:rPr>
+          <w:rFonts w:hint="eastAsia"/>
+        </w:rPr>
+        <w:t>x</w:t>
+      </w:r>
+      <w:r>
+        <w:t>FF)</w:t>
+      </w:r>
+      <w:r>
+        <w:rPr>
+          <w:rFonts w:hint="eastAsia"/>
+        </w:rPr>
+        <w:t>命令</w:t>
+      </w:r>
+      <w:r>
+        <w:t>。该命令只复位ENi信号高的CE_n所连接的</w:t>
+      </w:r>
+      <w:r>
+        <w:rPr>
+          <w:rFonts w:hint="eastAsia"/>
+        </w:rPr>
+        <w:t>目标；</w:t>
+      </w:r>
+    </w:p>
+    <w:p>
+      <w:pPr>
+        <w:pStyle w:val="a3"/>
+        <w:numPr>
+          <w:ilvl w:val="0"/>
+          <w:numId w:val="13"/>
+        </w:numPr>
+        <w:ind w:firstLineChars="0"/>
+      </w:pPr>
+      <w:r>
+        <w:t>主机发出</w:t>
+      </w:r>
+      <w:r>
+        <w:rPr>
+          <w:rFonts w:hint="eastAsia"/>
+        </w:rPr>
+        <w:t>读状态</w:t>
+      </w:r>
+      <w:r>
+        <w:t xml:space="preserve"> (</w:t>
+      </w:r>
+      <w:r>
+        <w:t>0</w:t>
+      </w:r>
+      <w:r>
+        <w:rPr>
+          <w:rFonts w:hint="eastAsia"/>
+        </w:rPr>
+        <w:t>x</w:t>
+      </w:r>
+      <w:r>
+        <w:t>70h)命令，等待SR[6]设置为1</w:t>
+      </w:r>
+      <w:r>
+        <w:rPr>
+          <w:rFonts w:hint="eastAsia"/>
+        </w:rPr>
+        <w:t>；</w:t>
+      </w:r>
+    </w:p>
+    <w:p>
+      <w:pPr>
+        <w:pStyle w:val="a3"/>
+        <w:numPr>
+          <w:ilvl w:val="0"/>
+          <w:numId w:val="13"/>
+        </w:numPr>
+        <w:ind w:firstLineChars="0"/>
+      </w:pPr>
+      <w:r>
+        <w:t>主机配置NAND</w:t>
+      </w:r>
+      <w:r>
+        <w:rPr>
+          <w:rFonts w:hint="eastAsia"/>
+        </w:rPr>
+        <w:t>目标</w:t>
+      </w:r>
+      <w:r>
+        <w:t>。根据需要发出</w:t>
+      </w:r>
+      <w:r>
+        <w:rPr>
+          <w:rFonts w:hint="eastAsia"/>
+        </w:rPr>
+        <w:t>读</w:t>
+      </w:r>
+      <w:r>
+        <w:t>ID、</w:t>
+      </w:r>
+      <w:r>
+        <w:rPr>
+          <w:rFonts w:hint="eastAsia"/>
+        </w:rPr>
+        <w:t>读参数页</w:t>
+      </w:r>
+      <w:r>
+        <w:t xml:space="preserve">和其他命令来配置NAND </w:t>
+      </w:r>
+      <w:r>
+        <w:rPr>
+          <w:rFonts w:hint="eastAsia"/>
+        </w:rPr>
+        <w:t>目标；</w:t>
+      </w:r>
+    </w:p>
+    <w:p>
+      <w:pPr>
+        <w:pStyle w:val="a3"/>
+        <w:numPr>
+          <w:ilvl w:val="0"/>
+          <w:numId w:val="13"/>
+        </w:numPr>
+        <w:ind w:firstLineChars="0"/>
+      </w:pPr>
+      <w:r>
+        <w:t>为ENi信号高的NAND</w:t>
+      </w:r>
+      <w:r>
+        <w:rPr>
+          <w:rFonts w:hint="eastAsia"/>
+        </w:rPr>
+        <w:t>目标</w:t>
+      </w:r>
+      <w:r>
+        <w:t>指定</w:t>
+      </w:r>
+      <w:r>
+        <w:rPr>
+          <w:rFonts w:hint="eastAsia"/>
+        </w:rPr>
+        <w:t>卷地址</w:t>
+      </w:r>
+      <w:r>
+        <w:t>。指定的卷地址在所有NAND目标中必须是唯一的。</w:t>
+      </w:r>
+      <w:r>
+        <w:rPr>
+          <w:rFonts w:hint="eastAsia"/>
+        </w:rPr>
+        <w:t>设置特性</w:t>
+      </w:r>
+      <w:r>
+        <w:t>命令完成后，ENo被拉高，</w:t>
+      </w:r>
+      <w:r>
+        <w:rPr>
+          <w:rFonts w:hint="eastAsia"/>
+        </w:rPr>
+        <w:t>卷</w:t>
+      </w:r>
+      <w:r>
+        <w:t>被取消选中，直到发出</w:t>
+      </w:r>
+      <w:r>
+        <w:rPr>
+          <w:rFonts w:hint="eastAsia"/>
+        </w:rPr>
+        <w:t>卷选择</w:t>
+      </w:r>
+      <w:r>
+        <w:t>命令选择该</w:t>
+      </w:r>
+      <w:r>
+        <w:rPr>
+          <w:rFonts w:hint="eastAsia"/>
+        </w:rPr>
+        <w:t>卷</w:t>
+      </w:r>
+      <w:r>
+        <w:t>。主机不会向连接到关联主机目标的NAND目标发出另一条命令，直到经过tFEAT时间之后</w:t>
+      </w:r>
+      <w:r>
+        <w:rPr>
+          <w:rFonts w:hint="eastAsia"/>
+        </w:rPr>
+        <w:t>；</w:t>
+      </w:r>
+    </w:p>
+    <w:p>
+      <w:pPr>
+        <w:pStyle w:val="a3"/>
+        <w:numPr>
+          <w:ilvl w:val="0"/>
+          <w:numId w:val="13"/>
+        </w:numPr>
+        <w:ind w:firstLineChars="0"/>
+      </w:pPr>
+      <w:r>
+        <w:t>对于连接到</w:t>
+      </w:r>
+      <w:r>
+        <w:rPr>
+          <w:rFonts w:hint="eastAsia"/>
+        </w:rPr>
+        <w:t>主机</w:t>
+      </w:r>
+      <w:r>
+        <w:t>的每个NAND</w:t>
+      </w:r>
+      <w:r>
+        <w:rPr>
+          <w:rFonts w:hint="eastAsia"/>
+        </w:rPr>
+        <w:t>目标</w:t>
+      </w:r>
+      <w:r>
+        <w:t>，</w:t>
+      </w:r>
+      <w:r>
+        <w:rPr>
+          <w:rFonts w:hint="eastAsia"/>
+        </w:rPr>
+        <w:t>顺序花</w:t>
+      </w:r>
+      <w:r>
+        <w:t>初始化顺序重复步骤4-7并行初始化顺序重复步骤5-7</w:t>
+      </w:r>
+      <w:r>
+        <w:rPr>
+          <w:rFonts w:hint="eastAsia"/>
+        </w:rPr>
+        <w:t>；</w:t>
+      </w:r>
+    </w:p>
+    <w:p>
+      <w:pPr>
+        <w:pStyle w:val="a3"/>
+        <w:numPr>
+          <w:ilvl w:val="0"/>
+          <w:numId w:val="13"/>
+        </w:numPr>
+        <w:ind w:firstLineChars="0"/>
+      </w:pPr>
+      <w:r>
+        <w:t>当没有发现</w:t>
+      </w:r>
+      <w:r>
+        <w:rPr>
+          <w:rFonts w:hint="eastAsia"/>
+        </w:rPr>
+        <w:t>其他</w:t>
+      </w:r>
+      <w:r>
+        <w:t>的NAND目标连接到主机</w:t>
+      </w:r>
+      <w:r>
+        <w:rPr>
+          <w:rFonts w:hint="eastAsia"/>
+        </w:rPr>
+        <w:t>时</w:t>
+      </w:r>
+      <w:r>
+        <w:t>，然后重复步骤2-8为下一个主机目标(即主机CE_n信号)</w:t>
+      </w:r>
+      <w:r>
+        <w:rPr>
+          <w:rFonts w:hint="eastAsia"/>
+        </w:rPr>
+        <w:t>；</w:t>
+      </w:r>
+    </w:p>
+    <w:p>
+      <w:pPr>
+        <w:pStyle w:val="a3"/>
+        <w:numPr>
+          <w:ilvl w:val="0"/>
+          <w:numId w:val="13"/>
+        </w:numPr>
+        <w:ind w:firstLineChars="0"/>
+        <w:rPr>
+          <w:rFonts w:hint="eastAsia"/>
+        </w:rPr>
+      </w:pPr>
+      <w:r>
+        <w:lastRenderedPageBreak/>
+        <w:t>为了完成初始化过程，在CE_n从高到低转换之后发出卷选择命令，以选择将要执行命令的下一个卷</w:t>
+      </w:r>
+      <w:r>
+        <w:rPr>
+          <w:rFonts w:hint="eastAsia"/>
+        </w:rPr>
+        <w:t>；</w:t>
+      </w:r>
+    </w:p>
+    <w:p/>
+    <w:p/>
+    <w:p>
+      <w:pPr>
+        <w:rPr>
+          <w:rFonts w:hint="eastAsia"/>
+        </w:rPr>
+      </w:pPr>
+    </w:p>
+    <w:p>
+      <w:pPr>
+        <w:pStyle w:val="5"/>
+      </w:pPr>
+      <w:r>
+        <w:rPr>
+          <w:rFonts w:hint="eastAsia"/>
+        </w:rPr>
+        <w:t>3</w:t>
+      </w:r>
+      <w:r>
+        <w:t xml:space="preserve">.5.3  </w:t>
+      </w:r>
+      <w:r>
+        <w:rPr>
+          <w:rFonts w:hint="eastAsia"/>
+        </w:rPr>
+        <w:t>目标初始化</w:t>
+      </w:r>
+    </w:p>
+    <w:p>
+      <w:pPr>
+        <w:ind w:firstLineChars="200" w:firstLine="480"/>
+      </w:pPr>
+      <w:r>
+        <w:rPr>
+          <w:rFonts w:hint="eastAsia"/>
+        </w:rPr>
+        <w:t>初始化已发现的目标器，需要执行以下步骤。对于每个连接的</w:t>
+      </w:r>
+      <w:r>
+        <w:t>CE_n信号，应该遵循初始化过程 ，包括为每个目标执行</w:t>
+      </w:r>
+      <w:r>
+        <w:rPr>
+          <w:rFonts w:hint="eastAsia"/>
+        </w:rPr>
+        <w:t>读参数</w:t>
+      </w:r>
+      <w:r>
+        <w:rPr>
+          <w:rFonts w:hint="eastAsia"/>
+        </w:rPr>
+        <w:t>页</w:t>
+      </w:r>
+      <w:r>
+        <w:t>(ECh)命令。每个芯片</w:t>
+      </w:r>
+      <w:r>
+        <w:rPr>
+          <w:rFonts w:hint="eastAsia"/>
+        </w:rPr>
+        <w:t>使能</w:t>
+      </w:r>
+      <w:r>
+        <w:t>对应一个唯一的目标，具有自己的独立属性。</w:t>
+      </w:r>
+    </w:p>
+    <w:p/>
+    <w:p>
+      <w:pPr>
+        <w:ind w:firstLineChars="200" w:firstLine="480"/>
+      </w:pPr>
+      <w:r>
+        <w:rPr>
+          <w:rFonts w:hint="eastAsia"/>
+        </w:rPr>
+        <w:t>主机应该发出读取参数</w:t>
+      </w:r>
+      <w:r>
+        <w:rPr>
+          <w:rFonts w:hint="eastAsia"/>
+        </w:rPr>
+        <w:t>页</w:t>
+      </w:r>
+      <w:r>
+        <w:t xml:space="preserve"> </w:t>
+      </w:r>
+      <w:r>
+        <w:t>(ECh)命令。该命令返回信息，其中包括设备的功能、特性和操作参数。当从设备读取信息时，主机应该检查CRC以确保正确地接收到数据并且在对该数据采取行动之前没有错误。</w:t>
+      </w:r>
+    </w:p>
+    <w:p/>
+    <w:p/>
+    <w:p>
+      <w:pPr>
+        <w:ind w:firstLineChars="200" w:firstLine="480"/>
+      </w:pPr>
+      <w:r>
+        <w:rPr>
+          <w:rFonts w:hint="eastAsia"/>
+        </w:rPr>
+        <w:t>如果第一个参数页读取的</w:t>
+      </w:r>
+      <w:r>
+        <w:t>CRC无效，主机应该读取冗余参数</w:t>
+      </w:r>
+      <w:r>
+        <w:t>页</w:t>
+      </w:r>
+      <w:r>
+        <w:t>副本。主机可以通过检查前4个字节中是否包含至少2个参数</w:t>
+      </w:r>
+      <w:r>
+        <w:t>页</w:t>
+      </w:r>
+      <w:r>
+        <w:t>签名来判断是否存在多余的参数页。如果参数页签名存在，那么主机应该读取冗余参数</w:t>
+      </w:r>
+      <w:r>
+        <w:t>页</w:t>
+      </w:r>
+      <w:r>
+        <w:t>的全部内容。然后主机应该检查冗余参数页的CRC。如果CRC正确，主机可能会根据该冗余参数页的内容采取操作。如果CRC不正确，那么主机应该尝试通过相同的过程读取下一个冗余参数页</w:t>
+      </w:r>
+      <w:r>
+        <w:rPr>
+          <w:rFonts w:hint="eastAsia"/>
+        </w:rPr>
+        <w:t>。</w:t>
+      </w:r>
+    </w:p>
+    <w:p/>
+    <w:p/>
+    <w:p>
+      <w:pPr>
+        <w:ind w:firstLineChars="200" w:firstLine="480"/>
+      </w:pPr>
+      <w:r>
+        <w:rPr>
+          <w:rFonts w:hint="eastAsia"/>
+        </w:rPr>
+        <w:t>主机应该继续读取冗余的参数页，直到主机能够准确地</w:t>
+      </w:r>
+      <w:r>
+        <w:t>重建参数页的内容。</w:t>
+      </w:r>
+      <w:r>
+        <w:rPr>
+          <w:rFonts w:hint="eastAsia"/>
+        </w:rPr>
+        <w:t>目标</w:t>
+      </w:r>
+      <w:r>
+        <w:t>返回的所有参数页可能具有无效的CRC值</w:t>
+      </w:r>
+      <w:r>
+        <w:rPr>
+          <w:rFonts w:hint="eastAsia"/>
+        </w:rPr>
+        <w:t>；</w:t>
+      </w:r>
+      <w:r>
+        <w:t>但是可以使用逐位多数或其他ECC技术来恢复参数页的内容。主机可以使用位多数或其他ECC技术从当前的参数页副本中恢复参数页的内容。当主机确定参数页签名不存在时，那么所有的参数页都被读取。</w:t>
+      </w:r>
+    </w:p>
+    <w:p/>
+    <w:p/>
+    <w:p>
+      <w:pPr>
+        <w:ind w:firstLineChars="200" w:firstLine="480"/>
+      </w:pPr>
+      <w:r>
+        <w:rPr>
+          <w:rFonts w:hint="eastAsia"/>
+        </w:rPr>
+        <w:t>读取</w:t>
+      </w:r>
+      <w:r>
+        <w:t>ID和读取参数页命令只使用数据总线的低8位。主机不应该在x16设备上发出使用字数据宽度的命令，直到主机确定设备在参数页中支持16位数据总线宽度</w:t>
+      </w:r>
+      <w:r>
+        <w:rPr>
+          <w:rFonts w:hint="eastAsia"/>
+        </w:rPr>
+        <w:t>。</w:t>
+      </w:r>
+    </w:p>
+    <w:p/>
+    <w:p/>
+    <w:p>
+      <w:pPr>
+        <w:ind w:firstLineChars="200" w:firstLine="480"/>
+      </w:pPr>
+      <w:r>
+        <w:rPr>
+          <w:rFonts w:hint="eastAsia"/>
+        </w:rPr>
+        <w:t>在成功检索参数页之后，主机就拥有了</w:t>
+      </w:r>
+      <w:r>
+        <w:t>与该目标成功通信所需的所有信息。如果主机之前没有为这个目标映射有缺陷的块信息，那么主机接下来应该映射出目标中的</w:t>
+      </w:r>
+      <w:r>
+        <w:rPr>
+          <w:rFonts w:hint="eastAsia"/>
+        </w:rPr>
+        <w:t>全部</w:t>
+      </w:r>
+      <w:r>
+        <w:t>有缺陷的块。主机然后可以继续利用目标，包括擦除和编程操作</w:t>
+      </w:r>
+      <w:r>
+        <w:rPr>
+          <w:rFonts w:hint="eastAsia"/>
+        </w:rPr>
+        <w:t>。</w:t>
+      </w:r>
+    </w:p>
+    <w:p/>
+    <w:p/>
+    <w:p>
+      <w:pPr>
+        <w:pStyle w:val="3"/>
+      </w:pPr>
+      <w:r>
+        <w:rPr>
+          <w:rFonts w:hint="eastAsia"/>
+        </w:rPr>
+        <w:lastRenderedPageBreak/>
+        <w:t>4</w:t>
+      </w:r>
+      <w:r>
+        <w:t xml:space="preserve">  </w:t>
+      </w:r>
+      <w:r>
+        <w:rPr>
+          <w:rFonts w:hint="eastAsia"/>
+        </w:rPr>
+        <w:t>数据接口和时序</w:t>
+      </w:r>
+    </w:p>
+    <w:p>
+      <w:pPr>
+        <w:pStyle w:val="4"/>
+      </w:pPr>
+      <w:r>
+        <w:rPr>
+          <w:rFonts w:hint="eastAsia"/>
+        </w:rPr>
+        <w:t>4</w:t>
+      </w:r>
+      <w:r>
+        <w:t xml:space="preserve">.1  </w:t>
+      </w:r>
+      <w:r>
+        <w:rPr>
+          <w:rFonts w:hint="eastAsia"/>
+        </w:rPr>
+        <w:t>数据接口类型概述</w:t>
+      </w:r>
+    </w:p>
+    <w:p>
+      <w:pPr>
+        <w:ind w:firstLineChars="200" w:firstLine="480"/>
+      </w:pPr>
+      <w:r>
+        <w:t>ONFI支持五种不同的数据接口类型</w:t>
+      </w:r>
+      <w:r>
+        <w:rPr>
+          <w:rFonts w:hint="eastAsia"/>
+        </w:rPr>
+        <w:t>：</w:t>
+      </w:r>
+      <w:r>
+        <w:t>SDR</w:t>
+      </w:r>
+      <w:r>
+        <w:rPr>
+          <w:rFonts w:hint="eastAsia"/>
+        </w:rPr>
+        <w:t>、</w:t>
+      </w:r>
+      <w:r>
+        <w:t>NV-DDR</w:t>
+      </w:r>
+      <w:r>
+        <w:rPr>
+          <w:rFonts w:hint="eastAsia"/>
+        </w:rPr>
+        <w:t>、</w:t>
+      </w:r>
+      <w:r>
+        <w:t>NV-DDR2</w:t>
+      </w:r>
+      <w:r>
+        <w:rPr>
+          <w:rFonts w:hint="eastAsia"/>
+        </w:rPr>
+        <w:t>、</w:t>
+      </w:r>
+      <w:r>
+        <w:t>NV-DDR3和NVLPDDR4。SDR数据接口是传统的NAND接口，使用RE_n锁存读取的数据，使用WE_n锁存写入的数据</w:t>
       </w:r>
       <w:r>
         <w:rPr>
@@ -3499,21 +4274,35 @@
         </w:rPr>
         <w:t>并且</w:t>
       </w:r>
-      <w:proofErr w:type="spellStart"/>
-      <w:r>
-        <w:t>CE_n</w:t>
-      </w:r>
-      <w:proofErr w:type="spellEnd"/>
-      <w:r>
-        <w:t>信号应按数字递增顺序连接。主机应该尝试枚举连接到所有主机</w:t>
-      </w:r>
-      <w:proofErr w:type="spellStart"/>
-      <w:r>
-        <w:t>CE_n</w:t>
-      </w:r>
-      <w:proofErr w:type="spellEnd"/>
-      <w:r>
-        <w:t>信号的目标</w:t>
+      <w:r>
+        <w:t>不包括时钟。NV-DDR数据接口是双倍数据速率(DDR)，包括一个指示命令和地址应该在锁存的时钟，以及一个指示数据应该在哪里锁存的数据</w:t>
+      </w:r>
+      <w:r>
+        <w:rPr>
+          <w:rFonts w:hint="eastAsia"/>
+        </w:rPr>
+        <w:t>探测信号</w:t>
+      </w:r>
+      <w:r>
+        <w:t>。NV-DDR2数据接口是双倍数据速率(DDR)，并包括额外的扩展功能，如</w:t>
+      </w:r>
+      <w:r>
+        <w:rPr>
+          <w:rFonts w:hint="eastAsia"/>
+        </w:rPr>
+        <w:t>片上</w:t>
+      </w:r>
+      <w:r>
+        <w:rPr>
+          <w:rFonts w:hint="eastAsia"/>
+        </w:rPr>
+        <w:t>端接电阻</w:t>
+      </w:r>
+      <w:r>
+        <w:t>和差分信号。</w:t>
+      </w:r>
+      <w:r>
+        <w:t>NV-DDR3数据接口包括所有NV-DDR2 功能，但工作在1.2V。NV-LPDDR4数据接口采用LTT电气信令，工作电压为1.2V</w:t>
       </w:r>
       <w:r>
         <w:rPr>
@@ -3521,91 +4310,27 @@
         </w:rPr>
         <w:t>。</w:t>
       </w:r>
-      <w:r>
-        <w:rPr>
-          <w:rFonts w:hint="eastAsia"/>
-        </w:rPr>
-        <w:t>支持独立双数据总线的</w:t>
-      </w:r>
-      <w:r>
-        <w:rPr>
-          <w:rFonts w:hint="eastAsia"/>
-        </w:rPr>
-        <w:t>芯片</w:t>
-      </w:r>
-      <w:r>
-        <w:rPr>
-          <w:rFonts w:hint="eastAsia"/>
-        </w:rPr>
-        <w:t>的发现过程包括</w:t>
-      </w:r>
-      <w:r>
-        <w:t>确定目标连接到哪个数据总线。</w:t>
-      </w:r>
-    </w:p>
-    <w:p/>
-    <w:p/>
-    <w:p>
-      <w:pPr>
-        <w:ind w:firstLineChars="200" w:firstLine="480"/>
-      </w:pPr>
-      <w:r>
-        <w:rPr>
-          <w:rFonts w:hint="eastAsia"/>
-        </w:rPr>
-        <w:t>要测试的</w:t>
-      </w:r>
-      <w:proofErr w:type="spellStart"/>
-      <w:r>
-        <w:t>CE_n</w:t>
-      </w:r>
-      <w:proofErr w:type="spellEnd"/>
-      <w:r>
-        <w:rPr>
-          <w:rFonts w:hint="eastAsia"/>
-        </w:rPr>
-        <w:t>引脚</w:t>
-      </w:r>
-      <w:r>
-        <w:t>首先被主机拉低以便在连接时启用目标，而所有其他</w:t>
-      </w:r>
-      <w:proofErr w:type="spellStart"/>
-      <w:r>
-        <w:t>CE_n</w:t>
-      </w:r>
-      <w:proofErr w:type="spellEnd"/>
-      <w:r>
-        <w:t>信号都被拉高。然后主机将向目标发出</w:t>
-      </w:r>
-      <w:r>
-        <w:rPr>
-          <w:rFonts w:hint="eastAsia"/>
-        </w:rPr>
-        <w:t>复位</w:t>
-      </w:r>
-      <w:r>
-        <w:t xml:space="preserve"> (</w:t>
-      </w:r>
-      <w:r>
-        <w:t>0</w:t>
-      </w:r>
-      <w:r>
-        <w:rPr>
-          <w:rFonts w:hint="eastAsia"/>
-        </w:rPr>
-        <w:t>x</w:t>
-      </w:r>
-      <w:r>
-        <w:t>FF)命令。重置之后，主机应该向目标发出</w:t>
-      </w:r>
-      <w:r>
-        <w:rPr>
-          <w:rFonts w:hint="eastAsia"/>
-        </w:rPr>
-        <w:t>读</w:t>
-      </w:r>
-      <w:r>
-        <w:t>ID命令。如果使用地址为</w:t>
+    </w:p>
+    <w:p/>
+    <w:p/>
+    <w:p>
+      <w:pPr>
+        <w:ind w:firstLineChars="200" w:firstLine="480"/>
+      </w:pPr>
+      <w:r>
+        <w:rPr>
+          <w:rFonts w:hint="eastAsia"/>
+        </w:rPr>
+        <w:t>如果上电时</w:t>
+      </w:r>
+      <w:r>
+        <w:rPr>
+          <w:rFonts w:hint="eastAsia"/>
+        </w:rPr>
+        <w:t>电压为</w:t>
+      </w:r>
+      <w:r>
+        <w:t>1.8V或3.3V，则设备工作在SDR数据接口定时模式0。主机在参数页面中确定支持NV-DDR或NV-DDR2数据接口后，可以通过设置特性地址为</w:t>
       </w:r>
       <w:r>
         <w:rPr>
@@ -3614,118 +4339,7 @@
         <w:t>0x</w:t>
       </w:r>
       <w:r>
-        <w:t>20的</w:t>
-      </w:r>
-      <w:r>
-        <w:rPr>
-          <w:rFonts w:hint="eastAsia"/>
-        </w:rPr>
-        <w:t>读id</w:t>
-      </w:r>
-      <w:r>
-        <w:t>命令返回ONFI签名，则对应的目标器为已连接。如果没有返回ONFI签名或任何步骤遇到错误</w:t>
-      </w:r>
-      <w:r>
-        <w:rPr>
-          <w:rFonts w:hint="eastAsia"/>
-        </w:rPr>
-        <w:t>或</w:t>
-      </w:r>
-      <w:r>
-        <w:t>超时，则</w:t>
-      </w:r>
-      <w:proofErr w:type="spellStart"/>
-      <w:r>
-        <w:t>CE_n</w:t>
-      </w:r>
-      <w:proofErr w:type="spellEnd"/>
-      <w:r>
-        <w:t>未连接并且不再使用该</w:t>
-      </w:r>
-      <w:proofErr w:type="spellStart"/>
-      <w:r>
-        <w:t>CE_n</w:t>
-      </w:r>
-      <w:proofErr w:type="spellEnd"/>
-      <w:r>
-        <w:t>信号。</w:t>
-      </w:r>
-    </w:p>
-    <w:p/>
-    <w:p/>
-    <w:p>
-      <w:pPr>
-        <w:ind w:firstLineChars="200" w:firstLine="480"/>
-      </w:pPr>
-      <w:r>
-        <w:rPr>
-          <w:rFonts w:hint="eastAsia"/>
-        </w:rPr>
-        <w:t>要测试的</w:t>
-      </w:r>
-      <w:proofErr w:type="spellStart"/>
-      <w:r>
-        <w:t>CE_n</w:t>
-      </w:r>
-      <w:proofErr w:type="spellEnd"/>
-      <w:r>
-        <w:t>首先被主机拉低，以便在连接时启用目标，而所有其他</w:t>
-      </w:r>
-      <w:proofErr w:type="spellStart"/>
-      <w:r>
-        <w:t>CE_n</w:t>
-      </w:r>
-      <w:proofErr w:type="spellEnd"/>
-      <w:r>
-        <w:t>信号都被拉高。然后主机将向目标发出</w:t>
-      </w:r>
-      <w:r>
-        <w:rPr>
-          <w:rFonts w:hint="eastAsia"/>
-        </w:rPr>
-        <w:t>复位</w:t>
-      </w:r>
-      <w:r>
-        <w:t>(</w:t>
-      </w:r>
-      <w:r>
-        <w:t>0</w:t>
-      </w:r>
-      <w:r>
-        <w:rPr>
-          <w:rFonts w:hint="eastAsia"/>
-        </w:rPr>
-        <w:t>x</w:t>
-      </w:r>
-      <w:r>
-        <w:t>FF)命令。重置之后，主机应该向目标发出一个地址为</w:t>
-      </w:r>
-      <w:r>
-        <w:rPr>
-          <w:rFonts w:hint="eastAsia"/>
-        </w:rPr>
-        <w:t>0x</w:t>
-      </w:r>
-      <w:r>
-        <w:t>20的</w:t>
-      </w:r>
-      <w:r>
-        <w:rPr>
-          <w:rFonts w:hint="eastAsia"/>
-        </w:rPr>
-        <w:t>读</w:t>
-      </w:r>
-      <w:r>
-        <w:t>ID命令。如果读取ID命令</w:t>
-      </w:r>
-      <w:r>
-        <w:rPr>
-          <w:rFonts w:hint="eastAsia"/>
-        </w:rPr>
-        <w:t>时</w:t>
-      </w:r>
-      <w:r>
-        <w:t>返回ONFI签名，则对应的目标器已连接</w:t>
+        <w:t>01选择NV-DDR或NV-DDR2数据接口和支持的定时模式</w:t>
       </w:r>
       <w:r>
         <w:rPr>
@@ -3735,80 +4349,286 @@
       </w:r>
     </w:p>
     <w:p/>
-    <w:p/>
-    <w:p>
-      <w:pPr>
-        <w:ind w:firstLineChars="200" w:firstLine="480"/>
-      </w:pPr>
-      <w:r>
-        <w:rPr>
-          <w:rFonts w:hint="eastAsia"/>
-        </w:rPr>
-        <w:t>如果没有返回</w:t>
-      </w:r>
-      <w:r>
-        <w:t>ONFI签名(或任何步骤遇到错误</w:t>
-      </w:r>
-      <w:r>
-        <w:rPr>
-          <w:rFonts w:hint="eastAsia"/>
-        </w:rPr>
-        <w:t>或</w:t>
-      </w:r>
-      <w:r>
-        <w:t>超时)，则应该探测第二个8位数据总线。主机应该使用第二个8位数据总线向目标发出重置(</w:t>
-      </w:r>
-      <w:r>
-        <w:t>0</w:t>
-      </w:r>
-      <w:r>
-        <w:rPr>
-          <w:rFonts w:hint="eastAsia"/>
-        </w:rPr>
-        <w:t>x</w:t>
-      </w:r>
-      <w:r>
-        <w:t>FF)命令。在重置之后，主机应该向第二个8位数据总线上的目标发出一个地址为</w:t>
-      </w:r>
-      <w:r>
-        <w:rPr>
-          <w:rFonts w:hint="eastAsia"/>
-        </w:rPr>
-        <w:t>0x</w:t>
-      </w:r>
-      <w:r>
-        <w:t>20的</w:t>
-      </w:r>
-      <w:r>
-        <w:rPr>
-          <w:rFonts w:hint="eastAsia"/>
-        </w:rPr>
-        <w:t>读</w:t>
-      </w:r>
-      <w:r>
-        <w:t>ID命令。如果读取ID命令返回ONFI签名，则对应的目标已经连接并且使用第二个8位数据总线。在发现目标</w:t>
-      </w:r>
-      <w:proofErr w:type="gramStart"/>
-      <w:r>
-        <w:t>器正在</w:t>
-      </w:r>
-      <w:proofErr w:type="gramEnd"/>
-      <w:r>
-        <w:t>使用第二个8位数据总线后，对该目标器的所有后续命令都应使用第二个8位数据总线，包括读取参数页。如果第二个8位数据总线没有返回ONFI签名，第二个8位数据总</w:t>
-      </w:r>
-      <w:r>
-        <w:rPr>
-          <w:rFonts w:hint="eastAsia"/>
-        </w:rPr>
-        <w:t>线描述的发现</w:t>
-      </w:r>
-      <w:r>
-        <w:t>过程应该对第三和第四个8位数据总线重复</w:t>
-      </w:r>
-    </w:p>
-    <w:p/>
-    <w:p/>
-    <w:p/>
+    <w:p>
+      <w:pPr>
+        <w:ind w:firstLineChars="200" w:firstLine="480"/>
+      </w:pPr>
+      <w:r>
+        <w:rPr>
+          <w:rFonts w:hint="eastAsia"/>
+        </w:rPr>
+        <w:t>如果上电时</w:t>
+      </w:r>
+      <w:r>
+        <w:rPr>
+          <w:rFonts w:hint="eastAsia"/>
+        </w:rPr>
+        <w:t>电压为</w:t>
+      </w:r>
+      <w:r>
+        <w:t>1.2V，则设备工作在NV-DDR3接口时序模式0。当主机</w:t>
+      </w:r>
+      <w:r>
+        <w:cr/>
+        <w:t>在参数页面中确定了支持的NV-DDR3定时模式后，主机可能会通过将CE_n 调至所需的定时模式，并将接口速率调整为所需的定时模式来启用支持的定时模式。当主机将CE_n拉低时，新的定时模式激活。</w:t>
+      </w:r>
+    </w:p>
+    <w:p/>
+    <w:p/>
+    <w:p>
+      <w:pPr>
+        <w:ind w:firstLineChars="200" w:firstLine="480"/>
+      </w:pPr>
+      <w:r>
+        <w:t>NV-DDR、NV-DDR2、NV-DDR3和NV-LPDDR4数据接口使用DDR协议。因此，总是传输偶数字节。当使用DDR协议时，列地址的最低有效位应该始终为零。如果在使用DDR协议时将列地址的最低有效位设置为1，则结果是不确定的</w:t>
+      </w:r>
+    </w:p>
+    <w:p/>
+    <w:p/>
+    <w:p>
+      <w:pPr>
+        <w:pStyle w:val="4"/>
+      </w:pPr>
+      <w:r>
+        <w:rPr>
+          <w:rFonts w:hint="eastAsia"/>
+        </w:rPr>
+        <w:t>4</w:t>
+      </w:r>
+      <w:r>
+        <w:t>.</w:t>
+      </w:r>
+      <w:r>
+        <w:t>2</w:t>
+      </w:r>
+      <w:r>
+        <w:t xml:space="preserve">  </w:t>
+      </w:r>
+      <w:r>
+        <w:rPr>
+          <w:rFonts w:hint="eastAsia"/>
+        </w:rPr>
+        <w:t>信号功能分配</w:t>
+      </w:r>
+    </w:p>
+    <w:p>
+      <w:pPr>
+        <w:ind w:firstLineChars="200" w:firstLine="480"/>
+      </w:pPr>
+      <w:r>
+        <w:rPr>
+          <w:rFonts w:hint="eastAsia"/>
+        </w:rPr>
+        <w:t>对于</w:t>
+      </w:r>
+      <w:r>
+        <w:t>NV-DDR、NV-DDR2、NV-DDR3或NV-LPDDR4数据接口，</w:t>
+      </w:r>
+      <w:r>
+        <w:rPr>
+          <w:rFonts w:ascii="微软雅黑" w:eastAsia="微软雅黑" w:hAnsi="微软雅黑" w:cs="微软雅黑" w:hint="eastAsia"/>
+        </w:rPr>
+        <w:t xml:space="preserve"> </w:t>
+      </w:r>
+      <w:r>
+        <w:t>IO总线重命名为DQ总线。</w:t>
+      </w:r>
+      <w:r>
+        <w:rPr>
+          <w:rFonts w:hint="eastAsia"/>
+        </w:rPr>
+        <w:t>添加</w:t>
+      </w:r>
+      <w:r>
+        <w:t>DQ数据总线的</w:t>
+      </w:r>
+      <w:r>
+        <w:rPr>
+          <w:rFonts w:hint="eastAsia"/>
+        </w:rPr>
+        <w:t>探测信号</w:t>
+      </w:r>
+      <w:r>
+        <w:t>，称为DQS。DQS是双向的，用于所有数据传输。DQS不用于命令或地址周期。DQS的锁存边缘与有效数据窗口的中心对齐，用于从主机到设备的数据传输(写)。DQS的锁存边缘与DQ总线的转换对齐，用于从设备到主机(读)的数据传输。DQS应由主机拉高，设备在SDR数据接口工作时忽略</w:t>
+      </w:r>
+      <w:r>
+        <w:rPr>
+          <w:rFonts w:hint="eastAsia"/>
+        </w:rPr>
+        <w:t>。</w:t>
+      </w:r>
+    </w:p>
+    <w:p/>
+    <w:p/>
+    <w:p>
+      <w:pPr>
+        <w:ind w:firstLineChars="200" w:firstLine="480"/>
+      </w:pPr>
+      <w:r>
+        <w:rPr>
+          <w:rFonts w:hint="eastAsia"/>
+        </w:rPr>
+        <w:t>对于</w:t>
+      </w:r>
+      <w:r>
+        <w:t>NV-DDR数据接口，</w:t>
+      </w:r>
+      <w:r>
+        <w:t xml:space="preserve"> </w:t>
+      </w:r>
+      <w:r>
+        <w:t>WE_n变为时钟信号(CLK)。无论何时发生命令周期、地址周期或数据周期，CLK都应启用一个有效的时钟周期。当CE_n信号较低时，CLK应保持相同的频率。RE_n变为读写方向信号(W/R_n)。该信号表示DQ数据总</w:t>
+      </w:r>
+      <w:r>
+        <w:lastRenderedPageBreak/>
+        <w:t>线和DQS信号的所有者。只有当ALE和CLE锁存为零时，主机才会转换W/R_n。</w:t>
+      </w:r>
+    </w:p>
+    <w:p/>
+    <w:p/>
+    <w:p>
+      <w:pPr>
+        <w:ind w:firstLineChars="200" w:firstLine="480"/>
+      </w:pPr>
+      <w:r>
+        <w:rPr>
+          <w:rFonts w:hint="eastAsia"/>
+        </w:rPr>
+        <w:t>对于</w:t>
+      </w:r>
+      <w:r>
+        <w:t>NV-DDR2和NV-DDR3数据接口，RE_n可以单端使用，也可以作为</w:t>
+      </w:r>
+      <w:r>
+        <w:rPr>
+          <w:rFonts w:hint="eastAsia"/>
+        </w:rPr>
+        <w:t>差分</w:t>
+      </w:r>
+      <w:r>
+        <w:t>信号对(RE_t、RE_c)使用。</w:t>
+      </w:r>
+      <w:r>
+        <w:rPr>
+          <w:rFonts w:hint="eastAsia"/>
+        </w:rPr>
+        <w:t>添加</w:t>
+      </w:r>
+      <w:r>
+        <w:t>DQ数据总线的</w:t>
+      </w:r>
+      <w:r>
+        <w:rPr>
+          <w:rFonts w:hint="eastAsia"/>
+        </w:rPr>
+        <w:t>探测信号</w:t>
+      </w:r>
+      <w:r>
+        <w:t>，称为DQS。DQS可以单端使用，也可以作为</w:t>
+      </w:r>
+      <w:r>
+        <w:rPr>
+          <w:rFonts w:hint="eastAsia"/>
+        </w:rPr>
+        <w:t>差分</w:t>
+      </w:r>
+      <w:r>
+        <w:t>信号对(DQS_t, DQS_c)使用。</w:t>
+      </w:r>
+    </w:p>
+    <w:p/>
+    <w:p/>
+    <w:p>
+      <w:pPr>
+        <w:ind w:firstLineChars="200" w:firstLine="480"/>
+        <w:rPr>
+          <w:rFonts w:hint="eastAsia"/>
+        </w:rPr>
+      </w:pPr>
+      <w:r>
+        <w:rPr>
+          <w:rFonts w:hint="eastAsia"/>
+        </w:rPr>
+        <w:t>对于</w:t>
+      </w:r>
+      <w:r>
+        <w:t>NV-LPDDR4数据接口，必须使用RE_n作为</w:t>
+      </w:r>
+      <w:r>
+        <w:rPr>
+          <w:rFonts w:hint="eastAsia"/>
+        </w:rPr>
+        <w:t>差分</w:t>
+      </w:r>
+      <w:r>
+        <w:t>信号对(RE_t, RE_c)。</w:t>
+      </w:r>
+      <w:r>
+        <w:rPr>
+          <w:rFonts w:hint="eastAsia"/>
+        </w:rPr>
+        <w:t>添加</w:t>
+      </w:r>
+      <w:r>
+        <w:t>DQ数据总线的</w:t>
+      </w:r>
+      <w:r>
+        <w:rPr>
+          <w:rFonts w:hint="eastAsia"/>
+        </w:rPr>
+        <w:t>探测</w:t>
+      </w:r>
+      <w:r>
+        <w:t>信号，称为DQS。DQS必须作为</w:t>
+      </w:r>
+      <w:r>
+        <w:rPr>
+          <w:rFonts w:hint="eastAsia"/>
+        </w:rPr>
+        <w:t>差分</w:t>
+      </w:r>
+      <w:r>
+        <w:t>信号对(DQS_t, DQS_c)使用。</w:t>
+      </w:r>
+      <w:r>
+        <w:rPr>
+          <w:rFonts w:hint="eastAsia"/>
+        </w:rPr>
+        <w:t>为</w:t>
+      </w:r>
+      <w:r>
+        <w:t>DQ数据总线增加了一个可选的数据总线反转信号，称为DBI_n。DBI_n表示DQ信号是否被发</w:t>
+      </w:r>
+      <w:r>
+        <w:rPr>
+          <w:rFonts w:hint="eastAsia"/>
+        </w:rPr>
+        <w:t>送方</w:t>
+      </w:r>
+      <w:r>
+        <w:t>反转。</w:t>
+      </w:r>
+    </w:p>
+    <w:p>
+      <w:pPr>
+        <w:pStyle w:val="4"/>
+      </w:pPr>
+      <w:r>
+        <w:rPr>
+          <w:rFonts w:hint="eastAsia"/>
+        </w:rPr>
+        <w:t>4</w:t>
+      </w:r>
+      <w:r>
+        <w:t xml:space="preserve">.3  </w:t>
+      </w:r>
+      <w:r>
+        <w:rPr>
+          <w:rFonts w:hint="eastAsia"/>
+        </w:rPr>
+        <w:t>总线状态</w:t>
+      </w:r>
+    </w:p>
     <w:p>
       <w:pPr>
         <w:pStyle w:val="5"/>
@@ -3817,298 +4637,249 @@
         <w:rPr>
           <w:rFonts w:hint="eastAsia"/>
         </w:rPr>
-        <w:t>3</w:t>
-      </w:r>
-      <w:r>
-        <w:t>.</w:t>
-      </w:r>
-      <w:r>
-        <w:t>5</w:t>
-      </w:r>
-      <w:r>
-        <w:t xml:space="preserve">.2  </w:t>
-      </w:r>
-      <w:r>
-        <w:rPr>
-          <w:rFonts w:hint="eastAsia"/>
-        </w:rPr>
-        <w:t>使用</w:t>
-      </w:r>
-      <w:proofErr w:type="spellStart"/>
-      <w:r>
-        <w:rPr>
-          <w:rFonts w:hint="eastAsia"/>
-        </w:rPr>
-        <w:t>CE</w:t>
-      </w:r>
-      <w:r>
-        <w:t>_n</w:t>
-      </w:r>
-      <w:proofErr w:type="spellEnd"/>
-      <w:r>
-        <w:rPr>
-          <w:rFonts w:hint="eastAsia"/>
-        </w:rPr>
-        <w:t>引脚</w:t>
-      </w:r>
-    </w:p>
-    <w:p>
-      <w:pPr>
-        <w:ind w:firstLineChars="200" w:firstLine="480"/>
-      </w:pPr>
-      <w:r>
-        <w:rPr>
-          <w:rFonts w:hint="eastAsia"/>
-        </w:rPr>
-        <w:t>上电后，主机可以对所选</w:t>
-      </w:r>
-      <w:r>
-        <w:t>主机目标上的所有NAND</w:t>
-      </w:r>
-      <w:r>
-        <w:rPr>
-          <w:rFonts w:hint="eastAsia"/>
-        </w:rPr>
-        <w:t>目标</w:t>
-      </w:r>
-      <w:r>
-        <w:t>并行地发出</w:t>
-      </w:r>
-      <w:r>
-        <w:rPr>
-          <w:rFonts w:hint="eastAsia"/>
-        </w:rPr>
-        <w:t>复位</w:t>
-      </w:r>
-      <w:r>
-        <w:t>(</w:t>
-      </w:r>
-      <w:r>
-        <w:t>0</w:t>
-      </w:r>
-      <w:r>
-        <w:rPr>
-          <w:rFonts w:hint="eastAsia"/>
-        </w:rPr>
-        <w:t>x</w:t>
-      </w:r>
-      <w:r>
-        <w:t>FF)</w:t>
-      </w:r>
-      <w:r>
-        <w:rPr>
-          <w:rFonts w:hint="eastAsia"/>
-        </w:rPr>
-        <w:t>命令</w:t>
-      </w:r>
-      <w:r>
-        <w:t>或者主机可以顺序地对连接到特定主机的每个NAN</w:t>
-      </w:r>
-      <w:r>
-        <w:rPr>
-          <w:rFonts w:hint="eastAsia"/>
-        </w:rPr>
-        <w:t>目标</w:t>
-      </w:r>
-      <w:r>
-        <w:t>发出</w:t>
-      </w:r>
-      <w:r>
-        <w:rPr>
-          <w:rFonts w:hint="eastAsia"/>
-        </w:rPr>
-        <w:t>复位命令</w:t>
-      </w:r>
-      <w:r>
-        <w:t>。所选择的方法取决于主机对最大电流消耗的要求。为了并行地重置所有的NAND目标，主机发出</w:t>
-      </w:r>
-      <w:r>
-        <w:rPr>
-          <w:rFonts w:hint="eastAsia"/>
-        </w:rPr>
-        <w:t>复位命令</w:t>
-      </w:r>
-      <w:r>
-        <w:t>，作为向NAND设备发出的第一个命令。为了按顺序重置NAND</w:t>
-      </w:r>
-      <w:r>
-        <w:rPr>
-          <w:rFonts w:hint="eastAsia"/>
-        </w:rPr>
-        <w:t>目标</w:t>
-      </w:r>
-      <w:r>
-        <w:t>，主机将发出</w:t>
-      </w:r>
-      <w:proofErr w:type="gramStart"/>
-      <w:r>
-        <w:rPr>
-          <w:rFonts w:hint="eastAsia"/>
-        </w:rPr>
-        <w:t>读状态</w:t>
-      </w:r>
-      <w:proofErr w:type="gramEnd"/>
-      <w:r>
-        <w:t xml:space="preserve"> (</w:t>
-      </w:r>
-      <w:r>
-        <w:t>0</w:t>
-      </w:r>
-      <w:r>
-        <w:rPr>
-          <w:rFonts w:hint="eastAsia"/>
-        </w:rPr>
-        <w:t>x</w:t>
-      </w:r>
-      <w:r>
-        <w:t>70)命令，作为向所选</w:t>
-      </w:r>
-      <w:r>
-        <w:rPr>
-          <w:rFonts w:hint="eastAsia"/>
-        </w:rPr>
-        <w:t>主机目标</w:t>
-      </w:r>
-      <w:r>
-        <w:t>上的所有NAND</w:t>
-      </w:r>
-      <w:r>
-        <w:rPr>
-          <w:rFonts w:hint="eastAsia"/>
-        </w:rPr>
-        <w:t>目标</w:t>
-      </w:r>
-      <w:r>
-        <w:t>发出的第一</w:t>
-      </w:r>
-      <w:r>
-        <w:rPr>
-          <w:rFonts w:hint="eastAsia"/>
-        </w:rPr>
-        <w:t>个命令。</w:t>
-      </w:r>
-    </w:p>
-    <w:p/>
-    <w:p/>
-    <w:p>
-      <w:pPr>
-        <w:ind w:firstLineChars="200" w:firstLine="480"/>
-      </w:pPr>
-      <w:r>
-        <w:rPr>
-          <w:rFonts w:hint="eastAsia"/>
-        </w:rPr>
-        <w:t>在一个包中有多个</w:t>
-      </w:r>
-      <w:r>
-        <w:t>NAND</w:t>
-      </w:r>
-      <w:r>
-        <w:rPr>
-          <w:rFonts w:hint="eastAsia"/>
-        </w:rPr>
-        <w:t>目标</w:t>
-      </w:r>
-      <w:r>
-        <w:t>的情况下，这些NAND</w:t>
-      </w:r>
-      <w:r>
-        <w:rPr>
-          <w:rFonts w:hint="eastAsia"/>
-        </w:rPr>
-        <w:t>目标</w:t>
-      </w:r>
-      <w:r>
-        <w:t>共享相同的</w:t>
-      </w:r>
-      <w:proofErr w:type="spellStart"/>
-      <w:r>
-        <w:t>ENo</w:t>
-      </w:r>
-      <w:proofErr w:type="spellEnd"/>
-      <w:r>
-        <w:t>信号。当多个NAND目标共享一个</w:t>
-      </w:r>
-      <w:proofErr w:type="spellStart"/>
-      <w:r>
-        <w:t>ENo</w:t>
-      </w:r>
-      <w:proofErr w:type="spellEnd"/>
-      <w:r>
-        <w:t>信号时，主机不能错开指定卷地址的</w:t>
-      </w:r>
-      <w:r>
-        <w:rPr>
-          <w:rFonts w:hint="eastAsia"/>
-        </w:rPr>
-        <w:t>设置特性</w:t>
-      </w:r>
-      <w:r>
-        <w:t>命令。如果设置功能命令没有同时发出，那么主机应该等待直到前一个NAND目标的卷指定完成，然后再发出下一个设置功能命令，为</w:t>
-      </w:r>
-      <w:r>
-        <w:rPr>
-          <w:rFonts w:hint="eastAsia"/>
-        </w:rPr>
-        <w:t>芯片</w:t>
-      </w:r>
-      <w:r>
-        <w:t>内共享</w:t>
-      </w:r>
-      <w:proofErr w:type="spellStart"/>
-      <w:r>
-        <w:t>ENo</w:t>
-      </w:r>
-      <w:proofErr w:type="spellEnd"/>
-      <w:r>
-        <w:t>信号的下一个NAND目标指定卷地址。</w:t>
-      </w:r>
-    </w:p>
-    <w:p/>
-    <w:p/>
-    <w:p>
-      <w:pPr>
-        <w:ind w:firstLineChars="200" w:firstLine="480"/>
-      </w:pPr>
-      <w:r>
-        <w:rPr>
-          <w:rFonts w:hint="eastAsia"/>
-        </w:rPr>
-        <w:t>在发出</w:t>
-      </w:r>
-      <w:r>
-        <w:rPr>
-          <w:rFonts w:hint="eastAsia"/>
-        </w:rPr>
-        <w:t>设置特性</w:t>
-      </w:r>
-      <w:r>
-        <w:t>命令指定卷地址之后，在</w:t>
-      </w:r>
-      <w:proofErr w:type="spellStart"/>
-      <w:r>
-        <w:t>tFEAT</w:t>
-      </w:r>
-      <w:proofErr w:type="spellEnd"/>
-      <w:r>
-        <w:t xml:space="preserve">时间过去之前，主机不应向关联主机目标上的任何NAND目标发出另一条命令(包括状态命令)。这是为了确保NAND </w:t>
-      </w:r>
-      <w:r>
-        <w:rPr>
-          <w:rFonts w:hint="eastAsia"/>
-        </w:rPr>
-        <w:t>目标</w:t>
-      </w:r>
-      <w:proofErr w:type="gramStart"/>
-      <w:r>
-        <w:t>正确</w:t>
-      </w:r>
-      <w:r>
-        <w:t>响应</w:t>
-      </w:r>
-      <w:proofErr w:type="gramEnd"/>
-      <w:r>
-        <w:t>下一个命令</w:t>
+        <w:t>4</w:t>
+      </w:r>
+      <w:r>
+        <w:t>.3.</w:t>
+      </w:r>
+      <w:r>
+        <w:t>1</w:t>
+      </w:r>
+      <w:r>
+        <w:t xml:space="preserve">  </w:t>
+      </w:r>
+      <w:r>
+        <w:rPr>
+          <w:rFonts w:hint="eastAsia"/>
+        </w:rPr>
+        <w:t>NV-DDR</w:t>
+      </w:r>
+    </w:p>
+    <w:p>
+      <w:pPr>
+        <w:ind w:firstLineChars="200" w:firstLine="480"/>
+      </w:pPr>
+      <w:r>
+        <w:t>ALE/CLE的11b用于数据传输。总线状态持续整个CLK周期，从CLK的上升沿开始。因此，对于数据周期，每个总线状态有两个数据输入周期或两个数据输出周期。 空闲总线状态用于在命令周期、地址 周期或数据流之后终止DQ总线上的活动。</w:t>
+      </w:r>
+    </w:p>
+    <w:p/>
+    <w:p/>
+    <w:p>
+      <w:pPr>
+        <w:pStyle w:val="5"/>
+      </w:pPr>
+      <w:r>
+        <w:rPr>
+          <w:rFonts w:hint="eastAsia"/>
+        </w:rPr>
+        <w:t>4</w:t>
+      </w:r>
+      <w:r>
+        <w:t xml:space="preserve">.3.2  </w:t>
+      </w:r>
+      <w:r>
+        <w:rPr>
+          <w:rFonts w:hint="eastAsia"/>
+        </w:rPr>
+        <w:t>暂停数据输入</w:t>
+      </w:r>
+      <w:r>
+        <w:t>/输出</w:t>
+      </w:r>
+    </w:p>
+    <w:p>
+      <w:pPr>
+        <w:ind w:firstLineChars="200" w:firstLine="480"/>
+      </w:pPr>
+      <w:r>
+        <w:rPr>
+          <w:rFonts w:hint="eastAsia"/>
+        </w:rPr>
+        <w:t>主机在使用任何数据</w:t>
+      </w:r>
+      <w:r>
+        <w:t>接口时，可能会进入</w:t>
+      </w:r>
+      <w:r>
+        <w:rPr>
+          <w:rFonts w:hint="eastAsia"/>
+        </w:rPr>
+        <w:t>空闲</w:t>
+      </w:r>
+      <w:r>
+        <w:t>状态，导致数据输入或数据输出暂停。</w:t>
+      </w:r>
+    </w:p>
+    <w:p/>
+    <w:p>
+      <w:pPr>
+        <w:ind w:firstLineChars="200" w:firstLine="480"/>
+      </w:pPr>
+      <w:r>
+        <w:rPr>
+          <w:rFonts w:hint="eastAsia"/>
+        </w:rPr>
+        <w:t>在</w:t>
+      </w:r>
+      <w:r>
+        <w:t>SDR数据接口中，暂停数据输入或暂停数据输出是通过将WE_n或 RE_n保为</w:t>
+      </w:r>
+      <w:r>
+        <w:rPr>
+          <w:rFonts w:hint="eastAsia"/>
+        </w:rPr>
+        <w:t>高电平</w:t>
+      </w:r>
+      <w:r>
+        <w:t>来实现的。</w:t>
+      </w:r>
+    </w:p>
+    <w:p/>
+    <w:p>
+      <w:pPr>
+        <w:ind w:firstLineChars="200" w:firstLine="480"/>
+      </w:pPr>
+      <w:r>
+        <w:rPr>
+          <w:rFonts w:hint="eastAsia"/>
+        </w:rPr>
+        <w:t>在</w:t>
+      </w:r>
+      <w:r>
+        <w:t>NV-DDR数据接口中，暂停数据输入或暂停数据输出是通过将ALE和CLE 都清除为零来实现的。在适用的tCAD时间过去后，主机可以通过将ALE和CLE同时设置为</w:t>
+      </w:r>
+      <w:r>
+        <w:rPr>
+          <w:rFonts w:hint="eastAsia"/>
+        </w:rPr>
+        <w:t>高电平</w:t>
+      </w:r>
+      <w:r>
+        <w:t>来继续数据传输。</w:t>
+      </w:r>
+    </w:p>
+    <w:p/>
+    <w:p/>
+    <w:p>
+      <w:pPr>
+        <w:ind w:firstLineChars="200" w:firstLine="480"/>
+      </w:pPr>
+      <w:r>
+        <w:rPr>
+          <w:rFonts w:hint="eastAsia"/>
+        </w:rPr>
+        <w:t>在</w:t>
+      </w:r>
+      <w:r>
+        <w:t>NV-DDR2、NV-DDR3或NV-LPDDR4数据接口中，可以通过暂停RE_n (RE_t/RE_c)并保持信号高电平或低电平直到数据突发恢复，在数据输出突发的中间暂停数据输出。数据输入的暂停也可以在数据输入突发的中间通过暂停DQS (DQS_t/DQS_c)并保持信号高</w:t>
+      </w:r>
+      <w:r>
+        <w:rPr>
+          <w:rFonts w:hint="eastAsia"/>
+        </w:rPr>
+        <w:t>低电平</w:t>
+      </w:r>
+      <w:r>
+        <w:t>或低</w:t>
+      </w:r>
+      <w:r>
+        <w:rPr>
+          <w:rFonts w:hint="eastAsia"/>
+        </w:rPr>
+        <w:t>电平</w:t>
+      </w:r>
+      <w:r>
+        <w:t>直到数据突发恢复来完成。如果DQS(DQS_t/DQS_c)或RE_n (RE_t/RE_c)暂停，使得当前I/O频率不为数据突发</w:t>
+      </w:r>
+      <w:r>
+        <w:lastRenderedPageBreak/>
+        <w:t>维持，则可以认为数据突发暂停。在数据输入和输出突发暂停时间内，WE_n应保持高</w:t>
+      </w:r>
+      <w:r>
+        <w:rPr>
+          <w:rFonts w:hint="eastAsia"/>
+        </w:rPr>
+        <w:t>位。</w:t>
+      </w:r>
+      <w:r>
+        <w:t>ODT(如果启用)在整个暂停时间保持</w:t>
+      </w:r>
+      <w:r>
+        <w:rPr>
+          <w:rFonts w:hint="eastAsia"/>
+        </w:rPr>
+        <w:t>打开</w:t>
+      </w:r>
+      <w:r>
+        <w:t>状态，并且在从暂停重新启动数据突发时不重新发出预热周期(如果启用)。</w:t>
+      </w:r>
+    </w:p>
+    <w:p/>
+    <w:p/>
+    <w:p>
+      <w:pPr>
+        <w:ind w:firstLineChars="200" w:firstLine="480"/>
+      </w:pPr>
+      <w:r>
+        <w:rPr>
+          <w:rFonts w:hint="eastAsia"/>
+        </w:rPr>
+        <w:t>只允许在</w:t>
+      </w:r>
+      <w:r>
+        <w:rPr>
+          <w:rFonts w:hint="eastAsia"/>
+        </w:rPr>
+        <w:t>不超过</w:t>
+      </w:r>
+      <w:r>
+        <w:t>800MT/s</w:t>
+      </w:r>
+      <w:r>
+        <w:rPr>
+          <w:rFonts w:hint="eastAsia"/>
+        </w:rPr>
+        <w:t>才可以在</w:t>
+      </w:r>
+      <w:r>
+        <w:rPr>
+          <w:rFonts w:hint="eastAsia"/>
+        </w:rPr>
+        <w:t>数据</w:t>
+      </w:r>
+      <w:r>
+        <w:rPr>
+          <w:rFonts w:hint="eastAsia"/>
+        </w:rPr>
+        <w:t>突发传输中</w:t>
+      </w:r>
+      <w:r>
+        <w:rPr>
+          <w:rFonts w:hint="eastAsia"/>
+        </w:rPr>
+        <w:t>暂停</w:t>
+      </w:r>
+      <w:r>
+        <w:t>。在800MT/s以上，出于信号完整性考虑，不允许在突发</w:t>
+      </w:r>
+      <w:r>
+        <w:rPr>
+          <w:rFonts w:hint="eastAsia"/>
+        </w:rPr>
+        <w:t>传输</w:t>
+      </w:r>
+      <w:r>
+        <w:t>中暂停，如果数据突发中断，则需要主机先退出数据</w:t>
+      </w:r>
+      <w:r>
+        <w:rPr>
+          <w:rFonts w:hint="eastAsia"/>
+        </w:rPr>
+        <w:t>突发传输</w:t>
+      </w:r>
+      <w:r>
+        <w:t>，然后再恢复</w:t>
       </w:r>
       <w:r>
         <w:rPr>
@@ -4127,660 +4898,10 @@
         <w:rPr>
           <w:rFonts w:hint="eastAsia"/>
         </w:rPr>
-        <w:t>在指定卷地址之后，主机可以完成任何额外的初始化</w:t>
-      </w:r>
-      <w:r>
-        <w:t>任务，然后继续正常操作。</w:t>
-      </w:r>
-    </w:p>
-    <w:p/>
-    <w:p/>
-    <w:p>
-      <w:pPr>
-        <w:pStyle w:val="5"/>
-      </w:pPr>
-      <w:r>
-        <w:rPr>
-          <w:rFonts w:hint="eastAsia"/>
-        </w:rPr>
-        <w:t>3</w:t>
-      </w:r>
-      <w:r>
-        <w:t xml:space="preserve">.5.3  </w:t>
-      </w:r>
-      <w:r>
-        <w:rPr>
-          <w:rFonts w:hint="eastAsia"/>
-        </w:rPr>
-        <w:t>目标初始化</w:t>
-      </w:r>
-    </w:p>
-    <w:p>
-      <w:pPr>
-        <w:ind w:firstLineChars="200" w:firstLine="480"/>
-      </w:pPr>
-      <w:r>
-        <w:rPr>
-          <w:rFonts w:hint="eastAsia"/>
-        </w:rPr>
-        <w:t>初始化已发现的目标器，需要执行以下步骤。对于每个连接的</w:t>
-      </w:r>
-      <w:proofErr w:type="spellStart"/>
-      <w:r>
-        <w:t>CE_n</w:t>
-      </w:r>
-      <w:proofErr w:type="spellEnd"/>
-      <w:r>
-        <w:t>信号，应该遵循初始化过程 ，包括为每个目标执行</w:t>
-      </w:r>
-      <w:r>
-        <w:rPr>
-          <w:rFonts w:hint="eastAsia"/>
-        </w:rPr>
-        <w:t>读参数</w:t>
-      </w:r>
-      <w:r>
-        <w:rPr>
-          <w:rFonts w:hint="eastAsia"/>
-        </w:rPr>
-        <w:t>页</w:t>
-      </w:r>
-      <w:r>
-        <w:t>(</w:t>
-      </w:r>
-      <w:proofErr w:type="spellStart"/>
-      <w:r>
-        <w:t>ECh</w:t>
-      </w:r>
-      <w:proofErr w:type="spellEnd"/>
-      <w:r>
-        <w:t>)命令。每个芯片</w:t>
-      </w:r>
-      <w:r>
-        <w:rPr>
-          <w:rFonts w:hint="eastAsia"/>
-        </w:rPr>
-        <w:t>使能</w:t>
-      </w:r>
-      <w:r>
-        <w:t>对应一个唯一的目标，具有自己的独立属性。</w:t>
-      </w:r>
-    </w:p>
-    <w:p/>
-    <w:p>
-      <w:pPr>
-        <w:ind w:firstLineChars="200" w:firstLine="480"/>
-      </w:pPr>
-      <w:r>
-        <w:rPr>
-          <w:rFonts w:hint="eastAsia"/>
-        </w:rPr>
-        <w:t>主机应该发出读取参数</w:t>
-      </w:r>
-      <w:r>
-        <w:rPr>
-          <w:rFonts w:hint="eastAsia"/>
-        </w:rPr>
-        <w:t>页</w:t>
-      </w:r>
-      <w:r>
-        <w:t xml:space="preserve"> </w:t>
-      </w:r>
-      <w:r>
-        <w:t>(</w:t>
-      </w:r>
-      <w:proofErr w:type="spellStart"/>
-      <w:r>
-        <w:t>ECh</w:t>
-      </w:r>
-      <w:proofErr w:type="spellEnd"/>
-      <w:r>
-        <w:t>)命令。该命令返回信息，其中包括设备的功能、特性和操作参数。当从设备读取信息时，主机应该检查CRC以确保正确地接收到数据并且在对该数据采取行动之前没有错误。</w:t>
-      </w:r>
-    </w:p>
-    <w:p/>
-    <w:p/>
-    <w:p>
-      <w:pPr>
-        <w:ind w:firstLineChars="200" w:firstLine="480"/>
-      </w:pPr>
-      <w:r>
-        <w:rPr>
-          <w:rFonts w:hint="eastAsia"/>
-        </w:rPr>
-        <w:t>如果第一个参数页读取的</w:t>
-      </w:r>
-      <w:r>
-        <w:t>CRC无效，主机应该读取冗余参数</w:t>
-      </w:r>
-      <w:r>
-        <w:t>页</w:t>
-      </w:r>
-      <w:r>
-        <w:t>副本。主机可以通过检查前4个字节中是否包含至少2个参数</w:t>
-      </w:r>
-      <w:r>
-        <w:t>页</w:t>
-      </w:r>
-      <w:r>
-        <w:t>签名来判断是否存在多余的参数页。如果参数页签名存在，那么主机应该读取冗余参数</w:t>
-      </w:r>
-      <w:r>
-        <w:t>页</w:t>
-      </w:r>
-      <w:r>
-        <w:t>的全部内容。然后</w:t>
-      </w:r>
-      <w:r>
-        <w:lastRenderedPageBreak/>
-        <w:t>主机应该检查冗余参数页的CRC。如果CRC正确，主机可能会根据该冗余参数页的内容采取操作。如果CRC不正确，那么主机应该尝试通过相同的过程读取下一个冗余参数页</w:t>
-      </w:r>
-      <w:r>
-        <w:rPr>
-          <w:rFonts w:hint="eastAsia"/>
-        </w:rPr>
-        <w:t>。</w:t>
-      </w:r>
-    </w:p>
-    <w:p/>
-    <w:p/>
-    <w:p>
-      <w:pPr>
-        <w:ind w:firstLineChars="200" w:firstLine="480"/>
-      </w:pPr>
-      <w:r>
-        <w:rPr>
-          <w:rFonts w:hint="eastAsia"/>
-        </w:rPr>
-        <w:t>主机应该继续读取冗余的参数页，直到主机能够准确地</w:t>
-      </w:r>
-      <w:r>
-        <w:t>重建参数页的内容。</w:t>
-      </w:r>
-      <w:r>
-        <w:rPr>
-          <w:rFonts w:hint="eastAsia"/>
-        </w:rPr>
-        <w:t>目标</w:t>
-      </w:r>
-      <w:r>
-        <w:t>返回的所有参数</w:t>
-      </w:r>
-      <w:proofErr w:type="gramStart"/>
-      <w:r>
-        <w:t>页可能</w:t>
-      </w:r>
-      <w:proofErr w:type="gramEnd"/>
-      <w:r>
-        <w:t>具有无效的CRC值</w:t>
-      </w:r>
-      <w:r>
-        <w:rPr>
-          <w:rFonts w:hint="eastAsia"/>
-        </w:rPr>
-        <w:t>；</w:t>
-      </w:r>
-      <w:r>
-        <w:t>但是可以使用逐位多数或其他ECC技术来恢复参数页的内容。主机可以</w:t>
-      </w:r>
-      <w:proofErr w:type="gramStart"/>
-      <w:r>
-        <w:t>使用位</w:t>
-      </w:r>
-      <w:proofErr w:type="gramEnd"/>
-      <w:r>
-        <w:t>多数或其他ECC技术从当前的参数页副本中恢复参数页的内容。当主机确定参数页签名不存在时，那么所有的参数页都被读取。</w:t>
-      </w:r>
-    </w:p>
-    <w:p/>
-    <w:p/>
-    <w:p>
-      <w:pPr>
-        <w:ind w:firstLineChars="200" w:firstLine="480"/>
-      </w:pPr>
-      <w:r>
-        <w:rPr>
-          <w:rFonts w:hint="eastAsia"/>
-        </w:rPr>
-        <w:t>读取</w:t>
-      </w:r>
-      <w:r>
-        <w:t>ID和读取参数页命令只使用数据总线的低8位。主机不应该在x16设备上发出使用字数据宽度的命令，直到主机确定设备在参数页中支持16位数据总线宽度</w:t>
-      </w:r>
-      <w:r>
-        <w:rPr>
-          <w:rFonts w:hint="eastAsia"/>
-        </w:rPr>
-        <w:t>。</w:t>
-      </w:r>
-    </w:p>
-    <w:p/>
-    <w:p/>
-    <w:p>
-      <w:pPr>
-        <w:ind w:firstLineChars="200" w:firstLine="480"/>
-      </w:pPr>
-      <w:r>
-        <w:rPr>
-          <w:rFonts w:hint="eastAsia"/>
-        </w:rPr>
-        <w:t>在成功检索参数页之后，主机就拥有了</w:t>
-      </w:r>
-      <w:r>
-        <w:t>与该目标成功通信所需的所有信息。如果主机之前没有为这个目标映射有缺陷的块信息，那么主机接下来应该映射出目标中的</w:t>
-      </w:r>
-      <w:r>
-        <w:rPr>
-          <w:rFonts w:hint="eastAsia"/>
-        </w:rPr>
-        <w:t>全部</w:t>
-      </w:r>
-      <w:r>
-        <w:t>有缺陷的块。主机然后可以继续利用目标，包括擦除和编程操作</w:t>
-      </w:r>
-      <w:r>
-        <w:rPr>
-          <w:rFonts w:hint="eastAsia"/>
-        </w:rPr>
-        <w:t>。</w:t>
-      </w:r>
-    </w:p>
-    <w:p/>
-    <w:p/>
-    <w:p>
-      <w:pPr>
-        <w:pStyle w:val="3"/>
-      </w:pPr>
-      <w:r>
-        <w:rPr>
-          <w:rFonts w:hint="eastAsia"/>
-        </w:rPr>
-        <w:t>4</w:t>
-      </w:r>
-      <w:r>
-        <w:t xml:space="preserve">  </w:t>
-      </w:r>
-      <w:r>
-        <w:rPr>
-          <w:rFonts w:hint="eastAsia"/>
-        </w:rPr>
-        <w:t>数据接口和时序</w:t>
-      </w:r>
-    </w:p>
-    <w:p>
-      <w:pPr>
-        <w:pStyle w:val="4"/>
-      </w:pPr>
-      <w:r>
-        <w:rPr>
-          <w:rFonts w:hint="eastAsia"/>
-        </w:rPr>
-        <w:t>4</w:t>
-      </w:r>
-      <w:r>
-        <w:t xml:space="preserve">.1  </w:t>
-      </w:r>
-      <w:r>
-        <w:rPr>
-          <w:rFonts w:hint="eastAsia"/>
-        </w:rPr>
-        <w:t>数据接口类型概述</w:t>
-      </w:r>
-    </w:p>
-    <w:p>
-      <w:pPr>
-        <w:ind w:firstLineChars="200" w:firstLine="480"/>
-      </w:pPr>
-      <w:r>
-        <w:t>ONFI支持五种不同的数据接口类型</w:t>
-      </w:r>
-      <w:r>
-        <w:rPr>
-          <w:rFonts w:hint="eastAsia"/>
-        </w:rPr>
-        <w:t>：</w:t>
-      </w:r>
-      <w:r>
-        <w:t>SDR</w:t>
-      </w:r>
-      <w:r>
-        <w:rPr>
-          <w:rFonts w:hint="eastAsia"/>
-        </w:rPr>
-        <w:t>、</w:t>
-      </w:r>
-      <w:r>
-        <w:t>NV-DDR</w:t>
-      </w:r>
-      <w:r>
-        <w:rPr>
-          <w:rFonts w:hint="eastAsia"/>
-        </w:rPr>
-        <w:t>、</w:t>
-      </w:r>
-      <w:r>
-        <w:t>NV-DDR2</w:t>
-      </w:r>
-      <w:r>
-        <w:rPr>
-          <w:rFonts w:hint="eastAsia"/>
-        </w:rPr>
-        <w:t>、</w:t>
-      </w:r>
-      <w:r>
-        <w:t>NV-DDR3和NVLPDDR4。SDR数据接口是传统的NAND接口，使用</w:t>
-      </w:r>
-      <w:proofErr w:type="spellStart"/>
-      <w:r>
-        <w:t>RE_n</w:t>
-      </w:r>
-      <w:proofErr w:type="spellEnd"/>
-      <w:r>
-        <w:t>锁存读取的数据，使用</w:t>
-      </w:r>
-      <w:proofErr w:type="spellStart"/>
-      <w:r>
-        <w:t>WE_n</w:t>
-      </w:r>
-      <w:proofErr w:type="spellEnd"/>
-      <w:r>
-        <w:t>锁存写入的数据</w:t>
-      </w:r>
-      <w:r>
-        <w:rPr>
-          <w:rFonts w:hint="eastAsia"/>
-        </w:rPr>
-        <w:t>并且</w:t>
-      </w:r>
-      <w:r>
-        <w:t>不包括时钟。NV-DDR数据接口是双倍数据速率(DDR)，包括一个指示命令和地址应该在锁存的时钟，以及一个指示数据应该在哪里锁存的数据</w:t>
-      </w:r>
-      <w:r>
-        <w:rPr>
-          <w:rFonts w:hint="eastAsia"/>
-        </w:rPr>
-        <w:t>探测信号</w:t>
-      </w:r>
-      <w:r>
-        <w:t>。NV-DDR2数据接口是双倍数据速率(DDR)，并包括额外的扩展功能，如在线终止和差分信号。</w:t>
-      </w:r>
-      <w:r>
-        <w:t>NV-DDR3数据接口包括所有NV-DDR2 功能，但工作在1.2V。NV-LPDDR4数据接口采用LTT电气信令，工作电压为1.2V</w:t>
-      </w:r>
-      <w:r>
-        <w:rPr>
-          <w:rFonts w:hint="eastAsia"/>
-        </w:rPr>
-        <w:t>。</w:t>
-      </w:r>
-    </w:p>
-    <w:p/>
-    <w:p/>
-    <w:p>
-      <w:pPr>
-        <w:ind w:firstLineChars="200" w:firstLine="480"/>
-      </w:pPr>
-      <w:r>
-        <w:rPr>
-          <w:rFonts w:hint="eastAsia"/>
-        </w:rPr>
-        <w:t>如果上电时</w:t>
-      </w:r>
-      <w:r>
-        <w:rPr>
-          <w:rFonts w:hint="eastAsia"/>
-        </w:rPr>
-        <w:t>电压为</w:t>
-      </w:r>
-      <w:r>
-        <w:t>1.8V或3.3V，则设备工作在SDR数据接口定时模式0。主机在参数页面中确定支持NV-DDR或NV-DDR2数据接口后，可以通过设置特性地址为</w:t>
-      </w:r>
-      <w:r>
-        <w:rPr>
-          <w:rFonts w:hint="eastAsia"/>
-        </w:rPr>
-        <w:t>0x</w:t>
-      </w:r>
-      <w:r>
-        <w:t>01选择NV-DDR或NV-DDR2数据接口和支持的定时模式</w:t>
-      </w:r>
-      <w:r>
-        <w:rPr>
-          <w:rFonts w:hint="eastAsia"/>
-        </w:rPr>
-        <w:t>。</w:t>
-      </w:r>
-    </w:p>
-    <w:p/>
-    <w:p>
-      <w:pPr>
-        <w:ind w:firstLineChars="200" w:firstLine="480"/>
-      </w:pPr>
-      <w:r>
-        <w:rPr>
-          <w:rFonts w:hint="eastAsia"/>
-        </w:rPr>
-        <w:t>如果上电时</w:t>
-      </w:r>
-      <w:r>
-        <w:rPr>
-          <w:rFonts w:hint="eastAsia"/>
-        </w:rPr>
-        <w:t>电压为</w:t>
-      </w:r>
-      <w:r>
-        <w:t>1.2V，则设备工作在NV-DDR3接口时序模式0。当主机</w:t>
-      </w:r>
-      <w:r>
-        <w:cr/>
-        <w:t>在参数页面中确定了支持的NV-DDR3定时模式后，主机可能会通过将</w:t>
-      </w:r>
-      <w:proofErr w:type="spellStart"/>
-      <w:r>
-        <w:t>CE_n</w:t>
-      </w:r>
-      <w:proofErr w:type="spellEnd"/>
-      <w:r>
-        <w:t xml:space="preserve"> 调至所需的定时模式，并将接口速率调整为所需的定时模式来启用支持的定时模式。</w:t>
-      </w:r>
-      <w:r>
-        <w:lastRenderedPageBreak/>
-        <w:t>当主机将</w:t>
-      </w:r>
-      <w:proofErr w:type="spellStart"/>
-      <w:r>
-        <w:t>CE_n</w:t>
-      </w:r>
-      <w:proofErr w:type="spellEnd"/>
-      <w:r>
-        <w:t>拉低时，新的定时模式激活。</w:t>
-      </w:r>
-    </w:p>
-    <w:p/>
-    <w:p/>
-    <w:p>
-      <w:pPr>
-        <w:ind w:firstLineChars="200" w:firstLine="480"/>
-      </w:pPr>
-      <w:r>
-        <w:t>NV-DDR、NV-DDR2、NV-DDR3和NV-LPDDR4数据接口使用DDR协议。因此，总是传输偶数字节。当使用DDR协议时，列地址的最低有效位应该始终为零。如果在使用DDR协议时将列地址的最低有效</w:t>
-      </w:r>
-      <w:proofErr w:type="gramStart"/>
-      <w:r>
-        <w:t>位设置</w:t>
-      </w:r>
-      <w:proofErr w:type="gramEnd"/>
-      <w:r>
-        <w:t>为1，则结果是不确定的</w:t>
-      </w:r>
-    </w:p>
-    <w:p/>
-    <w:p/>
-    <w:p>
-      <w:pPr>
-        <w:pStyle w:val="4"/>
-      </w:pPr>
-      <w:r>
-        <w:rPr>
-          <w:rFonts w:hint="eastAsia"/>
-        </w:rPr>
-        <w:t>4</w:t>
-      </w:r>
-      <w:r>
-        <w:t>.</w:t>
-      </w:r>
-      <w:r>
-        <w:t>2</w:t>
-      </w:r>
-      <w:r>
-        <w:t xml:space="preserve">  </w:t>
-      </w:r>
-      <w:r>
-        <w:rPr>
-          <w:rFonts w:hint="eastAsia"/>
-        </w:rPr>
-        <w:t>信号功能分配</w:t>
-      </w:r>
-    </w:p>
-    <w:p>
-      <w:pPr>
-        <w:pStyle w:val="4"/>
-      </w:pPr>
-      <w:r>
-        <w:rPr>
-          <w:rFonts w:hint="eastAsia"/>
-        </w:rPr>
-        <w:t>4</w:t>
-      </w:r>
-      <w:r>
-        <w:t xml:space="preserve">.3  </w:t>
-      </w:r>
-      <w:r>
-        <w:rPr>
-          <w:rFonts w:hint="eastAsia"/>
-        </w:rPr>
-        <w:t>总线状态</w:t>
-      </w:r>
-    </w:p>
-    <w:p>
-      <w:pPr>
-        <w:pStyle w:val="5"/>
-      </w:pPr>
-      <w:proofErr w:type="gramStart"/>
-      <w:r>
-        <w:rPr>
-          <w:rFonts w:hint="eastAsia"/>
-        </w:rPr>
-        <w:t>4</w:t>
-      </w:r>
-      <w:r>
-        <w:t>.3.</w:t>
-      </w:r>
-      <w:r>
-        <w:t>1</w:t>
-      </w:r>
-      <w:r>
-        <w:t xml:space="preserve">  </w:t>
-      </w:r>
-      <w:r>
-        <w:rPr>
-          <w:rFonts w:hint="eastAsia"/>
-        </w:rPr>
-        <w:t>NV</w:t>
-      </w:r>
-      <w:proofErr w:type="gramEnd"/>
-      <w:r>
-        <w:rPr>
-          <w:rFonts w:hint="eastAsia"/>
-        </w:rPr>
-        <w:t>-DDR</w:t>
-      </w:r>
-    </w:p>
-    <w:p>
-      <w:pPr>
-        <w:ind w:firstLineChars="200" w:firstLine="480"/>
-      </w:pPr>
-      <w:r>
-        <w:t>ALE/CLE的11b用于数据传输。总线状态持续整个CLK周期，从CLK的上升沿开始。因此，对于数据周期，每个总线状态有两个数据输入周期或两个数据输出周期。 空闲总线状态用于在命令周期、地址 周期或数据流之后终止DQ总线上的活动。</w:t>
-      </w:r>
-    </w:p>
-    <w:p/>
-    <w:p/>
-    <w:p>
-      <w:pPr>
-        <w:pStyle w:val="5"/>
-      </w:pPr>
-      <w:r>
-        <w:rPr>
-          <w:rFonts w:hint="eastAsia"/>
-        </w:rPr>
-        <w:t>4</w:t>
-      </w:r>
-      <w:r>
-        <w:t xml:space="preserve">.3.2  </w:t>
-      </w:r>
-      <w:r>
-        <w:rPr>
-          <w:rFonts w:hint="eastAsia"/>
-        </w:rPr>
-        <w:t>暂停数据输入</w:t>
-      </w:r>
-      <w:r>
-        <w:t>/输出</w:t>
-      </w:r>
-    </w:p>
-    <w:p>
-      <w:pPr>
-        <w:ind w:firstLineChars="200" w:firstLine="480"/>
-      </w:pPr>
-      <w:r>
-        <w:rPr>
-          <w:rFonts w:hint="eastAsia"/>
-        </w:rPr>
-        <w:t>主机在使用任何数据</w:t>
-      </w:r>
-      <w:r>
-        <w:t>接口时，可能会进入</w:t>
-      </w:r>
-      <w:r>
-        <w:rPr>
-          <w:rFonts w:hint="eastAsia"/>
-        </w:rPr>
-        <w:t>空闲</w:t>
-      </w:r>
-      <w:r>
-        <w:t>状态，导致数据输入或数据输出暂停。</w:t>
-      </w:r>
-    </w:p>
-    <w:p/>
-    <w:p>
-      <w:pPr>
-        <w:ind w:firstLineChars="200" w:firstLine="480"/>
-      </w:pPr>
-      <w:r>
-        <w:rPr>
-          <w:rFonts w:hint="eastAsia"/>
-        </w:rPr>
-        <w:t>在</w:t>
-      </w:r>
-      <w:r>
-        <w:t>SDR数据接口中，暂停数据输入或暂停数据输出是通过将</w:t>
-      </w:r>
-      <w:proofErr w:type="spellStart"/>
-      <w:r>
-        <w:t>WE_n</w:t>
-      </w:r>
-      <w:proofErr w:type="spellEnd"/>
-      <w:r>
-        <w:t xml:space="preserve">或 </w:t>
-      </w:r>
-      <w:proofErr w:type="spellStart"/>
-      <w:r>
-        <w:t>RE_n</w:t>
-      </w:r>
-      <w:proofErr w:type="spellEnd"/>
-      <w:r>
-        <w:t>保为</w:t>
+        <w:t>当</w:t>
+      </w:r>
+      <w:r>
+        <w:t>ALE或CLE或CE_n被切换为</w:t>
       </w:r>
       <w:r>
         <w:rPr>
@@ -4789,231 +4910,6 @@
         <w:t>高电平</w:t>
       </w:r>
       <w:r>
-        <w:t>来实现的。</w:t>
-      </w:r>
-    </w:p>
-    <w:p/>
-    <w:p>
-      <w:pPr>
-        <w:ind w:firstLineChars="200" w:firstLine="480"/>
-      </w:pPr>
-      <w:r>
-        <w:rPr>
-          <w:rFonts w:hint="eastAsia"/>
-        </w:rPr>
-        <w:t>在</w:t>
-      </w:r>
-      <w:r>
-        <w:t>NV-DDR数据接口中，暂停数据输入或暂停数据输出是通过将ALE和CLE 都清除为零来实现的。在适用的</w:t>
-      </w:r>
-      <w:proofErr w:type="spellStart"/>
-      <w:r>
-        <w:t>tCAD</w:t>
-      </w:r>
-      <w:proofErr w:type="spellEnd"/>
-      <w:r>
-        <w:t>时间过去后，主机可以通过将ALE和CLE同时设置为</w:t>
-      </w:r>
-      <w:r>
-        <w:rPr>
-          <w:rFonts w:hint="eastAsia"/>
-        </w:rPr>
-        <w:t>高电平</w:t>
-      </w:r>
-      <w:r>
-        <w:t>来继续数据传输。</w:t>
-      </w:r>
-    </w:p>
-    <w:p/>
-    <w:p/>
-    <w:p>
-      <w:pPr>
-        <w:ind w:firstLineChars="200" w:firstLine="480"/>
-      </w:pPr>
-      <w:r>
-        <w:rPr>
-          <w:rFonts w:hint="eastAsia"/>
-        </w:rPr>
-        <w:t>在</w:t>
-      </w:r>
-      <w:r>
-        <w:t>NV-DDR2、NV-DDR3或NV-LPDDR4数据接口中，可以通过暂停</w:t>
-      </w:r>
-      <w:proofErr w:type="spellStart"/>
-      <w:r>
-        <w:t>RE_n</w:t>
-      </w:r>
-      <w:proofErr w:type="spellEnd"/>
-      <w:r>
-        <w:t xml:space="preserve"> (</w:t>
-      </w:r>
-      <w:proofErr w:type="spellStart"/>
-      <w:r>
-        <w:t>RE_t</w:t>
-      </w:r>
-      <w:proofErr w:type="spellEnd"/>
-      <w:r>
-        <w:t>/</w:t>
-      </w:r>
-      <w:proofErr w:type="spellStart"/>
-      <w:r>
-        <w:t>RE_c</w:t>
-      </w:r>
-      <w:proofErr w:type="spellEnd"/>
-      <w:r>
-        <w:t>)并保持信号高电平或低电平直到数据突发恢复，在数据输出突发的中间暂停数据输出。数据输入的暂停也可以在数据输入突发的中间通过暂停DQS (</w:t>
-      </w:r>
-      <w:proofErr w:type="spellStart"/>
-      <w:r>
-        <w:t>DQS_t</w:t>
-      </w:r>
-      <w:proofErr w:type="spellEnd"/>
-      <w:r>
-        <w:t>/</w:t>
-      </w:r>
-      <w:proofErr w:type="spellStart"/>
-      <w:r>
-        <w:t>DQS_c</w:t>
-      </w:r>
-      <w:proofErr w:type="spellEnd"/>
-      <w:r>
-        <w:t>)并保持信号高</w:t>
-      </w:r>
-      <w:r>
-        <w:rPr>
-          <w:rFonts w:hint="eastAsia"/>
-        </w:rPr>
-        <w:t>低电平</w:t>
-      </w:r>
-      <w:r>
-        <w:t>或低</w:t>
-      </w:r>
-      <w:r>
-        <w:rPr>
-          <w:rFonts w:hint="eastAsia"/>
-        </w:rPr>
-        <w:t>电平</w:t>
-      </w:r>
-      <w:r>
-        <w:t>直到数据突发恢复来完成。如果DQS(</w:t>
-      </w:r>
-      <w:proofErr w:type="spellStart"/>
-      <w:r>
-        <w:t>DQS_t</w:t>
-      </w:r>
-      <w:proofErr w:type="spellEnd"/>
-      <w:r>
-        <w:t>/</w:t>
-      </w:r>
-      <w:proofErr w:type="spellStart"/>
-      <w:r>
-        <w:t>DQS_c</w:t>
-      </w:r>
-      <w:proofErr w:type="spellEnd"/>
-      <w:r>
-        <w:t>)或</w:t>
-      </w:r>
-      <w:proofErr w:type="spellStart"/>
-      <w:r>
-        <w:t>RE_n</w:t>
-      </w:r>
-      <w:proofErr w:type="spellEnd"/>
-      <w:r>
-        <w:t xml:space="preserve"> (</w:t>
-      </w:r>
-      <w:proofErr w:type="spellStart"/>
-      <w:r>
-        <w:t>RE_t</w:t>
-      </w:r>
-      <w:proofErr w:type="spellEnd"/>
-      <w:r>
-        <w:t>/</w:t>
-      </w:r>
-      <w:proofErr w:type="spellStart"/>
-      <w:r>
-        <w:t>RE_c</w:t>
-      </w:r>
-      <w:proofErr w:type="spellEnd"/>
-      <w:r>
-        <w:t>)暂停，使得当前I/O频率不为数据突发维持，则可以认为数据突发暂停。在数据输入和输出突发暂停时间内，</w:t>
-      </w:r>
-      <w:proofErr w:type="spellStart"/>
-      <w:r>
-        <w:t>WE_n</w:t>
-      </w:r>
-      <w:proofErr w:type="spellEnd"/>
-      <w:r>
-        <w:t>应保</w:t>
-      </w:r>
-      <w:r>
-        <w:lastRenderedPageBreak/>
-        <w:t>持高</w:t>
-      </w:r>
-      <w:r>
-        <w:rPr>
-          <w:rFonts w:hint="eastAsia"/>
-        </w:rPr>
-        <w:t>位。</w:t>
-      </w:r>
-      <w:r>
-        <w:t>ODT(如果启用)在整个暂停时间保持</w:t>
-      </w:r>
-      <w:r>
-        <w:rPr>
-          <w:rFonts w:hint="eastAsia"/>
-        </w:rPr>
-        <w:t>打开</w:t>
-      </w:r>
-      <w:r>
-        <w:t>状态，并且在从暂停重新启动数据突发时不重新发出预热周期(如果启用)。</w:t>
-      </w:r>
-    </w:p>
-    <w:p/>
-    <w:p/>
-    <w:p>
-      <w:pPr>
-        <w:ind w:firstLineChars="200" w:firstLine="480"/>
-      </w:pPr>
-      <w:r>
-        <w:rPr>
-          <w:rFonts w:hint="eastAsia"/>
-        </w:rPr>
-        <w:t>在数据输入或数据输出爆发的中间暂停只允许高达</w:t>
-      </w:r>
-      <w:r>
-        <w:t>800MT/s的数据速率。在800MT/s以上，出于信号完整性考虑，不允许在数据输入或数据输出突发中暂停，如果数据突发中断，则需要主机先退出数据突发，然后再恢复</w:t>
-      </w:r>
-    </w:p>
-    <w:p/>
-    <w:p/>
-    <w:p>
-      <w:pPr>
-        <w:ind w:firstLineChars="200" w:firstLine="480"/>
-      </w:pPr>
-      <w:r>
-        <w:rPr>
-          <w:rFonts w:hint="eastAsia"/>
-        </w:rPr>
-        <w:t>当</w:t>
-      </w:r>
-      <w:r>
-        <w:t>ALE或CLE或</w:t>
-      </w:r>
-      <w:proofErr w:type="spellStart"/>
-      <w:r>
-        <w:t>CE_n</w:t>
-      </w:r>
-      <w:proofErr w:type="spellEnd"/>
-      <w:r>
-        <w:t>被切换为</w:t>
-      </w:r>
-      <w:r>
-        <w:rPr>
-          <w:rFonts w:hint="eastAsia"/>
-        </w:rPr>
-        <w:t>高电平</w:t>
-      </w:r>
-      <w:r>
         <w:t>时，将退出数据突发</w:t>
       </w:r>
       <w:r>
@@ -5044,15 +4940,7 @@
         <w:t>支持速率大于</w:t>
       </w:r>
       <w:r>
-        <w:t>800 MT/s的设备，如果数据输入突发被退出并且</w:t>
-      </w:r>
-      <w:proofErr w:type="spellStart"/>
-      <w:r>
-        <w:t>CE_n</w:t>
-      </w:r>
-      <w:proofErr w:type="spellEnd"/>
-      <w:r>
-        <w:t>在</w:t>
+        <w:t>800 MT/s的设备，如果数据输入突发被退出并且CE_n在</w:t>
       </w:r>
       <w:r>
         <w:rPr>
@@ -5076,7 +4964,6 @@
         <w:cr/>
         <w:t>输入突发，必须发出</w:t>
       </w:r>
-      <w:proofErr w:type="gramStart"/>
       <w:r>
         <w:rPr>
           <w:rFonts w:hint="eastAsia"/>
@@ -5095,7 +4982,6 @@
       <w:r>
         <w:t>命令</w:t>
       </w:r>
-      <w:proofErr w:type="gramEnd"/>
       <w:r>
         <w:rPr>
           <w:rFonts w:hint="eastAsia"/>
@@ -5152,31 +5038,58 @@
         <w:t>为了避免给这些</w:t>
       </w:r>
       <w:r>
-        <w:t xml:space="preserve">命令的实现增加不必要的复杂性和需求，数据使用单数据速率传输。具体而言，相同的数据字节重复两次，并应符合NV-DDR、NV-DDR2、NV-DDR3或NV-LPDDR4数据接口所需的时序。在这些情况下的数据模式是D0 </w:t>
-      </w:r>
-      <w:proofErr w:type="spellStart"/>
+        <w:t>命令的实现增加不必要的复杂性和需求，数据使用单数据速率传输。具体而言，相同的数据字节重复两次，并应符合NV-DDR、NV-DDR2、NV-DDR3或NV-LPDDR4数据接口所需的时序。在这些情况下的数据模式是D0</w:t>
+      </w:r>
+      <w:r>
+        <w:rPr>
+          <w:rFonts w:hint="eastAsia"/>
+        </w:rPr>
+        <w:t>、</w:t>
+      </w:r>
       <w:r>
         <w:t>D0</w:t>
       </w:r>
-      <w:proofErr w:type="spellEnd"/>
-      <w:r>
-        <w:t xml:space="preserve"> D1 </w:t>
-      </w:r>
-      <w:proofErr w:type="spellStart"/>
+      <w:r>
+        <w:rPr>
+          <w:rFonts w:hint="eastAsia"/>
+        </w:rPr>
+        <w:t>、</w:t>
+      </w:r>
       <w:r>
         <w:t>D1</w:t>
       </w:r>
-      <w:proofErr w:type="spellEnd"/>
-      <w:r>
-        <w:t xml:space="preserve"> D2 </w:t>
-      </w:r>
-      <w:proofErr w:type="spellStart"/>
+      <w:r>
+        <w:rPr>
+          <w:rFonts w:hint="eastAsia"/>
+        </w:rPr>
+        <w:t>、</w:t>
+      </w:r>
+      <w:r>
+        <w:t>D1</w:t>
+      </w:r>
+      <w:r>
+        <w:rPr>
+          <w:rFonts w:hint="eastAsia"/>
+        </w:rPr>
+        <w:t>、</w:t>
+      </w:r>
       <w:r>
         <w:t>D2</w:t>
       </w:r>
-      <w:proofErr w:type="spellEnd"/>
-      <w:r>
-        <w:t>等。接收器(主机或设备)应该只锁存每个数据字节的一个副本。数据输入或数据输出分别为，在这些命令期间不得暂停。在开始内部操作之前，接收器不需要等待重复的数据字节。</w:t>
+      <w:r>
+        <w:rPr>
+          <w:rFonts w:hint="eastAsia"/>
+        </w:rPr>
+        <w:t>、</w:t>
+      </w:r>
+      <w:r>
+        <w:t>D2等。接收器(主机或设备)应该只锁存每个数据字节的一个副本。在这些命令期间</w:t>
+      </w:r>
+      <w:r>
+        <w:t>数据输入或数据输出</w:t>
+      </w:r>
+      <w:r>
+        <w:t>不得暂停。在开始内部操作之前，接收器不需要等待重复的数据字节。</w:t>
       </w:r>
     </w:p>
     <w:p/>
@@ -5224,19 +5137,11 @@
       <w:r>
         <w:t>、</w:t>
       </w:r>
-      <w:proofErr w:type="gramStart"/>
-      <w:r>
-        <w:rPr>
-          <w:rFonts w:hint="eastAsia"/>
-        </w:rPr>
-        <w:t>读状态</w:t>
-      </w:r>
-      <w:proofErr w:type="gramEnd"/>
-      <w:r>
-        <w:rPr>
-          <w:rFonts w:hint="eastAsia"/>
-        </w:rPr>
-        <w:t>加强</w:t>
+      <w:r>
+        <w:rPr>
+          <w:rFonts w:hint="eastAsia"/>
+        </w:rPr>
+        <w:t>读状态加强</w:t>
       </w:r>
       <w:r>
         <w:t>和ODT</w:t>
@@ -5276,59 +5181,597 @@
         <w:rPr>
           <w:rFonts w:hint="eastAsia"/>
         </w:rPr>
+        <w:t>4</w:t>
+      </w:r>
+      <w:r>
+        <w:t xml:space="preserve">.5  </w:t>
+      </w:r>
+      <w:r>
+        <w:rPr>
+          <w:rFonts w:hint="eastAsia"/>
+        </w:rPr>
+        <w:t>数据接口和时序</w:t>
+      </w:r>
+    </w:p>
+    <w:p>
+      <w:pPr>
+        <w:ind w:firstLineChars="200" w:firstLine="480"/>
+      </w:pPr>
+      <w:r>
+        <w:rPr>
+          <w:rFonts w:hint="eastAsia"/>
+        </w:rPr>
+        <w:t>不支持从</w:t>
+      </w:r>
+      <w:r>
+        <w:t>NV-DDR直接转换到NV-DDR2(反之亦然)。主机需要切换到SDR数据接口，然后选择NV-DDR或NVDDR2数据接口。</w:t>
+      </w:r>
+      <w:r>
+        <w:rPr>
+          <w:rFonts w:hint="eastAsia"/>
+        </w:rPr>
+        <w:t>在任何数据接口中，都支持定时模式之间的转换。</w:t>
+      </w:r>
+    </w:p>
+    <w:p/>
+    <w:p/>
+    <w:p>
+      <w:pPr>
+        <w:ind w:firstLineChars="200" w:firstLine="480"/>
+      </w:pPr>
+      <w:r>
+        <w:rPr>
+          <w:rFonts w:hint="eastAsia"/>
+        </w:rPr>
+        <w:t>当需要修改数据接口为</w:t>
+      </w:r>
+      <w:r>
+        <w:t>NV-DDR或NV-DDR2时，或者需要修改定时模式时，需要使用</w:t>
+      </w:r>
+      <w:r>
+        <w:rPr>
+          <w:rFonts w:hint="eastAsia"/>
+        </w:rPr>
+        <w:t>设置特性</w:t>
+      </w:r>
+      <w:r>
+        <w:t>命令配合定时模式特性使用。设置特性命令(</w:t>
+      </w:r>
+      <w:r>
+        <w:t>0</w:t>
+      </w:r>
+      <w:r>
+        <w:rPr>
+          <w:rFonts w:hint="eastAsia"/>
+        </w:rPr>
+        <w:t>x</w:t>
+      </w:r>
+      <w:r>
+        <w:t>EF)、特性地址和四个参数在前面选择的数据接口中使用前面选择的定时方式输入。在发出</w:t>
+      </w:r>
+      <w:r>
+        <w:rPr>
+          <w:rFonts w:hint="eastAsia"/>
+        </w:rPr>
+        <w:t>设置</w:t>
+      </w:r>
+      <w:r>
+        <w:rPr>
+          <w:rFonts w:hint="eastAsia"/>
+        </w:rPr>
+        <w:t>特性</w:t>
+      </w:r>
+      <w:r>
+        <w:t>命令时，主机应在整个命令(包括参数输入)过程中将DQS信号驱动到高电平(如果发出</w:t>
+      </w:r>
+      <w:r>
+        <w:rPr>
+          <w:rFonts w:hint="eastAsia"/>
+        </w:rPr>
+        <w:t>设置特性</w:t>
+      </w:r>
+      <w:r>
+        <w:t>命令的接口支持)。输入第四个参数后，直到tITC时间过去，主机才会向设备发出任何命令。发出</w:t>
+      </w:r>
+      <w:r>
+        <w:rPr>
+          <w:rFonts w:hint="eastAsia"/>
+        </w:rPr>
+        <w:t>设置特性</w:t>
+      </w:r>
+      <w:r>
+        <w:t>命令后，在转换CE_</w:t>
+      </w:r>
+      <w:r>
+        <w:rPr>
+          <w:rFonts w:hint="eastAsia"/>
+        </w:rPr>
+        <w:t>高电平</w:t>
+      </w:r>
+      <w:r>
+        <w:t>之前，主机将信号保持在</w:t>
+      </w:r>
+      <w:r>
+        <w:rPr>
+          <w:rFonts w:hint="eastAsia"/>
+        </w:rPr>
+        <w:t>空闲</w:t>
+      </w:r>
+      <w:r>
+        <w:t>状态并将DQS设置为1。此外，当使用NV-DDR接口时，CLK速率只在CE_n较高时才会改变。</w:t>
+      </w:r>
+    </w:p>
+    <w:p/>
+    <w:p/>
+    <w:p>
+      <w:pPr>
+        <w:ind w:firstLineChars="200" w:firstLine="480"/>
+      </w:pPr>
+      <w:r>
+        <w:rPr>
+          <w:rFonts w:hint="eastAsia"/>
+        </w:rPr>
+        <w:t>要更改</w:t>
+      </w:r>
+      <w:r>
+        <w:t>NV-DDR3或NV-LPDDR4的定时模式，主机应将CE_n调至</w:t>
+      </w:r>
+      <w:r>
+        <w:rPr>
+          <w:rFonts w:hint="eastAsia"/>
+        </w:rPr>
+        <w:t>高电平</w:t>
+      </w:r>
+      <w:r>
+        <w:t>并将接口速度更改为所需的定时模式。当主机将CE_n拉低时，新的定时模式激活。当改变NV-DDR3或NV-LPDDR4时序模式时，在将CE_n调高之前，主机应将信号保持在总线</w:t>
+      </w:r>
+      <w:r>
+        <w:rPr>
+          <w:rFonts w:hint="eastAsia"/>
+        </w:rPr>
+        <w:t>空闲</w:t>
+      </w:r>
+      <w:r>
+        <w:t>状态，DQS设置为</w:t>
+      </w:r>
+      <w:r>
+        <w:rPr>
+          <w:rFonts w:hint="eastAsia"/>
+        </w:rPr>
+        <w:t>高电平</w:t>
+      </w:r>
+      <w:r>
+        <w:t>。</w:t>
+      </w:r>
+    </w:p>
+    <w:p/>
+    <w:p/>
+    <w:p>
+      <w:pPr>
+        <w:ind w:firstLineChars="200" w:firstLine="480"/>
+      </w:pPr>
+      <w:r>
+        <w:rPr>
+          <w:rFonts w:hint="eastAsia"/>
+        </w:rPr>
+        <w:t>主机要从</w:t>
+      </w:r>
+      <w:r>
+        <w:t>NV-DDR或NV-DDR2切换到SDR数据接口，需要使用SDR定时模式0的</w:t>
+      </w:r>
+      <w:r>
+        <w:rPr>
+          <w:rFonts w:hint="eastAsia"/>
+        </w:rPr>
+        <w:t>复位</w:t>
+      </w:r>
+      <w:r>
+        <w:t>(</w:t>
+      </w:r>
+      <w:r>
+        <w:t>0x</w:t>
+      </w:r>
+      <w:r>
+        <w:t>FF)命令。任何时序模式下的设备都需要识别SDR时序模式0下发出的复位(</w:t>
+      </w:r>
+      <w:r>
+        <w:t>0x</w:t>
+      </w:r>
+      <w:r>
+        <w:t>FF)命令。发出</w:t>
+      </w:r>
+      <w:r>
+        <w:rPr>
+          <w:rFonts w:hint="eastAsia"/>
+        </w:rPr>
+        <w:t>复位</w:t>
+      </w:r>
+      <w:r>
+        <w:t>后，主机将不向设备发出任何命令，直到tITC时间过去。请注意，在tITC时间过去之后，主机只能发出状态命令，直到</w:t>
+      </w:r>
+      <w:r>
+        <w:rPr>
+          <w:rFonts w:hint="eastAsia"/>
+        </w:rPr>
+        <w:t>复位</w:t>
+      </w:r>
+      <w:r>
+        <w:t>完成。在发出</w:t>
+      </w:r>
+      <w:r>
+        <w:rPr>
+          <w:rFonts w:hint="eastAsia"/>
+        </w:rPr>
+        <w:t>复位</w:t>
+      </w:r>
+      <w:r>
+        <w:t>(</w:t>
+      </w:r>
+      <w:r>
+        <w:t>0</w:t>
+      </w:r>
+      <w:r>
+        <w:rPr>
+          <w:rFonts w:hint="eastAsia"/>
+        </w:rPr>
+        <w:t>x</w:t>
+      </w:r>
+      <w:r>
+        <w:t>FF)后，在转换CE_n</w:t>
+      </w:r>
+      <w:r>
+        <w:rPr>
+          <w:rFonts w:hint="eastAsia"/>
+        </w:rPr>
+        <w:t>高电平</w:t>
+      </w:r>
+      <w:r>
+        <w:t>之前，主机应将信号保持在</w:t>
+      </w:r>
+      <w:r>
+        <w:rPr>
+          <w:rFonts w:hint="eastAsia"/>
+        </w:rPr>
+        <w:t>空闲</w:t>
+      </w:r>
+      <w:r>
+        <w:t>状态，DQS设为1</w:t>
+      </w:r>
+      <w:r>
+        <w:rPr>
+          <w:rFonts w:hint="eastAsia"/>
+        </w:rPr>
+        <w:t>。</w:t>
+      </w:r>
+    </w:p>
+    <w:p/>
+    <w:p/>
+    <w:p>
+      <w:pPr>
+        <w:ind w:firstLineChars="200" w:firstLine="480"/>
+      </w:pPr>
+      <w:r>
+        <w:rPr>
+          <w:rFonts w:hint="eastAsia"/>
+        </w:rPr>
+        <w:t>在选择</w:t>
+      </w:r>
+      <w:r>
+        <w:t>NV-DDR2数据接口之前，建议先配置NV-DDR2数据接口的相关设置</w:t>
+      </w:r>
+      <w:r>
+        <w:rPr>
+          <w:rFonts w:hint="eastAsia"/>
+        </w:rPr>
+        <w:t>。</w:t>
+      </w:r>
+      <w:r>
+        <w:rPr>
+          <w:rFonts w:hint="eastAsia"/>
+        </w:rPr>
+        <w:t>设置特性命令</w:t>
+      </w:r>
+      <w:r>
+        <w:t>应用于配置NV-DDR</w:t>
+      </w:r>
+      <w:r>
+        <w:t>2</w:t>
+      </w:r>
+      <w:r>
+        <w:t>功能。如果片内终端与更高级的拓扑一起使用，则应该发出适当的ODT</w:t>
+      </w:r>
+      <w:r>
+        <w:rPr>
+          <w:rFonts w:hint="eastAsia"/>
+        </w:rPr>
+        <w:t>配置</w:t>
+      </w:r>
+      <w:r>
+        <w:t>命令。这些操作应该在选择NV-DDR2数据接口之前完成。如果在已经选择NV-DDR2数据接口时修改了这些设置，则主机应注意，以确保以避免信号完整性问题的方式应用适当的设置。</w:t>
+      </w:r>
+    </w:p>
+    <w:p/>
+    <w:p/>
+    <w:p>
+      <w:pPr>
+        <w:ind w:firstLineChars="200" w:firstLine="480"/>
+      </w:pPr>
+      <w:r>
+        <w:rPr>
+          <w:rFonts w:hint="eastAsia"/>
+        </w:rPr>
+        <w:t>在启用</w:t>
+      </w:r>
+      <w:r>
+        <w:t>NV-DDR3数据接口的定时模式之前，建议将NV-DDR3数据接口的定时模式设置为“定时模式0”，建议设置为。</w:t>
+      </w:r>
+      <w:r>
+        <w:rPr>
+          <w:rFonts w:hint="eastAsia"/>
+        </w:rPr>
+        <w:t>设置特性命令</w:t>
+      </w:r>
+      <w:r>
+        <w:t>用于配置NV-DDR3</w:t>
+      </w:r>
+      <w:r>
+        <w:rPr>
+          <w:rFonts w:hint="eastAsia"/>
+        </w:rPr>
+        <w:t>功能。</w:t>
+      </w:r>
+      <w:r>
+        <w:t>如果片内终端与更高级的拓扑一起使用，则应该发出适当的ODT</w:t>
+      </w:r>
+      <w:r>
+        <w:rPr>
+          <w:rFonts w:hint="eastAsia"/>
+        </w:rPr>
+        <w:t>配置</w:t>
+      </w:r>
+      <w:r>
+        <w:t>命令。这些</w:t>
+      </w:r>
+      <w:r>
         <w:lastRenderedPageBreak/>
+        <w:t>操作应该在启用NV-DDR3定时模式(而不是定时模式0)之前完成</w:t>
+      </w:r>
+    </w:p>
+    <w:p/>
+    <w:p/>
+    <w:p>
+      <w:pPr>
+        <w:pStyle w:val="4"/>
+      </w:pPr>
+      <w:r>
+        <w:rPr>
+          <w:rFonts w:hint="eastAsia"/>
+        </w:rPr>
         <w:t>4</w:t>
       </w:r>
       <w:r>
-        <w:t xml:space="preserve">.5  </w:t>
-      </w:r>
-      <w:r>
-        <w:rPr>
-          <w:rFonts w:hint="eastAsia"/>
-        </w:rPr>
-        <w:t>数据接口和时序</w:t>
-      </w:r>
-    </w:p>
-    <w:p>
-      <w:pPr>
-        <w:ind w:firstLineChars="200" w:firstLine="480"/>
-      </w:pPr>
-      <w:r>
-        <w:rPr>
-          <w:rFonts w:hint="eastAsia"/>
-        </w:rPr>
-        <w:t>不支持从</w:t>
-      </w:r>
-      <w:r>
-        <w:t>NV-DDR直接转换到NV-DDR2(反之亦然)。主机需要切换到SDR数据接口，然后选择NV-DDR或NVDDR2数据接口。</w:t>
-      </w:r>
-      <w:r>
-        <w:rPr>
-          <w:rFonts w:hint="eastAsia"/>
-        </w:rPr>
-        <w:t>在任何数据接口中，都支持定时模式之间的转换。</w:t>
-      </w:r>
-    </w:p>
-    <w:p>
-      <w:pPr>
-        <w:rPr>
-          <w:rFonts w:hint="eastAsia"/>
-        </w:rPr>
-      </w:pPr>
-    </w:p>
-    <w:p/>
-    <w:p>
-      <w:pPr>
-        <w:ind w:firstLineChars="200" w:firstLine="480"/>
-      </w:pPr>
-      <w:r>
-        <w:rPr>
-          <w:rFonts w:hint="eastAsia"/>
-        </w:rPr>
-        <w:t>当需要修改数据接口为</w:t>
-      </w:r>
-      <w:r>
-        <w:t>NV-DDR或NV-DDR2时，或者需要修改定时模式时，需要使用</w:t>
+        <w:t xml:space="preserve">.6  </w:t>
+      </w:r>
+      <w:r>
+        <w:rPr>
+          <w:rFonts w:hint="eastAsia"/>
+        </w:rPr>
+        <w:t>数据总线</w:t>
+      </w:r>
+      <w:r>
+        <w:rPr>
+          <w:rFonts w:hint="eastAsia"/>
+        </w:rPr>
+        <w:t>反转</w:t>
+      </w:r>
+    </w:p>
+    <w:p>
+      <w:pPr>
+        <w:ind w:firstLineChars="200" w:firstLine="480"/>
+      </w:pPr>
+      <w:r>
+        <w:t>DBI是NAND器件的可选功能，用于降低功耗和数据输入输出过程中的电源</w:t>
+      </w:r>
+      <w:r>
+        <w:rPr>
+          <w:rFonts w:hint="eastAsia"/>
+        </w:rPr>
+        <w:t>以及</w:t>
+      </w:r>
+      <w:r>
+        <w:t>总线噪声。支持DBI的设备应有DBI引脚 来指定DQ信号是否由发</w:t>
+      </w:r>
+      <w:r>
+        <w:rPr>
+          <w:rFonts w:hint="eastAsia"/>
+        </w:rPr>
+        <w:t>送方</w:t>
+      </w:r>
+      <w:r>
+        <w:t>反转。DBI应与DQ信号同步。</w:t>
+      </w:r>
+    </w:p>
+    <w:p/>
+    <w:p/>
+    <w:p>
+      <w:pPr>
+        <w:ind w:firstLineChars="200" w:firstLine="480"/>
+      </w:pPr>
+      <w:r>
+        <w:rPr>
+          <w:rFonts w:hint="eastAsia"/>
+        </w:rPr>
+        <w:t>数据输入</w:t>
+      </w:r>
+      <w:r>
+        <w:t>输出时，DBI信号为0或1，其中0表示同一周期的DQ信号未反转，1表示同一周期的DQ信号反转。当主机或NAND器件输出DQ带DBI时，如果内部DQ信号1的个数大于4，应在引脚上将DQ信号反相并将DBI置为1。否则，如果1的个数等于或小于4，则不反转引脚上的DQ信号，将DBI置为0。DBI功能应通过设置功能激活</w:t>
+      </w:r>
+      <w:r>
+        <w:rPr>
+          <w:rFonts w:hint="eastAsia"/>
+        </w:rPr>
+        <w:t>或</w:t>
+      </w:r>
+      <w:r>
+        <w:t>停用。</w:t>
+      </w:r>
+    </w:p>
+    <w:p/>
+    <w:p/>
+    <w:p>
+      <w:pPr>
+        <w:pStyle w:val="4"/>
+      </w:pPr>
+      <w:r>
+        <w:rPr>
+          <w:rFonts w:hint="eastAsia"/>
+        </w:rPr>
+        <w:t>4</w:t>
+      </w:r>
+      <w:r>
+        <w:t xml:space="preserve">.8  </w:t>
+      </w:r>
+      <w:r>
+        <w:rPr>
+          <w:rFonts w:hint="eastAsia"/>
+        </w:rPr>
+        <w:t>ZQ校准</w:t>
+      </w:r>
+    </w:p>
+    <w:p>
+      <w:pPr>
+        <w:ind w:firstLineChars="200" w:firstLine="480"/>
+      </w:pPr>
+      <w:r>
+        <w:t>ZQ校准</w:t>
+      </w:r>
+      <w:r>
+        <w:rPr>
+          <w:rFonts w:hint="eastAsia"/>
+        </w:rPr>
+        <w:t>对于</w:t>
+      </w:r>
+      <w:r>
+        <w:t>NV-DDR2接口</w:t>
+      </w:r>
+      <w:r>
+        <w:t>是可选的。ZQ校准是可选的，但建议NV-DDR3接口超过400MT/s的速度。无论数据速率如何，NV-LPDDR4接口都需要ZQ校准</w:t>
+      </w:r>
+      <w:r>
+        <w:rPr>
+          <w:rFonts w:hint="eastAsia"/>
+        </w:rPr>
+        <w:t>。</w:t>
+      </w:r>
+    </w:p>
+    <w:p/>
+    <w:p/>
+    <w:p>
+      <w:pPr>
+        <w:ind w:firstLineChars="200" w:firstLine="480"/>
+      </w:pPr>
+      <w:r>
+        <w:t>ZQ校准通过发出</w:t>
+      </w:r>
+      <w:r>
+        <w:rPr>
+          <w:rFonts w:hint="eastAsia"/>
+        </w:rPr>
+        <w:t>0x</w:t>
+      </w:r>
+      <w:r>
+        <w:t>F9命令ZQCL (ZQ长校准)和</w:t>
+      </w:r>
+      <w:r>
+        <w:rPr>
+          <w:rFonts w:hint="eastAsia"/>
+        </w:rPr>
+        <w:t>0x</w:t>
+      </w:r>
+      <w:r>
+        <w:t>D9命令ZQCS (ZQ短校准)来完成。ZQ校准用于校准NAND值，也可用于校准ODT值。在初始化时需要较长的时间来校准输出驱动器和片上</w:t>
+      </w:r>
+      <w:r>
+        <w:rPr>
+          <w:rFonts w:hint="eastAsia"/>
+        </w:rPr>
+        <w:t>短接电阻</w:t>
+      </w:r>
+      <w:r>
+        <w:t>，而执行周期性校准所需的时间相对较小</w:t>
+      </w:r>
+      <w:r>
+        <w:rPr>
+          <w:rFonts w:hint="eastAsia"/>
+        </w:rPr>
+        <w:t>。</w:t>
+      </w:r>
+    </w:p>
+    <w:p/>
+    <w:p/>
+    <w:p>
+      <w:pPr>
+        <w:ind w:firstLineChars="200" w:firstLine="480"/>
+      </w:pPr>
+      <w:r>
+        <w:t>ZQCL用于上电初始化顺序后进行初始校准。控制器可以根据系统环境随时发出用于启用ZQCL的命令。ZQCL触发NAND内部的校准引擎，一旦校准实现，校准值从校准引擎传输到NAND</w:t>
+      </w:r>
+      <w:r>
+        <w:rPr>
+          <w:rFonts w:hint="eastAsia"/>
+        </w:rPr>
+        <w:t>器件的</w:t>
+      </w:r>
+      <w:r>
+        <w:t>IO</w:t>
+      </w:r>
+      <w:r>
+        <w:rPr>
+          <w:rFonts w:hint="eastAsia"/>
+        </w:rPr>
+        <w:t>引脚</w:t>
+      </w:r>
+      <w:r>
+        <w:t>，其更新输出驱动程序和片上终止值</w:t>
+      </w:r>
+      <w:r>
+        <w:rPr>
+          <w:rFonts w:hint="eastAsia"/>
+        </w:rPr>
+        <w:t>。</w:t>
+      </w:r>
+    </w:p>
+    <w:p/>
+    <w:p/>
+    <w:p>
+      <w:pPr>
+        <w:pStyle w:val="4"/>
+      </w:pPr>
+      <w:r>
+        <w:rPr>
+          <w:rFonts w:hint="eastAsia"/>
+        </w:rPr>
+        <w:t>4</w:t>
+      </w:r>
+      <w:r>
+        <w:t xml:space="preserve">.9  </w:t>
+      </w:r>
+      <w:r>
+        <w:rPr>
+          <w:rFonts w:hint="eastAsia"/>
+        </w:rPr>
+        <w:t>IO驱动强度</w:t>
+      </w:r>
+    </w:p>
+    <w:p>
+      <w:pPr>
+        <w:ind w:firstLineChars="200" w:firstLine="480"/>
+      </w:pPr>
+      <w:r>
+        <w:rPr>
+          <w:rFonts w:hint="eastAsia"/>
+        </w:rPr>
+        <w:t>设备可以使用</w:t>
       </w:r>
       <w:r>
         <w:rPr>
@@ -5337,289 +5780,101 @@
         <w:t>设置特性</w:t>
       </w:r>
       <w:r>
-        <w:t>命令配合定时模式特性使用。设置特性命令(</w:t>
-      </w:r>
-      <w:r>
-        <w:t>0</w:t>
-      </w:r>
-      <w:r>
-        <w:rPr>
-          <w:rFonts w:hint="eastAsia"/>
-        </w:rPr>
-        <w:t>x</w:t>
-      </w:r>
-      <w:r>
-        <w:t>EF)、特性地址和四个参数在前面选择的数据接口中使用前面选择的定时方式输入。在发出</w:t>
-      </w:r>
-      <w:r>
-        <w:rPr>
-          <w:rFonts w:hint="eastAsia"/>
-        </w:rPr>
-        <w:t>设置</w:t>
-      </w:r>
-      <w:r>
-        <w:rPr>
-          <w:rFonts w:hint="eastAsia"/>
-        </w:rPr>
-        <w:t>特性</w:t>
-      </w:r>
-      <w:r>
-        <w:t>命令时，主机应在整个命令(包括参数输入)过程中将DQS信号驱动到高电平(如果发出</w:t>
-      </w:r>
-      <w:r>
-        <w:rPr>
-          <w:rFonts w:hint="eastAsia"/>
-        </w:rPr>
-        <w:t>设置特性</w:t>
-      </w:r>
-      <w:r>
-        <w:t>命令的接口支持)。输入第四个参数后，直到</w:t>
-      </w:r>
-      <w:proofErr w:type="spellStart"/>
-      <w:r>
-        <w:t>tITC</w:t>
-      </w:r>
-      <w:proofErr w:type="spellEnd"/>
-      <w:r>
-        <w:t>时间过去，主机才会</w:t>
-      </w:r>
-      <w:proofErr w:type="gramStart"/>
-      <w:r>
-        <w:t>向设备</w:t>
-      </w:r>
-      <w:proofErr w:type="gramEnd"/>
-      <w:r>
-        <w:t>发出任何命令。发出</w:t>
-      </w:r>
-      <w:r>
-        <w:rPr>
-          <w:rFonts w:hint="eastAsia"/>
-        </w:rPr>
-        <w:t>设置特性</w:t>
-      </w:r>
-      <w:r>
-        <w:t>命令后，在转换CE_</w:t>
-      </w:r>
-      <w:r>
-        <w:rPr>
-          <w:rFonts w:hint="eastAsia"/>
-        </w:rPr>
-        <w:t>高电平</w:t>
-      </w:r>
-      <w:r>
-        <w:t>之前，主机将信号保持在</w:t>
-      </w:r>
-      <w:r>
-        <w:rPr>
-          <w:rFonts w:hint="eastAsia"/>
-        </w:rPr>
-        <w:t>空闲</w:t>
-      </w:r>
-      <w:r>
-        <w:t>状态并将DQS设置为1。此外，当使用NV-DDR接口时，CLK速率只在</w:t>
-      </w:r>
-      <w:proofErr w:type="spellStart"/>
-      <w:r>
-        <w:t>CE_n</w:t>
-      </w:r>
-      <w:proofErr w:type="spellEnd"/>
-      <w:r>
-        <w:t>较高时才会改变。</w:t>
-      </w:r>
-    </w:p>
-    <w:p/>
-    <w:p/>
-    <w:p>
-      <w:pPr>
-        <w:ind w:firstLineChars="200" w:firstLine="480"/>
-      </w:pPr>
-      <w:r>
-        <w:rPr>
-          <w:rFonts w:hint="eastAsia"/>
-        </w:rPr>
-        <w:t>要更改</w:t>
-      </w:r>
-      <w:r>
-        <w:t>NV-DDR3或NV-LPDDR4的定时模式，主机应将</w:t>
-      </w:r>
-      <w:proofErr w:type="spellStart"/>
-      <w:r>
-        <w:t>CE_n</w:t>
-      </w:r>
-      <w:proofErr w:type="spellEnd"/>
-      <w:r>
-        <w:t>调至</w:t>
-      </w:r>
-      <w:r>
-        <w:rPr>
-          <w:rFonts w:hint="eastAsia"/>
-        </w:rPr>
-        <w:t>高电平</w:t>
-      </w:r>
-      <w:r>
-        <w:t>并将接口速度更改为所需的定时模式。当主机将</w:t>
-      </w:r>
-      <w:proofErr w:type="spellStart"/>
-      <w:r>
-        <w:t>CE_n</w:t>
-      </w:r>
-      <w:proofErr w:type="spellEnd"/>
-      <w:r>
-        <w:t>拉低时，新的定时模式激活。当改变NV-DDR3或NV-LPDDR4时序模式时，在将</w:t>
-      </w:r>
-      <w:proofErr w:type="spellStart"/>
-      <w:r>
-        <w:t>CE_n</w:t>
-      </w:r>
-      <w:proofErr w:type="spellEnd"/>
-      <w:r>
-        <w:t>调高之前，主机应将信号保持在总线</w:t>
-      </w:r>
-      <w:r>
-        <w:rPr>
-          <w:rFonts w:hint="eastAsia"/>
-        </w:rPr>
-        <w:t>空闲</w:t>
-      </w:r>
-      <w:r>
-        <w:t>状态，DQS设置为</w:t>
-      </w:r>
-      <w:r>
-        <w:rPr>
-          <w:rFonts w:hint="eastAsia"/>
-        </w:rPr>
-        <w:t>高电平</w:t>
-      </w:r>
-      <w:r>
+        <w:t>命令配置多个驱动强度。设备可能支持50欧姆、37.5欧姆</w:t>
+      </w:r>
+      <w:r>
+        <w:rPr>
+          <w:rFonts w:hint="eastAsia"/>
+        </w:rPr>
+        <w:t>或</w:t>
+      </w:r>
+      <w:r>
+        <w:t>35欧姆、25欧姆和18欧姆设置 。设备支持的18欧姆、25欧姆、35欧</w:t>
+      </w:r>
+      <w:r>
+        <w:lastRenderedPageBreak/>
+        <w:t>姆或37.5欧姆设置在参数页中指定。只支持SDR数据 接口的设备可以支持所有或子集的驱动程序强度设置。支持驱动强度设置的设备应符合输出驱动要求</w:t>
+      </w:r>
+      <w:r>
+        <w:rPr>
+          <w:rFonts w:hint="eastAsia"/>
+        </w:rPr>
         <w:t>。</w:t>
       </w:r>
     </w:p>
     <w:p/>
-    <w:p/>
-    <w:p>
-      <w:pPr>
-        <w:ind w:firstLineChars="200" w:firstLine="480"/>
-      </w:pPr>
-      <w:r>
-        <w:rPr>
-          <w:rFonts w:hint="eastAsia"/>
-        </w:rPr>
-        <w:t>主机要从</w:t>
-      </w:r>
-      <w:r>
-        <w:t>NV-DDR或NV-DDR2切换到SDR数据接口，需要使用SDR定时模式0的</w:t>
-      </w:r>
-      <w:r>
-        <w:rPr>
-          <w:rFonts w:hint="eastAsia"/>
-        </w:rPr>
-        <w:t>复位</w:t>
-      </w:r>
-      <w:r>
-        <w:t>(</w:t>
-      </w:r>
-      <w:r>
-        <w:t>0x</w:t>
-      </w:r>
-      <w:r>
-        <w:t>FF)命令。任何时序模式下的设备都需要识别SDR时序模式0下发出的复位(</w:t>
-      </w:r>
-      <w:r>
-        <w:t>0x</w:t>
-      </w:r>
-      <w:r>
-        <w:t>FF)命令。发出</w:t>
-      </w:r>
-      <w:r>
-        <w:rPr>
-          <w:rFonts w:hint="eastAsia"/>
-        </w:rPr>
-        <w:t>复位</w:t>
-      </w:r>
-      <w:r>
-        <w:t>后，主机将不</w:t>
-      </w:r>
-      <w:proofErr w:type="gramStart"/>
-      <w:r>
-        <w:t>向设备</w:t>
-      </w:r>
-      <w:proofErr w:type="gramEnd"/>
-      <w:r>
-        <w:t>发出任何命令，直到</w:t>
-      </w:r>
-      <w:proofErr w:type="spellStart"/>
-      <w:r>
-        <w:t>tITC</w:t>
-      </w:r>
-      <w:proofErr w:type="spellEnd"/>
-      <w:r>
-        <w:t>时间过去。请注意，在</w:t>
-      </w:r>
-      <w:proofErr w:type="spellStart"/>
-      <w:r>
-        <w:t>tITC</w:t>
-      </w:r>
-      <w:proofErr w:type="spellEnd"/>
-      <w:r>
-        <w:t>时间过去之后，主机只能发出状态命令，直到</w:t>
-      </w:r>
-      <w:r>
-        <w:rPr>
-          <w:rFonts w:hint="eastAsia"/>
-        </w:rPr>
-        <w:t>复位</w:t>
-      </w:r>
-      <w:r>
-        <w:t>完成。在发出</w:t>
-      </w:r>
-      <w:r>
-        <w:rPr>
-          <w:rFonts w:hint="eastAsia"/>
-        </w:rPr>
-        <w:t>复位</w:t>
-      </w:r>
-      <w:r>
-        <w:t>(</w:t>
-      </w:r>
-      <w:r>
-        <w:t>0</w:t>
-      </w:r>
-      <w:r>
-        <w:rPr>
-          <w:rFonts w:hint="eastAsia"/>
-        </w:rPr>
-        <w:t>x</w:t>
-      </w:r>
-      <w:r>
-        <w:t>FF)后，在转换</w:t>
-      </w:r>
-      <w:proofErr w:type="spellStart"/>
-      <w:r>
-        <w:t>CE_n</w:t>
-      </w:r>
-      <w:proofErr w:type="spellEnd"/>
-      <w:r>
-        <w:rPr>
-          <w:rFonts w:hint="eastAsia"/>
-        </w:rPr>
-        <w:t>高电平</w:t>
-      </w:r>
-      <w:r>
-        <w:t>之前，主机应将信号保持在</w:t>
-      </w:r>
-      <w:r>
-        <w:rPr>
-          <w:rFonts w:hint="eastAsia"/>
-        </w:rPr>
-        <w:t>空闲</w:t>
-      </w:r>
-      <w:r>
-        <w:t>状态，DQS设为1</w:t>
-      </w:r>
-      <w:r>
-        <w:rPr>
-          <w:rFonts w:hint="eastAsia"/>
-        </w:rPr>
+    <w:p>
+      <w:pPr>
+        <w:pStyle w:val="4"/>
+      </w:pPr>
+      <w:r>
+        <w:t xml:space="preserve">4.10  </w:t>
+      </w:r>
+      <w:r>
+        <w:rPr>
+          <w:rFonts w:hint="eastAsia"/>
+        </w:rPr>
+        <w:t>电容</w:t>
+      </w:r>
+    </w:p>
+    <w:p>
+      <w:pPr>
+        <w:pStyle w:val="5"/>
+        <w:rPr>
+          <w:rFonts w:hint="eastAsia"/>
+        </w:rPr>
+      </w:pPr>
+      <w:r>
+        <w:rPr>
+          <w:rFonts w:hint="eastAsia"/>
+        </w:rPr>
+        <w:t>4</w:t>
+      </w:r>
+      <w:r>
+        <w:t xml:space="preserve">.10.1  </w:t>
+      </w:r>
+      <w:r>
+        <w:rPr>
+          <w:rFonts w:hint="eastAsia"/>
+        </w:rPr>
+        <w:t>传统电容需求</w:t>
+      </w:r>
+    </w:p>
+    <w:p>
+      <w:pPr>
+        <w:ind w:firstLineChars="200" w:firstLine="480"/>
+      </w:pPr>
+      <w:r>
+        <w:t>对于支持速度超过 533 MT/s的NV-DDR3器件和NV-DDR2器件，器件电容要求应使用封装电气规范和焊盘电容。</w:t>
+      </w:r>
+    </w:p>
+    <w:p/>
+    <w:p>
+      <w:pPr>
+        <w:ind w:firstLineChars="200" w:firstLine="480"/>
+      </w:pPr>
+      <w:r>
+        <w:rPr>
+          <w:rFonts w:hint="eastAsia"/>
+        </w:rPr>
+        <w:t>电容增量值测量封装中所有</w:t>
+      </w:r>
+      <w:r>
+        <w:rPr>
+          <w:rFonts w:hint="eastAsia"/>
+        </w:rPr>
+        <w:t>LUN</w:t>
+      </w:r>
+      <w:r>
+        <w:t>的引脚到引脚电容， 包括跨数据总线，如果封装中每个x8数据总线(即 封装通道)具有相同数量的</w:t>
+      </w:r>
+      <w:r>
+        <w:rPr>
+          <w:rFonts w:hint="eastAsia"/>
+        </w:rPr>
+        <w:t>LUN</w:t>
+      </w:r>
+      <w:r>
         <w:t>。</w:t>
       </w:r>
     </w:p>
@@ -5633,10 +5888,26 @@
         <w:rPr>
           <w:rFonts w:hint="eastAsia"/>
         </w:rPr>
-        <w:t>在选择</w:t>
-      </w:r>
-      <w:r>
-        <w:t>NV-DDR2数据接口之前，建议先配置NV-DDR2数据接口的相关设置</w:t>
+        <w:t>与典型电容的差异是最大电容或最小电容</w:t>
+      </w:r>
+      <w:r>
+        <w:t>信号组中的任何引脚相对于该信号组的典型值可能具有的差异。方差与典型报告值对称偏移，并限定绝对最大和最小电容值。</w:t>
+      </w:r>
+    </w:p>
+    <w:p/>
+    <w:p/>
+    <w:p>
+      <w:pPr>
+        <w:ind w:firstLineChars="200" w:firstLine="480"/>
+      </w:pPr>
+      <w:r>
+        <w:rPr>
+          <w:rFonts w:hint="eastAsia"/>
+        </w:rPr>
+        <w:t>所有共享</w:t>
+      </w:r>
+      <w:r>
+        <w:t>I/O的NAND目标都应该报告一个等效的典型电容，以便满足电容增量要求。如果具有不同典型电容值的NAND目标共享IO总线，则这些表中的值不适用，实施者需要完成详细的拓扑和信号完整性分析，以确定可实现的总线速度</w:t>
       </w:r>
       <w:r>
         <w:rPr>
@@ -5644,20 +5915,157 @@
         </w:rPr>
         <w:t>。</w:t>
       </w:r>
-      <w:r>
-        <w:rPr>
-          <w:rFonts w:hint="eastAsia"/>
-        </w:rPr>
-        <w:t>设置特性命令</w:t>
-      </w:r>
-      <w:r>
-        <w:t>应用于配置NV-DDR</w:t>
-      </w:r>
-      <w:r>
-        <w:t>2</w:t>
-      </w:r>
-      <w:r>
-        <w:t>功能。如果片内终端与更高级的拓扑一起使用，则应该发出适当的ODT</w:t>
+    </w:p>
+    <w:p/>
+    <w:p>
+      <w:pPr>
+        <w:pStyle w:val="4"/>
+      </w:pPr>
+      <w:r>
+        <w:rPr>
+          <w:rFonts w:hint="eastAsia"/>
+        </w:rPr>
+        <w:t>4</w:t>
+      </w:r>
+      <w:r>
+        <w:t xml:space="preserve">.11  </w:t>
+      </w:r>
+      <w:r>
+        <w:rPr>
+          <w:rFonts w:hint="eastAsia"/>
+        </w:rPr>
+        <w:t>差分信号</w:t>
+      </w:r>
+    </w:p>
+    <w:p>
+      <w:pPr>
+        <w:ind w:firstLineChars="200" w:firstLine="480"/>
+      </w:pPr>
+      <w:r>
+        <w:rPr>
+          <w:rFonts w:hint="eastAsia"/>
+        </w:rPr>
+        <w:t>更高速度操作是</w:t>
+      </w:r>
+      <w:r>
+        <w:rPr>
+          <w:rFonts w:hint="eastAsia"/>
+        </w:rPr>
+        <w:t>使用</w:t>
+      </w:r>
+      <w:r>
+        <w:t>RE_n和DQS信号的差分信号。对于NV-DDR2/NV-DDR3接口，可以选择使用RE_n和DQS信号来创建差分信号对(RE_t/RE_c和DQS_t/DQS_c)。当使用差分信令时，RE_n被称为RE_t, DQS被称为DQS_t。差分信号可用于通过增强噪声抗扰性来提高信号完整性。NV-DDR2、NV-DDR3和NV-LPDDR4数据接口只支持差分信令。对于NV-LPDDR4接口，需要同时使能RE_n和DQS信号的差分信令，必须先使</w:t>
+      </w:r>
+      <w:r>
+        <w:rPr>
+          <w:rFonts w:hint="eastAsia"/>
+        </w:rPr>
+        <w:t>能该接口。</w:t>
+      </w:r>
+    </w:p>
+    <w:p/>
+    <w:p/>
+    <w:p>
+      <w:pPr>
+        <w:ind w:firstLineChars="200" w:firstLine="480"/>
+      </w:pPr>
+      <w:r>
+        <w:rPr>
+          <w:rFonts w:hint="eastAsia"/>
+        </w:rPr>
+        <w:t>设备可能支持差分</w:t>
+      </w:r>
+      <w:r>
+        <w:t>RE_n和/或差分DQS信令。在参数页中报告了对差分RE_n</w:t>
+      </w:r>
+      <w:r>
+        <w:rPr>
+          <w:rFonts w:hint="eastAsia"/>
+        </w:rPr>
+        <w:t>以及</w:t>
+      </w:r>
+      <w:r>
+        <w:t>DQS的支持。</w:t>
+      </w:r>
+      <w:r>
+        <w:rPr>
+          <w:rFonts w:hint="eastAsia"/>
+        </w:rPr>
+        <w:t>默认</w:t>
+      </w:r>
+      <w:r>
+        <w:t>情况下，不使能差分信令功能。主机可以通过NVDDR2</w:t>
+      </w:r>
+      <w:r>
+        <w:rPr>
+          <w:rFonts w:hint="eastAsia"/>
+        </w:rPr>
+        <w:t>、</w:t>
+      </w:r>
+      <w:r>
+        <w:t>NV-DDR3</w:t>
+      </w:r>
+      <w:r>
+        <w:rPr>
+          <w:rFonts w:hint="eastAsia"/>
+        </w:rPr>
+        <w:t>以及</w:t>
+      </w:r>
+      <w:r>
+        <w:t>NV-LPDDR4配置特性配置设备使用差分信令</w:t>
+      </w:r>
+      <w:r>
+        <w:rPr>
+          <w:rFonts w:hint="eastAsia"/>
+        </w:rPr>
+        <w:t>。</w:t>
+      </w:r>
+    </w:p>
+    <w:p/>
+    <w:p/>
+    <w:p>
+      <w:pPr>
+        <w:ind w:firstLineChars="200" w:firstLine="480"/>
+      </w:pPr>
+      <w:r>
+        <w:rPr>
+          <w:rFonts w:hint="eastAsia"/>
+        </w:rPr>
+        <w:t>当选择的数据接口为</w:t>
+      </w:r>
+      <w:r>
+        <w:t>NV-DDR2、NV-DDR3或NVLPDDR4</w:t>
+      </w:r>
+      <w:r>
+        <w:rPr>
+          <w:rFonts w:hint="eastAsia"/>
+        </w:rPr>
+        <w:t>时，</w:t>
+      </w:r>
+      <w:r>
+        <w:t>配置特性使能差分</w:t>
+      </w:r>
+      <w:r>
+        <w:lastRenderedPageBreak/>
+        <w:t>信令时，差分信</w:t>
+      </w:r>
+      <w:r>
+        <w:rPr>
+          <w:rFonts w:hint="eastAsia"/>
+        </w:rPr>
+        <w:t>号处于活动状态</w:t>
+      </w:r>
+      <w:r>
+        <w:t>。对于支持NV-DDR2接口的设备，在使能NVDDR2接口</w:t>
+      </w:r>
+      <w:r>
+        <w:rPr>
+          <w:rFonts w:hint="eastAsia"/>
+        </w:rPr>
+        <w:t>前</w:t>
+      </w:r>
+      <w:r>
+        <w:t>，建议先通过SDR数据接口配置NV-DDR2/NV-DDR3/NV-LPDDR4</w:t>
       </w:r>
       <w:r>
         <w:rPr>
@@ -5666,656 +6074,8 @@
         <w:t>配置</w:t>
       </w:r>
       <w:r>
-        <w:t>命令。这些操作应该在选择NV-DDR2数据接口之前完成。如果在已经选择NV-DDR2数据接口时修改了这些设置，则主机应注意，以确保以避免信号完整性问题的方式应用适当的设置。</w:t>
-      </w:r>
-    </w:p>
-    <w:p/>
-    <w:p/>
-    <w:p>
-      <w:pPr>
-        <w:ind w:firstLineChars="200" w:firstLine="480"/>
-      </w:pPr>
-      <w:r>
-        <w:rPr>
-          <w:rFonts w:hint="eastAsia"/>
-        </w:rPr>
-        <w:t>在启用</w:t>
-      </w:r>
-      <w:r>
-        <w:t>NV-DDR3数据接口的定时模式之前，建议将NV-DDR3数据接口的定时模式设置为“定时模式0”，建议设置为。</w:t>
-      </w:r>
-      <w:r>
-        <w:rPr>
-          <w:rFonts w:hint="eastAsia"/>
-        </w:rPr>
-        <w:t>设置特性命令</w:t>
-      </w:r>
-      <w:r>
-        <w:t>用于配置NV-DDR3</w:t>
-      </w:r>
-      <w:r>
-        <w:rPr>
-          <w:rFonts w:hint="eastAsia"/>
-        </w:rPr>
-        <w:t>功能。</w:t>
-      </w:r>
-      <w:r>
-        <w:t>如果片内终端与更高级的拓扑一起使用，则应该发出适当的ODT</w:t>
-      </w:r>
-      <w:r>
-        <w:rPr>
-          <w:rFonts w:hint="eastAsia"/>
-        </w:rPr>
-        <w:t>配置</w:t>
-      </w:r>
-      <w:r>
-        <w:t>命令。这些操作应该在启用NV-DDR3定时模式(而不是定时模式0)之前完成</w:t>
-      </w:r>
-    </w:p>
-    <w:p/>
-    <w:p/>
-    <w:p>
-      <w:pPr>
-        <w:pStyle w:val="4"/>
-      </w:pPr>
-      <w:r>
-        <w:rPr>
-          <w:rFonts w:hint="eastAsia"/>
-        </w:rPr>
-        <w:t>4</w:t>
-      </w:r>
-      <w:r>
-        <w:t xml:space="preserve">.6  </w:t>
-      </w:r>
-      <w:r>
-        <w:rPr>
-          <w:rFonts w:hint="eastAsia"/>
-        </w:rPr>
-        <w:t>数据总线</w:t>
-      </w:r>
-      <w:r>
-        <w:rPr>
-          <w:rFonts w:hint="eastAsia"/>
-        </w:rPr>
-        <w:t>反转</w:t>
-      </w:r>
-    </w:p>
-    <w:p>
-      <w:pPr>
-        <w:ind w:firstLineChars="200" w:firstLine="480"/>
-      </w:pPr>
-      <w:r>
-        <w:t>DBI是NAND器件的可选功能，用于降低功耗和数据输入输出过程中的电源</w:t>
-      </w:r>
-      <w:r>
-        <w:rPr>
-          <w:rFonts w:hint="eastAsia"/>
-        </w:rPr>
-        <w:t>以及</w:t>
-      </w:r>
-      <w:r>
-        <w:t>总线噪声。支持DBI的设备应有DBI引脚 来指定DQ信号是否由发射机侧反转。DBI应与DQ信号 同步。</w:t>
-      </w:r>
-    </w:p>
-    <w:p/>
-    <w:p/>
-    <w:p>
-      <w:pPr>
-        <w:ind w:firstLineChars="200" w:firstLine="480"/>
-        <w:rPr>
-          <w:rFonts w:hint="eastAsia"/>
-        </w:rPr>
-      </w:pPr>
-      <w:r>
-        <w:rPr>
-          <w:rFonts w:hint="eastAsia"/>
-        </w:rPr>
-        <w:t>数据输入</w:t>
-      </w:r>
-      <w:r>
-        <w:t>/输出时，DBI信号为0或1，其中0表示同一周期的DQ信号未反转，1表示同一周期的DQ信号反转。当主机或NAND器件输出DQ带DBI时，如果内部DQ信号1的个数大于4，应在引脚上将DQ信号反相并将DBI置为1。否则，如果1的个数等于或小于4，则</w:t>
-      </w:r>
-      <w:proofErr w:type="gramStart"/>
-      <w:r>
-        <w:t>不</w:t>
-      </w:r>
-      <w:proofErr w:type="gramEnd"/>
-      <w:r>
-        <w:t>反转引脚上的DQ信号，将DBI置为0。DBI功能应通过设置功能激活</w:t>
-      </w:r>
-      <w:r>
-        <w:rPr>
-          <w:rFonts w:hint="eastAsia"/>
-        </w:rPr>
-        <w:t>或</w:t>
-      </w:r>
-      <w:r>
-        <w:t>停用。</w:t>
-      </w:r>
-    </w:p>
-    <w:p/>
-    <w:p/>
-    <w:p>
-      <w:pPr>
-        <w:pStyle w:val="4"/>
-      </w:pPr>
-      <w:r>
-        <w:rPr>
-          <w:rFonts w:hint="eastAsia"/>
-        </w:rPr>
-        <w:t>4</w:t>
-      </w:r>
-      <w:r>
-        <w:t xml:space="preserve">.8  </w:t>
-      </w:r>
-      <w:r>
-        <w:rPr>
-          <w:rFonts w:hint="eastAsia"/>
-        </w:rPr>
-        <w:t>ZQ校准</w:t>
-      </w:r>
-    </w:p>
-    <w:p>
-      <w:pPr>
-        <w:ind w:firstLineChars="200" w:firstLine="480"/>
-      </w:pPr>
-      <w:r>
-        <w:t>ZQ校准</w:t>
-      </w:r>
-      <w:r>
-        <w:rPr>
-          <w:rFonts w:hint="eastAsia"/>
-        </w:rPr>
-        <w:t>对于</w:t>
-      </w:r>
-      <w:r>
-        <w:t>NV-DDR2接口</w:t>
-      </w:r>
-      <w:r>
-        <w:t>是可选的。ZQ校准是可选的，但建议NV-DDR3接口超过400MT/s的速度。无论数据速率如何，NV-LPDDR4接口都需要ZQ校准</w:t>
-      </w:r>
-      <w:r>
-        <w:rPr>
-          <w:rFonts w:hint="eastAsia"/>
-        </w:rPr>
-        <w:t>。</w:t>
-      </w:r>
-    </w:p>
-    <w:p/>
-    <w:p/>
-    <w:p>
-      <w:pPr>
-        <w:ind w:firstLineChars="200" w:firstLine="480"/>
-      </w:pPr>
-      <w:r>
-        <w:t>ZQ校准通过发出</w:t>
-      </w:r>
-      <w:r>
-        <w:rPr>
-          <w:rFonts w:hint="eastAsia"/>
-        </w:rPr>
-        <w:t>0x</w:t>
-      </w:r>
-      <w:r>
-        <w:t>F9命令ZQCL (ZQ长校准)和</w:t>
-      </w:r>
-      <w:r>
-        <w:rPr>
-          <w:rFonts w:hint="eastAsia"/>
-        </w:rPr>
-        <w:t>0x</w:t>
-      </w:r>
-      <w:r>
-        <w:t>D9命令ZQCS (ZQ短校准)来完成。ZQ校准用于校准NAND值，也可用于校准ODT值。在初始化时需要较长的时间来校准输出驱动器和片上终止电路，而执行周期性校准所需的时间相对较小</w:t>
-      </w:r>
-      <w:r>
-        <w:rPr>
-          <w:rFonts w:hint="eastAsia"/>
-        </w:rPr>
-        <w:t>。</w:t>
-      </w:r>
-    </w:p>
-    <w:p/>
-    <w:p/>
-    <w:p>
-      <w:pPr>
-        <w:ind w:firstLineChars="200" w:firstLine="480"/>
-      </w:pPr>
-      <w:r>
-        <w:t>ZQCL用于上电初始化顺序后进行初始校准。控制器可以根据系统环境随时发出用于启用ZQCL的命令。ZQCL触发NAND内部的校准引擎，一旦校准实现，校准值从校准引擎传输到NAND</w:t>
-      </w:r>
-      <w:r>
-        <w:rPr>
-          <w:rFonts w:hint="eastAsia"/>
-        </w:rPr>
-        <w:t>器件的</w:t>
-      </w:r>
-      <w:r>
-        <w:t>IO</w:t>
-      </w:r>
-      <w:r>
-        <w:rPr>
-          <w:rFonts w:hint="eastAsia"/>
-        </w:rPr>
-        <w:t>引脚</w:t>
-      </w:r>
-      <w:r>
-        <w:t>，其更新输出驱动程序和片上终止值</w:t>
-      </w:r>
-      <w:r>
-        <w:rPr>
-          <w:rFonts w:hint="eastAsia"/>
-        </w:rPr>
-        <w:t>。</w:t>
-      </w:r>
-    </w:p>
-    <w:p/>
-    <w:p/>
-    <w:p>
-      <w:pPr>
-        <w:pStyle w:val="4"/>
-      </w:pPr>
-      <w:r>
-        <w:rPr>
-          <w:rFonts w:hint="eastAsia"/>
-        </w:rPr>
-        <w:t>4</w:t>
-      </w:r>
-      <w:r>
-        <w:t xml:space="preserve">.9  </w:t>
-      </w:r>
-      <w:r>
-        <w:rPr>
-          <w:rFonts w:hint="eastAsia"/>
-        </w:rPr>
-        <w:t>IO驱动强度</w:t>
-      </w:r>
-    </w:p>
-    <w:p>
-      <w:pPr>
-        <w:ind w:firstLineChars="200" w:firstLine="480"/>
-      </w:pPr>
-      <w:r>
-        <w:rPr>
-          <w:rFonts w:hint="eastAsia"/>
-        </w:rPr>
-        <w:t>设备可以使用</w:t>
-      </w:r>
-      <w:r>
-        <w:rPr>
-          <w:rFonts w:hint="eastAsia"/>
-        </w:rPr>
-        <w:t>设置特性</w:t>
-      </w:r>
-      <w:r>
-        <w:t>命令配置多个驱动强度。设备可能支持50欧姆、37.5欧姆</w:t>
-      </w:r>
-      <w:r>
-        <w:rPr>
-          <w:rFonts w:hint="eastAsia"/>
-        </w:rPr>
-        <w:t>或</w:t>
-      </w:r>
-      <w:r>
-        <w:t>35欧姆、25欧姆和18欧姆设置 。设备支持的18欧姆、25欧姆、35欧姆或37.5欧姆设置在参数页中指定。只支持SDR数据 接口的设备可以支持所有或子集的驱动程序强度设置。支持驱动强度设置的设备应符合输出驱动要求</w:t>
-      </w:r>
-      <w:r>
-        <w:rPr>
-          <w:rFonts w:hint="eastAsia"/>
-        </w:rPr>
-        <w:t>。</w:t>
-      </w:r>
-    </w:p>
-    <w:p/>
-    <w:p>
-      <w:pPr>
-        <w:pStyle w:val="4"/>
-      </w:pPr>
-      <w:r>
-        <w:t xml:space="preserve">4.10  </w:t>
-      </w:r>
-      <w:r>
-        <w:rPr>
-          <w:rFonts w:hint="eastAsia"/>
-        </w:rPr>
-        <w:t>电容</w:t>
-      </w:r>
-    </w:p>
-    <w:p>
-      <w:pPr>
-        <w:ind w:firstLineChars="200" w:firstLine="480"/>
-      </w:pPr>
-      <w:r>
-        <w:t>对于支持速度超过 533 MT/s的NV-DDR3器件和NV-DDR2器件，器件电容要求应使用封装电气规范和焊盘电容。</w:t>
-      </w:r>
-    </w:p>
-    <w:p/>
-    <w:p>
-      <w:pPr>
-        <w:ind w:firstLineChars="200" w:firstLine="480"/>
-      </w:pPr>
-      <w:r>
-        <w:rPr>
-          <w:rFonts w:hint="eastAsia"/>
-        </w:rPr>
-        <w:t>电容增量值测量封装中所有</w:t>
-      </w:r>
-      <w:r>
-        <w:rPr>
-          <w:rFonts w:hint="eastAsia"/>
-        </w:rPr>
-        <w:t>LUN</w:t>
-      </w:r>
-      <w:r>
-        <w:t>的引脚到引脚电容， 包括跨数据总线，如果封装中每个x8数据总线(即 封装通道)具有相同数量的</w:t>
-      </w:r>
-      <w:proofErr w:type="spellStart"/>
-      <w:r>
-        <w:t>lun</w:t>
-      </w:r>
-      <w:proofErr w:type="spellEnd"/>
-      <w:r>
-        <w:t>。电容增量值不测量跨数据总线，如果</w:t>
-      </w:r>
-    </w:p>
-    <w:p/>
-    <w:p/>
-    <w:p>
-      <w:pPr>
-        <w:ind w:firstLineChars="200" w:firstLine="480"/>
-      </w:pPr>
-      <w:r>
-        <w:rPr>
-          <w:rFonts w:hint="eastAsia"/>
-        </w:rPr>
-        <w:t>与典型电容的差异是最大电容或最小电容</w:t>
-      </w:r>
-      <w:r>
-        <w:t>信号组中的任何引脚相对于该信号组的典型值可能具有的差异。方差与典型报告值对称偏移，并限定绝对最大和最小电容值。</w:t>
-      </w:r>
-    </w:p>
-    <w:p/>
-    <w:p/>
-    <w:p>
-      <w:pPr>
-        <w:ind w:firstLineChars="200" w:firstLine="480"/>
-      </w:pPr>
-      <w:r>
-        <w:rPr>
-          <w:rFonts w:hint="eastAsia"/>
-        </w:rPr>
-        <w:t>所有共享</w:t>
-      </w:r>
-      <w:r>
-        <w:t>I/O的NAND目标都应该报告一个等效的典型电容，以便满足电容增量要求。如果具有不同典型电容值的NAND目标共享IO总线，则这些表中的值不适用，实施者需要完成详细的拓扑和信号完整性分析，以确定可实现的总线速度</w:t>
-      </w:r>
-      <w:r>
-        <w:rPr>
-          <w:rFonts w:hint="eastAsia"/>
-        </w:rPr>
-        <w:t>。</w:t>
-      </w:r>
-    </w:p>
-    <w:p/>
-    <w:p>
-      <w:pPr>
-        <w:pStyle w:val="4"/>
-      </w:pPr>
-      <w:r>
-        <w:rPr>
-          <w:rFonts w:hint="eastAsia"/>
-        </w:rPr>
-        <w:t>4</w:t>
-      </w:r>
-      <w:r>
-        <w:t xml:space="preserve">.11  </w:t>
-      </w:r>
-      <w:r>
-        <w:rPr>
-          <w:rFonts w:hint="eastAsia"/>
-        </w:rPr>
-        <w:t>差分信号</w:t>
-      </w:r>
-    </w:p>
-    <w:p>
-      <w:pPr>
-        <w:ind w:firstLineChars="200" w:firstLine="480"/>
-      </w:pPr>
-      <w:r>
-        <w:rPr>
-          <w:rFonts w:hint="eastAsia"/>
-        </w:rPr>
-        <w:t>更高速度操作的使能器是用于</w:t>
-      </w:r>
-      <w:proofErr w:type="spellStart"/>
-      <w:r>
-        <w:t>RE_n</w:t>
-      </w:r>
-      <w:proofErr w:type="spellEnd"/>
-      <w:r>
-        <w:t>和DQS信号的差分信号。对于NV-DDR2/NV-DDR3接口，可以选择使用互补</w:t>
-      </w:r>
-      <w:proofErr w:type="spellStart"/>
-      <w:r>
-        <w:t>RE_n</w:t>
-      </w:r>
-      <w:proofErr w:type="spellEnd"/>
-      <w:r>
-        <w:t>和互补DQS信号来创建差分信号对(</w:t>
-      </w:r>
-      <w:proofErr w:type="spellStart"/>
-      <w:r>
-        <w:t>RE_t</w:t>
-      </w:r>
-      <w:proofErr w:type="spellEnd"/>
-      <w:r>
-        <w:t>/</w:t>
-      </w:r>
-      <w:proofErr w:type="spellStart"/>
-      <w:r>
-        <w:t>RE_c</w:t>
-      </w:r>
-      <w:proofErr w:type="spellEnd"/>
-      <w:r>
-        <w:t>和</w:t>
-      </w:r>
-      <w:proofErr w:type="spellStart"/>
-      <w:r>
-        <w:t>DQS_t</w:t>
-      </w:r>
-      <w:proofErr w:type="spellEnd"/>
-      <w:r>
-        <w:t>/</w:t>
-      </w:r>
-      <w:proofErr w:type="spellStart"/>
-      <w:r>
-        <w:t>DQS_c</w:t>
-      </w:r>
-      <w:proofErr w:type="spellEnd"/>
-      <w:r>
-        <w:t>)。当使用差分信令时，</w:t>
-      </w:r>
-      <w:proofErr w:type="spellStart"/>
-      <w:r>
-        <w:t>RE_n</w:t>
-      </w:r>
-      <w:proofErr w:type="spellEnd"/>
-      <w:r>
-        <w:t>被称为</w:t>
-      </w:r>
-      <w:proofErr w:type="spellStart"/>
-      <w:r>
-        <w:t>RE_t</w:t>
-      </w:r>
-      <w:proofErr w:type="spellEnd"/>
-      <w:r>
-        <w:t>, DQS被称为</w:t>
-      </w:r>
-      <w:proofErr w:type="spellStart"/>
-      <w:r>
-        <w:t>DQS_t</w:t>
-      </w:r>
-      <w:proofErr w:type="spellEnd"/>
-      <w:r>
-        <w:t>，即信号的“真实”版本。差分信号可用于通过增强噪声</w:t>
-      </w:r>
-      <w:proofErr w:type="gramStart"/>
-      <w:r>
-        <w:t>抗扰性</w:t>
-      </w:r>
-      <w:proofErr w:type="gramEnd"/>
-      <w:r>
-        <w:t>来提高信号完整性。NV-DDR2、NV-DDR3和NV-LPDDR4数据接口只支持差分信令。对于NV-LPDDR4接口，需要同时使能</w:t>
-      </w:r>
-      <w:proofErr w:type="spellStart"/>
-      <w:r>
-        <w:t>RE_n</w:t>
-      </w:r>
-      <w:proofErr w:type="spellEnd"/>
-      <w:r>
-        <w:t>和DQS信号的差分信令，必须先使</w:t>
-      </w:r>
-      <w:r>
-        <w:rPr>
-          <w:rFonts w:hint="eastAsia"/>
-        </w:rPr>
-        <w:t>能该接口。</w:t>
-      </w:r>
-    </w:p>
-    <w:p/>
-    <w:p/>
-    <w:p>
-      <w:pPr>
-        <w:ind w:firstLineChars="200" w:firstLine="480"/>
-      </w:pPr>
-      <w:r>
-        <w:rPr>
-          <w:rFonts w:hint="eastAsia"/>
-        </w:rPr>
-        <w:t>设备可能支持差分</w:t>
-      </w:r>
-      <w:proofErr w:type="spellStart"/>
-      <w:r>
-        <w:t>RE_n</w:t>
-      </w:r>
-      <w:proofErr w:type="spellEnd"/>
-      <w:r>
-        <w:t>和/或差分DQS信令。在参数页中报告了对差分</w:t>
-      </w:r>
-      <w:proofErr w:type="spellStart"/>
-      <w:r>
-        <w:t>RE_n</w:t>
-      </w:r>
-      <w:proofErr w:type="spellEnd"/>
-      <w:r>
-        <w:rPr>
-          <w:rFonts w:hint="eastAsia"/>
-        </w:rPr>
-        <w:t>以及</w:t>
-      </w:r>
-      <w:r>
-        <w:t>DQS的支持。</w:t>
-      </w:r>
-      <w:r>
-        <w:rPr>
-          <w:rFonts w:hint="eastAsia"/>
-        </w:rPr>
-        <w:t>默认</w:t>
-      </w:r>
-      <w:r>
-        <w:t>情况下，不使能差分信令功能。主机可以通过NVDDR2</w:t>
-      </w:r>
-      <w:r>
-        <w:rPr>
-          <w:rFonts w:hint="eastAsia"/>
-        </w:rPr>
-        <w:t>、</w:t>
-      </w:r>
-      <w:r>
-        <w:t>NV-DDR3</w:t>
-      </w:r>
-      <w:r>
-        <w:rPr>
-          <w:rFonts w:hint="eastAsia"/>
-        </w:rPr>
-        <w:t>以及</w:t>
-      </w:r>
-      <w:r>
-        <w:t>NV-LPDDR4配置特性配置设备使用差分信令</w:t>
-      </w:r>
-      <w:r>
-        <w:rPr>
-          <w:rFonts w:hint="eastAsia"/>
-        </w:rPr>
-        <w:t>。</w:t>
-      </w:r>
-    </w:p>
-    <w:p>
-      <w:pPr>
-        <w:rPr>
-          <w:rFonts w:hint="eastAsia"/>
-        </w:rPr>
-      </w:pPr>
-    </w:p>
-    <w:p/>
-    <w:p>
-      <w:pPr>
-        <w:ind w:firstLineChars="200" w:firstLine="480"/>
-      </w:pPr>
-      <w:r>
-        <w:rPr>
-          <w:rFonts w:hint="eastAsia"/>
-        </w:rPr>
-        <w:t>当选择的数据接口为</w:t>
-      </w:r>
-      <w:r>
-        <w:t>NV-DDR2、NV-DDR3或NVLPDDR4</w:t>
-      </w:r>
-      <w:r>
-        <w:rPr>
-          <w:rFonts w:hint="eastAsia"/>
-        </w:rPr>
-        <w:t>时，</w:t>
-      </w:r>
-      <w:r>
-        <w:t>配置特性使能差分信令时，差分信</w:t>
-      </w:r>
-      <w:r>
-        <w:rPr>
-          <w:rFonts w:hint="eastAsia"/>
-        </w:rPr>
-        <w:t>号处于活动状态</w:t>
-      </w:r>
-      <w:r>
-        <w:t>。对于支持NV-DDR2接口的设备，在使能NVDDR2接口</w:t>
-      </w:r>
-      <w:r>
-        <w:rPr>
-          <w:rFonts w:hint="eastAsia"/>
-        </w:rPr>
-        <w:t>前</w:t>
-      </w:r>
-      <w:r>
-        <w:t>，建议先通过SDR数据接口配置NV-DDR2/NV-DDR3/NV-LPDDR4</w:t>
-      </w:r>
-      <w:r>
-        <w:rPr>
-          <w:rFonts w:hint="eastAsia"/>
-        </w:rPr>
-        <w:t>配置</w:t>
-      </w:r>
-      <w:r>
-        <w:t>特性。对于NV-DDR2、NV-DDR3接口，在改变NV-DDR2/NV-DDR3/NV-LPDDR4配置特性中</w:t>
-      </w:r>
-      <w:r>
-        <w:lastRenderedPageBreak/>
-        <w:t>的差分信令设置状态后，主机在发出后续命令之前，需要先将</w:t>
-      </w:r>
-      <w:proofErr w:type="spellStart"/>
-      <w:r>
-        <w:t>CE_n</w:t>
-      </w:r>
-      <w:proofErr w:type="spellEnd"/>
+        <w:t>特性。对于NV-DDR2、NV-DDR3接口，在改变NV-DDR2/NV-DDR3/NV-LPDDR4配置特性中的差分信令设置状态后，主机在发出后续命令之前，需要先将CE_n</w:t>
+      </w:r>
       <w:r>
         <w:rPr>
           <w:rFonts w:hint="eastAsia"/>
@@ -6449,23 +6209,7 @@
         <w:t>数据输出的预热周期在</w:t>
       </w:r>
       <w:r>
-        <w:t>数据输出突发开始时提供额外的</w:t>
-      </w:r>
-      <w:proofErr w:type="spellStart"/>
-      <w:r>
-        <w:t>RE_n</w:t>
-      </w:r>
-      <w:proofErr w:type="spellEnd"/>
-      <w:r>
-        <w:t>和相应的DQS转换。这些额外的</w:t>
-      </w:r>
-      <w:proofErr w:type="spellStart"/>
-      <w:r>
-        <w:t>RE_n</w:t>
-      </w:r>
-      <w:proofErr w:type="spellEnd"/>
-      <w:r>
-        <w:t>/DQS转换没有任何与</w:t>
+        <w:t>数据输出突发开始时提供额外的RE_n和相应的DQS转换。这些额外的RE_n/DQS转换没有任何与</w:t>
       </w:r>
       <w:r>
         <w:rPr>
@@ -6518,13 +6262,8 @@
         <w:t>预热周期对于数据输出和数据输入都是可选的，如果使用，则不需要将</w:t>
       </w:r>
       <w:r>
-        <w:t>配置为相同的值。预热周期适用于所有命令，包括SDR命令。当为该数据传输类型启用预热周期时，应在每个数据突发开始时启动预热周期。如果主机暂停，然后在没有退出和重新进入数据突发的情况下恢复数据传输，那么主机将不会发出额外的预热周期。退出和重新进入数据突发时，应将ALE、CLE或</w:t>
-      </w:r>
-      <w:proofErr w:type="spellStart"/>
-      <w:r>
-        <w:t>CE_n</w:t>
-      </w:r>
-      <w:proofErr w:type="spellEnd"/>
+        <w:t>配置为相同的值。预热周期适用于所有命令，包括SDR命令。当为该数据传输类型启用预热周期时，应在每个数据突发开始时启动预热周期。如果主机暂停，然后在没有退出和重新进入数据突发的情况下恢复数据传输，那么主机将不会发出额外的预热周期。退出和重新进入数据突发时，应将ALE、CLE或CE_n</w:t>
+      </w:r>
       <w:r>
         <w:rPr>
           <w:rFonts w:hint="eastAsia"/>
@@ -6532,15 +6271,7 @@
         <w:t>设置为高电平</w:t>
       </w:r>
       <w:r>
-        <w:t>而不与</w:t>
-      </w:r>
-      <w:proofErr w:type="spellStart"/>
-      <w:r>
-        <w:t>WE_n</w:t>
-      </w:r>
-      <w:proofErr w:type="spellEnd"/>
-      <w:r>
-        <w:t>锁存。在不重新发出预热周期的情况下，主机应该注意避免由于在没有预热周期的情况下暂停数据传输并恢复而导致的信号完整性问</w:t>
+        <w:t>而不与WE_n锁存。在不重新发出预热周期的情况下，主机应该注意避免由于在没有预热周期的情况下暂停数据传输并恢复而导致的信号完整性问</w:t>
       </w:r>
       <w:r>
         <w:rPr>
@@ -6571,7 +6302,11 @@
         <w:t>配置</w:t>
       </w:r>
       <w:r>
-        <w:t>特性中启用了预热周期，则启动预热周期。对于NV-DDR2，建议通过SDR数据接口配置NV-DDR2/NV-DDR3/NV-LPDDR4配置特性。如果在NV-DDR2、NV-DDR3或NV-LPDDR4接口处于活动状态时启用了预热周期，则在设置功能完成后，所有后续命令都应使用预热周期。</w:t>
+        <w:t>特性中启用了预热周期，则启动预热周期。对于NV-DDR2，建议通过SDR数据接口配置NV-DDR2/NV-DDR3/NV-LPDDR4配置特性。如果在NV-DDR2、NV-DDR3或NV-LPDDR4接口处于活动状态时启用了预热周期，则在设置功</w:t>
+      </w:r>
+      <w:r>
+        <w:lastRenderedPageBreak/>
+        <w:t>能完成后，所有后续命令都应使用预热周期。</w:t>
       </w:r>
     </w:p>
     <w:p/>
@@ -6600,9 +6335,6 @@
     <w:p>
       <w:pPr>
         <w:ind w:firstLineChars="200" w:firstLine="480"/>
-        <w:rPr>
-          <w:rFonts w:hint="eastAsia"/>
-        </w:rPr>
       </w:pPr>
       <w:r>
         <w:rPr>
@@ -6862,9 +6594,6 @@
     <w:p>
       <w:pPr>
         <w:ind w:firstLineChars="200" w:firstLine="480"/>
-        <w:rPr>
-          <w:rFonts w:hint="eastAsia"/>
-        </w:rPr>
       </w:pPr>
       <w:r>
         <w:rPr>
@@ -6882,15 +6611,7 @@
         <w:t>读参数页</w:t>
       </w:r>
       <w:r>
-        <w:t>命令，在完成初始化之前，应使用</w:t>
-      </w:r>
-      <w:proofErr w:type="spellStart"/>
-      <w:r>
-        <w:t>tR</w:t>
-      </w:r>
-      <w:proofErr w:type="spellEnd"/>
-      <w:r>
-        <w:t>值为200</w:t>
+        <w:t>命令，在完成初始化之前，应使用tR值为200</w:t>
       </w:r>
       <w:r>
         <w:rPr>
@@ -6899,15 +6620,7 @@
         <w:t xml:space="preserve"> us</w:t>
       </w:r>
       <w:r>
-        <w:t>，</w:t>
-      </w:r>
-      <w:proofErr w:type="spellStart"/>
-      <w:r>
-        <w:t>tCCS</w:t>
-      </w:r>
-      <w:proofErr w:type="spellEnd"/>
-      <w:r>
-        <w:t>值为500 ns。对于页面读取，包括初始化完成后执行额外的</w:t>
+        <w:t>，tCCS值为500 ns。对于页面读取，包括初始化完成后执行额外的</w:t>
       </w:r>
       <w:r>
         <w:rPr>
@@ -6916,41 +6629,795 @@
         <w:t>读参数页</w:t>
       </w:r>
       <w:r>
-        <w:t>命令，应使用参数页中包含的</w:t>
-      </w:r>
-      <w:proofErr w:type="spellStart"/>
-      <w:r>
-        <w:t>tR</w:t>
-      </w:r>
-      <w:proofErr w:type="spellEnd"/>
-      <w:r>
+        <w:t>命令，应使用参数页中包含的tR和tCCS的值。</w:t>
+      </w:r>
+    </w:p>
+    <w:p/>
+    <w:p/>
+    <w:p/>
+    <w:p/>
+    <w:p/>
+    <w:p>
+      <w:pPr>
+        <w:pStyle w:val="3"/>
+        <w:rPr>
+          <w:rFonts w:hint="eastAsia"/>
+        </w:rPr>
+      </w:pPr>
+      <w:r>
+        <w:rPr>
+          <w:rFonts w:hint="eastAsia"/>
+        </w:rPr>
+        <w:t>5</w:t>
+      </w:r>
+      <w:r>
+        <w:t xml:space="preserve">  </w:t>
+      </w:r>
+      <w:r>
+        <w:rPr>
+          <w:rFonts w:hint="eastAsia"/>
+        </w:rPr>
+        <w:t>命令</w:t>
+      </w:r>
+      <w:r>
+        <w:rPr>
+          <w:rFonts w:hint="eastAsia"/>
+        </w:rPr>
+        <w:t>定义</w:t>
+      </w:r>
+    </w:p>
+    <w:p/>
+    <w:p/>
+    <w:p/>
+    <w:p>
+      <w:pPr>
+        <w:pStyle w:val="3"/>
+      </w:pPr>
+      <w:r>
+        <w:rPr>
+          <w:rFonts w:hint="eastAsia"/>
+        </w:rPr>
+        <w:t>6</w:t>
+      </w:r>
+      <w:r>
+        <w:t xml:space="preserve">  </w:t>
+      </w:r>
+      <w:r>
+        <w:rPr>
+          <w:rFonts w:hint="eastAsia"/>
+        </w:rPr>
+        <w:t>多平面操作</w:t>
+      </w:r>
+    </w:p>
+    <w:p>
+      <w:pPr>
+        <w:ind w:firstLineChars="200" w:firstLine="480"/>
+      </w:pPr>
+      <w:r>
+        <w:rPr>
+          <w:rFonts w:hint="eastAsia"/>
+        </w:rPr>
+        <w:t>一个</w:t>
+      </w:r>
+      <w:r>
+        <w:t>LUN可以支持多平面的读、编程和擦除操作。多平面操作是指对同一个LUN的不同块下发多个相同类型的命令。多平面操作有并发和重叠两种方法。</w:t>
+      </w:r>
+    </w:p>
+    <w:p/>
+    <w:p>
+      <w:pPr>
+        <w:ind w:firstLineChars="200" w:firstLine="480"/>
+      </w:pPr>
+      <w:r>
+        <w:rPr>
+          <w:rFonts w:hint="eastAsia"/>
+        </w:rPr>
+        <w:t>在进行多平面操作时，操作</w:t>
+      </w:r>
+      <w:r>
+        <w:rPr>
+          <w:rFonts w:hint="eastAsia"/>
+        </w:rPr>
+        <w:t>或</w:t>
+      </w:r>
+      <w:r>
+        <w:t>功能应属于同一类型。可用于多平面操作</w:t>
+      </w:r>
+      <w:r>
+        <w:rPr>
+          <w:rFonts w:hint="eastAsia"/>
+        </w:rPr>
+        <w:t>的功能有</w:t>
+      </w:r>
+      <w:r>
+        <w:t>页</w:t>
+      </w:r>
+      <w:r>
+        <w:rPr>
+          <w:rFonts w:hint="eastAsia"/>
+        </w:rPr>
+        <w:t>编程</w:t>
+      </w:r>
+      <w:r>
+        <w:rPr>
+          <w:rFonts w:ascii="微软雅黑" w:eastAsia="微软雅黑" w:hAnsi="微软雅黑" w:cs="微软雅黑" w:hint="eastAsia"/>
+        </w:rPr>
+        <w:t>、</w:t>
+      </w:r>
+      <w:r>
+        <w:t>回拷读取和</w:t>
+      </w:r>
+      <w:r>
+        <w:rPr>
+          <w:rFonts w:hint="eastAsia"/>
+        </w:rPr>
+        <w:t>编程</w:t>
+      </w:r>
+      <w:r>
+        <w:rPr>
+          <w:rFonts w:ascii="微软雅黑" w:eastAsia="微软雅黑" w:hAnsi="微软雅黑" w:cs="微软雅黑" w:hint="eastAsia"/>
+        </w:rPr>
+        <w:t>、</w:t>
+      </w:r>
+      <w:r>
+        <w:t>块擦除</w:t>
+      </w:r>
+      <w:r>
+        <w:rPr>
+          <w:rFonts w:ascii="微软雅黑" w:eastAsia="微软雅黑" w:hAnsi="微软雅黑" w:cs="微软雅黑" w:hint="eastAsia"/>
+        </w:rPr>
         <w:t>和</w:t>
       </w:r>
-      <w:proofErr w:type="spellStart"/>
-      <w:r>
-        <w:t>tCCS</w:t>
-      </w:r>
-      <w:proofErr w:type="spellEnd"/>
-      <w:r>
-        <w:t>的值。</w:t>
-      </w:r>
-    </w:p>
-    <w:p/>
-    <w:p/>
-    <w:p/>
-    <w:p/>
-    <w:p/>
-    <w:p/>
-    <w:p/>
-    <w:p>
-      <w:pPr>
-        <w:rPr>
-          <w:rFonts w:hint="eastAsia"/>
-        </w:rPr>
-      </w:pPr>
-    </w:p>
-    <w:p/>
-    <w:p/>
+      <w:r>
+        <w:t>读取</w:t>
+      </w:r>
+      <w:r>
+        <w:rPr>
+          <w:rFonts w:hint="eastAsia"/>
+        </w:rPr>
+        <w:t>。</w:t>
+      </w:r>
+    </w:p>
+    <w:p/>
+    <w:p/>
+    <w:p>
+      <w:pPr>
+        <w:pStyle w:val="4"/>
+      </w:pPr>
+      <w:r>
+        <w:rPr>
+          <w:rFonts w:hint="eastAsia"/>
+        </w:rPr>
+        <w:t>6</w:t>
+      </w:r>
+      <w:r>
+        <w:t xml:space="preserve">.1  </w:t>
+      </w:r>
+      <w:r>
+        <w:rPr>
+          <w:rFonts w:hint="eastAsia"/>
+        </w:rPr>
+        <w:t>需求</w:t>
+      </w:r>
+    </w:p>
+    <w:p>
+      <w:pPr>
+        <w:ind w:firstLineChars="200" w:firstLine="480"/>
+      </w:pPr>
+      <w:r>
+        <w:rPr>
+          <w:rFonts w:hint="eastAsia"/>
+        </w:rPr>
+        <w:t>在支持的情况下，平面地址由块地址的最低位组成</w:t>
+      </w:r>
+      <w:r>
+        <w:t>。LUN地址需要保持一致。块地址(除了平面地址位)可能要求相同。在多平面命令序列中，某些设备或多平面操作可能需要与其他多平面操作相同的页面地址。</w:t>
+      </w:r>
+    </w:p>
+    <w:p/>
+    <w:p/>
+    <w:p>
+      <w:pPr>
+        <w:ind w:firstLineChars="200" w:firstLine="480"/>
+      </w:pPr>
+      <w:r>
+        <w:rPr>
+          <w:rFonts w:hint="eastAsia"/>
+        </w:rPr>
+        <w:t>对于回拷</w:t>
+      </w:r>
+      <w:r>
+        <w:rPr>
+          <w:rFonts w:hint="eastAsia"/>
+        </w:rPr>
+        <w:t>编程</w:t>
+      </w:r>
+      <w:r>
+        <w:rPr>
+          <w:rFonts w:hint="eastAsia"/>
+        </w:rPr>
+        <w:t>操作，限制与多平面</w:t>
+      </w:r>
+      <w:r>
+        <w:rPr>
+          <w:rFonts w:hint="eastAsia"/>
+        </w:rPr>
+        <w:t>编程</w:t>
+      </w:r>
+      <w:r>
+        <w:rPr>
+          <w:rFonts w:hint="eastAsia"/>
+        </w:rPr>
+        <w:t>操作相同。但是，回拷读取必须预先发出到与多平面回拷程序操作中相同的平面地址。回拷的读取可以是非多平面的，也可以是多平面的。如果读取是非多平面的，那么读取可能有不同的页地址。如果读取是多平面的，那么读取应该具有相同的页面地址。</w:t>
+      </w:r>
+    </w:p>
+    <w:p/>
+    <w:p/>
+    <w:p>
+      <w:pPr>
+        <w:ind w:firstLineChars="200" w:firstLine="480"/>
+      </w:pPr>
+      <w:r>
+        <w:rPr>
+          <w:rFonts w:hint="eastAsia"/>
+        </w:rPr>
+        <w:t>多平面操作可以将同一类型的操作下发到同一</w:t>
+      </w:r>
+      <w:r>
+        <w:t>LUN的其他块上。并发多平面操作需要等待所有平面地址的命令、地址和数据全部输入完成后，才能访问Flash阵列。重叠多平面操作在输入命令、地址和数据后立即开始操作，在后台执行，等待下一个多平面命令、地址和数据的输入。</w:t>
+      </w:r>
+    </w:p>
+    <w:p/>
+    <w:p/>
+    <w:p>
+      <w:pPr>
+        <w:pStyle w:val="4"/>
+      </w:pPr>
+      <w:r>
+        <w:rPr>
+          <w:rFonts w:hint="eastAsia"/>
+        </w:rPr>
+        <w:lastRenderedPageBreak/>
+        <w:t>6</w:t>
+      </w:r>
+      <w:r>
+        <w:t xml:space="preserve">.2  </w:t>
+      </w:r>
+      <w:r>
+        <w:rPr>
+          <w:rFonts w:hint="eastAsia"/>
+        </w:rPr>
+        <w:t>状态寄存器</w:t>
+      </w:r>
+    </w:p>
+    <w:p>
+      <w:pPr>
+        <w:ind w:firstLineChars="200" w:firstLine="480"/>
+      </w:pPr>
+      <w:r>
+        <w:rPr>
+          <w:rFonts w:hint="eastAsia"/>
+        </w:rPr>
+        <w:t>一些状态寄存器位是每个平面</w:t>
+      </w:r>
+      <w:r>
+        <w:rPr>
+          <w:rFonts w:hint="eastAsia"/>
+        </w:rPr>
+        <w:t>地址</w:t>
+      </w:r>
+      <w:r>
+        <w:rPr>
+          <w:rFonts w:hint="eastAsia"/>
+        </w:rPr>
+        <w:t>独立的。其他状态寄存器位在整个</w:t>
+      </w:r>
+      <w:r>
+        <w:t>LUN中共享。</w:t>
+      </w:r>
+    </w:p>
+    <w:p/>
+    <w:p>
+      <w:pPr>
+        <w:ind w:firstLineChars="200" w:firstLine="480"/>
+      </w:pPr>
+      <w:r>
+        <w:rPr>
+          <w:rFonts w:hint="eastAsia"/>
+        </w:rPr>
+        <w:t>对于多平面的</w:t>
+      </w:r>
+      <w:r>
+        <w:rPr>
+          <w:rFonts w:hint="eastAsia"/>
+        </w:rPr>
+        <w:t>编程</w:t>
+      </w:r>
+      <w:r>
+        <w:rPr>
+          <w:rFonts w:hint="eastAsia"/>
+        </w:rPr>
+        <w:t>和擦除操作，</w:t>
+      </w:r>
+      <w:r>
+        <w:t>FAIL/FAILC位在每个平面地址上是独立的。RDY和ARDY位可以独立于每个平面地址。</w:t>
+      </w:r>
+    </w:p>
+    <w:p/>
+    <w:p>
+      <w:pPr>
+        <w:ind w:firstLineChars="200" w:firstLine="480"/>
+      </w:pPr>
+      <w:r>
+        <w:rPr>
+          <w:rFonts w:hint="eastAsia"/>
+        </w:rPr>
+        <w:t>每个位是独立于每个平面地址，还是在整个</w:t>
+      </w:r>
+      <w:r>
+        <w:t>LUN中共享。</w:t>
+      </w:r>
+    </w:p>
+    <w:p>
+      <w:r>
+        <w:drawing>
+          <wp:inline distT="0" distB="0" distL="0" distR="0" wp14:anchorId="1D152CF0" wp14:editId="6934FD9F">
+            <wp:extent cx="5274310" cy="656590"/>
+            <wp:effectExtent l="0" t="0" r="2540" b="0"/>
+            <wp:docPr id="2104886886" name="图片 1"/>
+            <wp:cNvGraphicFramePr>
+              <a:graphicFrameLocks xmlns:a="http://schemas.openxmlformats.org/drawingml/2006/main" noChangeAspect="1"/>
+            </wp:cNvGraphicFramePr>
+            <a:graphic xmlns:a="http://schemas.openxmlformats.org/drawingml/2006/main">
+              <a:graphicData uri="http://schemas.openxmlformats.org/drawingml/2006/picture">
+                <pic:pic xmlns:pic="http://schemas.openxmlformats.org/drawingml/2006/picture">
+                  <pic:nvPicPr>
+                    <pic:cNvPr id="2104886886" name=""/>
+                    <pic:cNvPicPr/>
+                  </pic:nvPicPr>
+                  <pic:blipFill>
+                    <a:blip r:embed="rId8"/>
+                    <a:stretch>
+                      <a:fillRect/>
+                    </a:stretch>
+                  </pic:blipFill>
+                  <pic:spPr>
+                    <a:xfrm>
+                      <a:off x="0" y="0"/>
+                      <a:ext cx="5274310" cy="656590"/>
+                    </a:xfrm>
+                    <a:prstGeom prst="rect">
+                      <a:avLst/>
+                    </a:prstGeom>
+                  </pic:spPr>
+                </pic:pic>
+              </a:graphicData>
+            </a:graphic>
+          </wp:inline>
+        </w:drawing>
+      </w:r>
+    </w:p>
+    <w:p/>
+    <w:p/>
+    <w:p>
+      <w:pPr>
+        <w:pStyle w:val="4"/>
+      </w:pPr>
+      <w:r>
+        <w:rPr>
+          <w:rFonts w:hint="eastAsia"/>
+        </w:rPr>
+        <w:t>6</w:t>
+      </w:r>
+      <w:r>
+        <w:t xml:space="preserve">.3  </w:t>
+      </w:r>
+      <w:r>
+        <w:rPr>
+          <w:rFonts w:hint="eastAsia"/>
+        </w:rPr>
+        <w:t>多平面页面</w:t>
+      </w:r>
+      <w:r>
+        <w:rPr>
+          <w:rFonts w:hint="eastAsia"/>
+        </w:rPr>
+        <w:t>编程</w:t>
+      </w:r>
+    </w:p>
+    <w:p/>
+    <w:p>
+      <w:pPr>
+        <w:ind w:firstLineChars="200" w:firstLine="480"/>
+      </w:pPr>
+      <w:r>
+        <w:rPr>
+          <w:rFonts w:hint="eastAsia"/>
+        </w:rPr>
+        <w:t>页</w:t>
+      </w:r>
+      <w:r>
+        <w:rPr>
+          <w:rFonts w:hint="eastAsia"/>
+        </w:rPr>
+        <w:t>编程</w:t>
+      </w:r>
+      <w:r>
+        <w:rPr>
+          <w:rFonts w:hint="eastAsia"/>
+        </w:rPr>
+        <w:t>命令将由列地址标识的一页或一页数据的一部分传输到页寄存器。然后将页寄存器的内容编程到指定行地址处的</w:t>
+      </w:r>
+      <w:r>
+        <w:t>Flash</w:t>
+      </w:r>
+      <w:r>
+        <w:rPr>
+          <w:rFonts w:hint="eastAsia"/>
+        </w:rPr>
+        <w:t>阵列</w:t>
+      </w:r>
+      <w:r>
+        <w:t>中。使用多平面操作，可以将多个</w:t>
+      </w:r>
+      <w:r>
+        <w:rPr>
+          <w:rFonts w:hint="eastAsia"/>
+        </w:rPr>
+        <w:t>页面编程</w:t>
+      </w:r>
+      <w:r>
+        <w:t>背靠背地</w:t>
+      </w:r>
+      <w:r>
+        <w:rPr>
+          <w:rFonts w:hint="eastAsia"/>
+        </w:rPr>
+        <w:t>发</w:t>
+      </w:r>
+      <w:r>
+        <w:t>到LUN，并且在下一个</w:t>
+      </w:r>
+      <w:r>
+        <w:rPr>
+          <w:rFonts w:hint="eastAsia"/>
+        </w:rPr>
+        <w:t>编程</w:t>
+      </w:r>
+      <w:r>
+        <w:t>操作之间的繁忙时间更短。</w:t>
+      </w:r>
+    </w:p>
+    <w:p/>
+    <w:p>
+      <w:pPr>
+        <w:ind w:firstLineChars="200" w:firstLine="480"/>
+      </w:pPr>
+      <w:r>
+        <w:rPr>
+          <w:rFonts w:hint="eastAsia"/>
+        </w:rPr>
+        <w:t>缓存操作可以在执行多平面页面程序操作时使用</w:t>
+      </w:r>
+      <w:r>
+        <w:rPr>
+          <w:rFonts w:hint="eastAsia"/>
+        </w:rPr>
+        <w:t>。</w:t>
+      </w:r>
+    </w:p>
+    <w:p>
+      <w:pPr>
+        <w:rPr>
+          <w:rFonts w:hint="eastAsia"/>
+        </w:rPr>
+      </w:pPr>
+    </w:p>
+    <w:p>
+      <w:pPr>
+        <w:pStyle w:val="4"/>
+      </w:pPr>
+      <w:r>
+        <w:rPr>
+          <w:rFonts w:hint="eastAsia"/>
+        </w:rPr>
+        <w:t>6</w:t>
+      </w:r>
+      <w:r>
+        <w:t xml:space="preserve">.4  </w:t>
+      </w:r>
+      <w:r>
+        <w:rPr>
+          <w:rFonts w:hint="eastAsia"/>
+        </w:rPr>
+        <w:t>多平面</w:t>
+      </w:r>
+      <w:r>
+        <w:rPr>
+          <w:rFonts w:hint="eastAsia"/>
+        </w:rPr>
+        <w:t>回拷</w:t>
+      </w:r>
+      <w:r>
+        <w:rPr>
+          <w:rFonts w:hint="eastAsia"/>
+        </w:rPr>
+        <w:t>读取和编程</w:t>
+      </w:r>
+    </w:p>
+    <w:p/>
+    <w:p>
+      <w:pPr>
+        <w:ind w:firstLineChars="200" w:firstLine="480"/>
+      </w:pPr>
+      <w:r>
+        <w:rPr>
+          <w:rFonts w:hint="eastAsia"/>
+        </w:rPr>
+        <w:t>回拷</w:t>
+      </w:r>
+      <w:r>
+        <w:t>从一个位置读取一页数据，然后将该数据移动到另一个位置。通过多平面操作，回拷</w:t>
+      </w:r>
+      <w:r>
+        <w:rPr>
+          <w:rFonts w:hint="eastAsia"/>
+        </w:rPr>
+        <w:t>编程</w:t>
+      </w:r>
+      <w:r>
+        <w:t>功能可以背靠背地发到目标，在下一个回拷</w:t>
+      </w:r>
+      <w:r>
+        <w:rPr>
+          <w:rFonts w:hint="eastAsia"/>
+        </w:rPr>
+        <w:t>编程</w:t>
+      </w:r>
+      <w:r>
+        <w:t>之间的繁忙时间更短。回拷</w:t>
+      </w:r>
+      <w:r>
+        <w:rPr>
+          <w:rFonts w:hint="eastAsia"/>
+        </w:rPr>
+        <w:t>编程</w:t>
+      </w:r>
+      <w:r>
+        <w:t>的读取可能是也可能不是多平面的。</w:t>
+      </w:r>
+    </w:p>
+    <w:p/>
+    <w:p>
+      <w:pPr>
+        <w:ind w:firstLineChars="300" w:firstLine="720"/>
+      </w:pPr>
+      <w:r>
+        <w:rPr>
+          <w:rFonts w:hint="eastAsia"/>
+        </w:rPr>
+        <w:t>回拷读取</w:t>
+      </w:r>
+      <w:r>
+        <w:t>操作(无论多平面)使用的平面地址应与后续多平面</w:t>
+      </w:r>
+      <w:r>
+        <w:rPr>
+          <w:rFonts w:hint="eastAsia"/>
+        </w:rPr>
+        <w:t>回拷</w:t>
+      </w:r>
+      <w:r>
+        <w:t>操作使用的平面地址相同。</w:t>
+      </w:r>
+    </w:p>
+    <w:p/>
+    <w:p>
+      <w:pPr>
+        <w:ind w:firstLineChars="200" w:firstLine="480"/>
+      </w:pPr>
+      <w:r>
+        <w:rPr>
+          <w:rFonts w:hint="eastAsia"/>
+        </w:rPr>
+        <w:t>所有目标页的行地址应在其平面地址位上不同。多平面回拷操作的所有目的地址的页面地址应该相同。</w:t>
+      </w:r>
+    </w:p>
+    <w:p/>
+    <w:p/>
+    <w:p/>
+    <w:p/>
+    <w:p/>
+    <w:p>
+      <w:pPr>
+        <w:pStyle w:val="4"/>
+      </w:pPr>
+      <w:r>
+        <w:rPr>
+          <w:rFonts w:hint="eastAsia"/>
+        </w:rPr>
+        <w:t>6</w:t>
+      </w:r>
+      <w:r>
+        <w:t xml:space="preserve">.5  </w:t>
+      </w:r>
+      <w:r>
+        <w:rPr>
+          <w:rFonts w:hint="eastAsia"/>
+        </w:rPr>
+        <w:t>多平面块擦除</w:t>
+      </w:r>
+    </w:p>
+    <w:p>
+      <w:pPr>
+        <w:ind w:firstLineChars="200" w:firstLine="480"/>
+      </w:pPr>
+      <w:r>
+        <w:t>根据LUN支持的多平面操作的数量，在最后的</w:t>
+      </w:r>
+      <w:r>
+        <w:rPr>
+          <w:rFonts w:hint="eastAsia"/>
+        </w:rPr>
+        <w:t>0x</w:t>
+      </w:r>
+      <w:r>
+        <w:t>60/</w:t>
+      </w:r>
+      <w:r>
+        <w:t>0</w:t>
+      </w:r>
+      <w:r>
+        <w:rPr>
+          <w:rFonts w:hint="eastAsia"/>
+        </w:rPr>
+        <w:t>x</w:t>
+      </w:r>
+      <w:r>
+        <w:t>D0序列之前，可能会发出额外的擦除操作</w:t>
+      </w:r>
+      <w:r>
+        <w:rPr>
+          <w:rFonts w:hint="eastAsia"/>
+        </w:rPr>
+        <w:t>0x</w:t>
+      </w:r>
+      <w:r>
+        <w:t>60/</w:t>
+      </w:r>
+      <w:r>
+        <w:t>0</w:t>
+      </w:r>
+      <w:r>
+        <w:rPr>
+          <w:rFonts w:hint="eastAsia"/>
+        </w:rPr>
+        <w:t>x</w:t>
+      </w:r>
+      <w:r>
+        <w:t>D1序列。</w:t>
+      </w:r>
+    </w:p>
+    <w:p/>
+    <w:p>
+      <w:pPr>
+        <w:ind w:firstLineChars="200" w:firstLine="480"/>
+      </w:pPr>
+      <w:r>
+        <w:t>ONFI-JEDEC联合任务组定义了多平面块擦除的修改版本，其中指定要擦除的附加块的后续行地址不会被</w:t>
+      </w:r>
+      <w:r>
+        <w:rPr>
+          <w:rFonts w:hint="eastAsia"/>
+        </w:rPr>
+        <w:t>0x</w:t>
+      </w:r>
+      <w:r>
+        <w:t>D1命令分隔。请</w:t>
+      </w:r>
+      <w:r>
+        <w:rPr>
+          <w:rFonts w:hint="eastAsia"/>
+        </w:rPr>
+        <w:t>根据</w:t>
+      </w:r>
+      <w:r>
+        <w:t>参数页面确定设备是否支持在块地址之间不包含</w:t>
+      </w:r>
+      <w:r>
+        <w:rPr>
+          <w:rFonts w:hint="eastAsia"/>
+        </w:rPr>
+        <w:t>0x</w:t>
+      </w:r>
+      <w:r>
+        <w:t>D1命令。</w:t>
+      </w:r>
+    </w:p>
+    <w:p/>
+    <w:p>
+      <w:pPr>
+        <w:pStyle w:val="4"/>
+      </w:pPr>
+      <w:r>
+        <w:rPr>
+          <w:rFonts w:hint="eastAsia"/>
+        </w:rPr>
+        <w:t>6</w:t>
+      </w:r>
+      <w:r>
+        <w:t xml:space="preserve">.6  </w:t>
+      </w:r>
+      <w:r>
+        <w:rPr>
+          <w:rFonts w:hint="eastAsia"/>
+        </w:rPr>
+        <w:t>多平面读取</w:t>
+      </w:r>
+    </w:p>
+    <w:p>
+      <w:pPr>
+        <w:ind w:firstLineChars="200" w:firstLine="480"/>
+      </w:pPr>
+      <w:r>
+        <w:rPr>
+          <w:rFonts w:hint="eastAsia"/>
+        </w:rPr>
+        <w:t>读取</w:t>
+      </w:r>
+      <w:r>
+        <w:t>命令用于读取指定LUN的一页数据，该页数据以行地址标识。数据页可以从指定的列地址开始的页寄存器中读取。使用多平面操作，可以背靠背地向LUN发出多个读操作，发出下一个读操作之间的繁忙时间更短。</w:t>
+      </w:r>
+    </w:p>
+    <w:p/>
+    <w:p>
+      <w:pPr>
+        <w:ind w:firstLineChars="200" w:firstLine="480"/>
+      </w:pPr>
+      <w:r>
+        <w:rPr>
+          <w:rFonts w:hint="eastAsia"/>
+        </w:rPr>
+        <w:t>在进行多平面读操作时可以使用缓存操作</w:t>
+      </w:r>
+      <w:r>
+        <w:t>。</w:t>
+      </w:r>
+    </w:p>
+    <w:p/>
+    <w:p/>
+    <w:p>
+      <w:pPr>
+        <w:ind w:firstLineChars="200" w:firstLine="480"/>
+      </w:pPr>
+      <w:r>
+        <w:rPr>
+          <w:rFonts w:hint="eastAsia"/>
+        </w:rPr>
+        <w:t>修改读列在读取</w:t>
+      </w:r>
+      <w:r>
+        <w:t>LUN数据之前，需要下发</w:t>
+      </w:r>
+      <w:r>
+        <w:rPr>
+          <w:rFonts w:hint="eastAsia"/>
+        </w:rPr>
+        <w:t>增强</w:t>
+      </w:r>
+      <w:r>
+        <w:t>命令。如果读取数据时没有发出</w:t>
+      </w:r>
+      <w:r>
+        <w:rPr>
+          <w:rFonts w:hint="eastAsia"/>
+        </w:rPr>
+        <w:t>改变读列增强命令</w:t>
+      </w:r>
+      <w:r>
+        <w:t>，则接收到的输出是未定义的。</w:t>
+      </w:r>
+    </w:p>
     <w:p/>
     <w:p/>
     <w:p/>
@@ -7657,6 +8124,92 @@
     </w:lvl>
   </w:abstractNum>
   <w:abstractNum w:abstractNumId="6" w15:restartNumberingAfterBreak="0">
+    <w:nsid w:val="3B2E135B"/>
+    <w:multiLevelType w:val="hybridMultilevel"/>
+    <w:tmpl w:val="76D8DAE2"/>
+    <w:lvl w:ilvl="0" w:tplc="0409000F">
+      <w:start w:val="1"/>
+      <w:numFmt w:val="decimal"/>
+      <w:lvlText w:val="%1."/>
+      <w:lvlJc w:val="left"/>
+      <w:pPr>
+        <w:ind w:left="440" w:hanging="440"/>
+      </w:pPr>
+    </w:lvl>
+    <w:lvl w:ilvl="1" w:tplc="04090019" w:tentative="1">
+      <w:start w:val="1"/>
+      <w:numFmt w:val="lowerLetter"/>
+      <w:lvlText w:val="%2)"/>
+      <w:lvlJc w:val="left"/>
+      <w:pPr>
+        <w:ind w:left="880" w:hanging="440"/>
+      </w:pPr>
+    </w:lvl>
+    <w:lvl w:ilvl="2" w:tplc="0409001B" w:tentative="1">
+      <w:start w:val="1"/>
+      <w:numFmt w:val="lowerRoman"/>
+      <w:lvlText w:val="%3."/>
+      <w:lvlJc w:val="right"/>
+      <w:pPr>
+        <w:ind w:left="1320" w:hanging="440"/>
+      </w:pPr>
+    </w:lvl>
+    <w:lvl w:ilvl="3" w:tplc="0409000F" w:tentative="1">
+      <w:start w:val="1"/>
+      <w:numFmt w:val="decimal"/>
+      <w:lvlText w:val="%4."/>
+      <w:lvlJc w:val="left"/>
+      <w:pPr>
+        <w:ind w:left="1760" w:hanging="440"/>
+      </w:pPr>
+    </w:lvl>
+    <w:lvl w:ilvl="4" w:tplc="04090019" w:tentative="1">
+      <w:start w:val="1"/>
+      <w:numFmt w:val="lowerLetter"/>
+      <w:lvlText w:val="%5)"/>
+      <w:lvlJc w:val="left"/>
+      <w:pPr>
+        <w:ind w:left="2200" w:hanging="440"/>
+      </w:pPr>
+    </w:lvl>
+    <w:lvl w:ilvl="5" w:tplc="0409001B" w:tentative="1">
+      <w:start w:val="1"/>
+      <w:numFmt w:val="lowerRoman"/>
+      <w:lvlText w:val="%6."/>
+      <w:lvlJc w:val="right"/>
+      <w:pPr>
+        <w:ind w:left="2640" w:hanging="440"/>
+      </w:pPr>
+    </w:lvl>
+    <w:lvl w:ilvl="6" w:tplc="0409000F" w:tentative="1">
+      <w:start w:val="1"/>
+      <w:numFmt w:val="decimal"/>
+      <w:lvlText w:val="%7."/>
+      <w:lvlJc w:val="left"/>
+      <w:pPr>
+        <w:ind w:left="3080" w:hanging="440"/>
+      </w:pPr>
+    </w:lvl>
+    <w:lvl w:ilvl="7" w:tplc="04090019" w:tentative="1">
+      <w:start w:val="1"/>
+      <w:numFmt w:val="lowerLetter"/>
+      <w:lvlText w:val="%8)"/>
+      <w:lvlJc w:val="left"/>
+      <w:pPr>
+        <w:ind w:left="3520" w:hanging="440"/>
+      </w:pPr>
+    </w:lvl>
+    <w:lvl w:ilvl="8" w:tplc="0409001B" w:tentative="1">
+      <w:start w:val="1"/>
+      <w:numFmt w:val="lowerRoman"/>
+      <w:lvlText w:val="%9."/>
+      <w:lvlJc w:val="right"/>
+      <w:pPr>
+        <w:ind w:left="3960" w:hanging="440"/>
+      </w:pPr>
+    </w:lvl>
+  </w:abstractNum>
+  <w:abstractNum w:abstractNumId="7" w15:restartNumberingAfterBreak="0">
     <w:nsid w:val="44F402F3"/>
     <w:multiLevelType w:val="hybridMultilevel"/>
     <w:tmpl w:val="A6BCEA20"/>
@@ -7769,7 +8322,7 @@
       </w:rPr>
     </w:lvl>
   </w:abstractNum>
-  <w:abstractNum w:abstractNumId="7" w15:restartNumberingAfterBreak="0">
+  <w:abstractNum w:abstractNumId="8" w15:restartNumberingAfterBreak="0">
     <w:nsid w:val="4CC27650"/>
     <w:multiLevelType w:val="hybridMultilevel"/>
     <w:tmpl w:val="6F220B74"/>
@@ -7882,7 +8435,7 @@
       </w:rPr>
     </w:lvl>
   </w:abstractNum>
-  <w:abstractNum w:abstractNumId="8" w15:restartNumberingAfterBreak="0">
+  <w:abstractNum w:abstractNumId="9" w15:restartNumberingAfterBreak="0">
     <w:nsid w:val="50841BD7"/>
     <w:multiLevelType w:val="hybridMultilevel"/>
     <w:tmpl w:val="8ACAE812"/>
@@ -7995,7 +8548,7 @@
       </w:rPr>
     </w:lvl>
   </w:abstractNum>
-  <w:abstractNum w:abstractNumId="9" w15:restartNumberingAfterBreak="0">
+  <w:abstractNum w:abstractNumId="10" w15:restartNumberingAfterBreak="0">
     <w:nsid w:val="6DF10845"/>
     <w:multiLevelType w:val="hybridMultilevel"/>
     <w:tmpl w:val="F3709D00"/>
@@ -8108,7 +8661,7 @@
       </w:rPr>
     </w:lvl>
   </w:abstractNum>
-  <w:abstractNum w:abstractNumId="10" w15:restartNumberingAfterBreak="0">
+  <w:abstractNum w:abstractNumId="11" w15:restartNumberingAfterBreak="0">
     <w:nsid w:val="6EEC2FE7"/>
     <w:multiLevelType w:val="hybridMultilevel"/>
     <w:tmpl w:val="FBE291AC"/>
@@ -8221,7 +8774,7 @@
       </w:rPr>
     </w:lvl>
   </w:abstractNum>
-  <w:abstractNum w:abstractNumId="11" w15:restartNumberingAfterBreak="0">
+  <w:abstractNum w:abstractNumId="12" w15:restartNumberingAfterBreak="0">
     <w:nsid w:val="719A6799"/>
     <w:multiLevelType w:val="hybridMultilevel"/>
     <w:tmpl w:val="68223F0C"/>
@@ -8335,10 +8888,10 @@
     </w:lvl>
   </w:abstractNum>
   <w:num w:numId="1" w16cid:durableId="684281489">
-    <w:abstractNumId w:val="7"/>
+    <w:abstractNumId w:val="8"/>
   </w:num>
   <w:num w:numId="2" w16cid:durableId="1218976865">
-    <w:abstractNumId w:val="10"/>
+    <w:abstractNumId w:val="11"/>
   </w:num>
   <w:num w:numId="3" w16cid:durableId="114064199">
     <w:abstractNumId w:val="2"/>
@@ -8347,19 +8900,19 @@
     <w:abstractNumId w:val="0"/>
   </w:num>
   <w:num w:numId="5" w16cid:durableId="638462707">
-    <w:abstractNumId w:val="11"/>
+    <w:abstractNumId w:val="12"/>
   </w:num>
   <w:num w:numId="6" w16cid:durableId="107554420">
-    <w:abstractNumId w:val="9"/>
+    <w:abstractNumId w:val="10"/>
   </w:num>
   <w:num w:numId="7" w16cid:durableId="969169499">
     <w:abstractNumId w:val="4"/>
   </w:num>
   <w:num w:numId="8" w16cid:durableId="1321276214">
-    <w:abstractNumId w:val="6"/>
+    <w:abstractNumId w:val="7"/>
   </w:num>
   <w:num w:numId="9" w16cid:durableId="323973990">
-    <w:abstractNumId w:val="8"/>
+    <w:abstractNumId w:val="9"/>
   </w:num>
   <w:num w:numId="10" w16cid:durableId="374739966">
     <w:abstractNumId w:val="3"/>
@@ -8369,6 +8922,9 @@
   </w:num>
   <w:num w:numId="12" w16cid:durableId="1725760422">
     <w:abstractNumId w:val="5"/>
+  </w:num>
+  <w:num w:numId="13" w16cid:durableId="826748571">
+    <w:abstractNumId w:val="6"/>
   </w:num>
 </w:numbering>
 </file>
@@ -9038,7 +9594,7 @@
         <a:sysClr val="windowText" lastClr="000000"/>
       </a:dk1>
       <a:lt1>
-        <a:sysClr val="window" lastClr="CCE8CF"/>
+        <a:sysClr val="window" lastClr="FFFFFF"/>
       </a:lt1>
       <a:dk2>
         <a:srgbClr val="44546A"/>
